--- a/Docs/voortgang/test rapportage (2).docx
+++ b/Docs/voortgang/test rapportage (2).docx
@@ -1415,7 +1415,7 @@
           </w:tcPr>
           <w:p>
             <w:pPr>
-              <w:spacing w:after="820" w:line="240" w:lineRule="auto"/>
+              <w:spacing w:before="240" w:after="820" w:line="240" w:lineRule="auto"/>
               <w:rPr>
                 <w:rFonts w:ascii="Merriweather" w:eastAsia="Merriweather" w:hAnsi="Merriweather" w:cs="Merriweather"/>
                 <w:sz w:val="26"/>
@@ -6242,4195 +6242,6 @@
         <w:t>Producten zoeken</w:t>
       </w:r>
     </w:p>
-    <w:tbl>
-      <w:tblPr>
-        <w:tblW w:w="11482" w:type="dxa"/>
-        <w:tblInd w:w="-1286" w:type="dxa"/>
-        <w:tblBorders>
-          <w:top w:val="single" w:sz="8" w:space="0" w:color="auto"/>
-          <w:left w:val="single" w:sz="8" w:space="0" w:color="auto"/>
-          <w:bottom w:val="single" w:sz="8" w:space="0" w:color="auto"/>
-          <w:right w:val="single" w:sz="8" w:space="0" w:color="auto"/>
-          <w:insideH w:val="single" w:sz="8" w:space="0" w:color="auto"/>
-          <w:insideV w:val="single" w:sz="8" w:space="0" w:color="auto"/>
-        </w:tblBorders>
-        <w:tblCellMar>
-          <w:left w:w="0" w:type="dxa"/>
-          <w:right w:w="0" w:type="dxa"/>
-        </w:tblCellMar>
-        <w:tblLook w:val="04A0" w:firstRow="1" w:lastRow="0" w:firstColumn="1" w:lastColumn="0" w:noHBand="0" w:noVBand="1"/>
-      </w:tblPr>
-      <w:tblGrid>
-        <w:gridCol w:w="2784"/>
-        <w:gridCol w:w="2887"/>
-        <w:gridCol w:w="3260"/>
-        <w:gridCol w:w="2551"/>
-      </w:tblGrid>
-      <w:tr>
-        <w:tc>
-          <w:tcPr>
-            <w:tcW w:w="2784" w:type="dxa"/>
-            <w:shd w:val="clear" w:color="auto" w:fill="1ABC9C"/>
-            <w:tcMar>
-              <w:top w:w="0" w:type="dxa"/>
-              <w:left w:w="108" w:type="dxa"/>
-              <w:bottom w:w="0" w:type="dxa"/>
-              <w:right w:w="108" w:type="dxa"/>
-            </w:tcMar>
-            <w:hideMark/>
-          </w:tcPr>
-          <w:p>
-            <w:pPr>
-              <w:spacing w:line="240" w:lineRule="auto"/>
-              <w:textAlignment w:val="baseline"/>
-              <w:rPr>
-                <w:rFonts w:ascii="Merriweather" w:eastAsia="Times New Roman" w:hAnsi="Merriweather" w:cs="Times New Roman"/>
-                <w:sz w:val="24"/>
-                <w:szCs w:val="24"/>
-                <w:lang w:val="en-NL"/>
-              </w:rPr>
-            </w:pPr>
-            <w:r>
-              <w:rPr>
-                <w:rFonts w:ascii="Merriweather" w:eastAsia="Times New Roman" w:hAnsi="Merriweather" w:cs="Times New Roman"/>
-                <w:sz w:val="24"/>
-                <w:szCs w:val="24"/>
-                <w:lang w:val="en-NL"/>
-              </w:rPr>
-              <w:t>Naam</w:t>
-            </w:r>
-          </w:p>
-        </w:tc>
-        <w:tc>
-          <w:tcPr>
-            <w:tcW w:w="2887" w:type="dxa"/>
-            <w:shd w:val="clear" w:color="auto" w:fill="1ABC9C"/>
-            <w:tcMar>
-              <w:top w:w="0" w:type="dxa"/>
-              <w:left w:w="108" w:type="dxa"/>
-              <w:bottom w:w="0" w:type="dxa"/>
-              <w:right w:w="108" w:type="dxa"/>
-            </w:tcMar>
-            <w:hideMark/>
-          </w:tcPr>
-          <w:p>
-            <w:pPr>
-              <w:spacing w:line="240" w:lineRule="auto"/>
-              <w:textAlignment w:val="baseline"/>
-              <w:rPr>
-                <w:rFonts w:ascii="Merriweather" w:eastAsia="Times New Roman" w:hAnsi="Merriweather" w:cs="Times New Roman"/>
-                <w:sz w:val="24"/>
-                <w:szCs w:val="24"/>
-                <w:lang w:val="en-NL"/>
-              </w:rPr>
-            </w:pPr>
-            <w:r>
-              <w:rPr>
-                <w:rFonts w:ascii="Merriweather" w:eastAsia="Times New Roman" w:hAnsi="Merriweather" w:cs="Times New Roman"/>
-                <w:sz w:val="24"/>
-                <w:szCs w:val="24"/>
-                <w:lang w:val="en-NL"/>
-              </w:rPr>
-              <w:t>Test</w:t>
-            </w:r>
-          </w:p>
-        </w:tc>
-        <w:tc>
-          <w:tcPr>
-            <w:tcW w:w="3260" w:type="dxa"/>
-            <w:shd w:val="clear" w:color="auto" w:fill="1ABC9C"/>
-            <w:tcMar>
-              <w:top w:w="0" w:type="dxa"/>
-              <w:left w:w="108" w:type="dxa"/>
-              <w:bottom w:w="0" w:type="dxa"/>
-              <w:right w:w="108" w:type="dxa"/>
-            </w:tcMar>
-            <w:hideMark/>
-          </w:tcPr>
-          <w:p>
-            <w:pPr>
-              <w:spacing w:line="240" w:lineRule="auto"/>
-              <w:textAlignment w:val="baseline"/>
-              <w:rPr>
-                <w:rFonts w:ascii="Merriweather" w:eastAsia="Times New Roman" w:hAnsi="Merriweather" w:cs="Times New Roman"/>
-                <w:sz w:val="24"/>
-                <w:szCs w:val="24"/>
-                <w:lang w:val="en-NL"/>
-              </w:rPr>
-            </w:pPr>
-            <w:proofErr w:type="spellStart"/>
-            <w:r>
-              <w:rPr>
-                <w:rFonts w:ascii="Merriweather" w:eastAsia="Times New Roman" w:hAnsi="Merriweather" w:cs="Times New Roman"/>
-                <w:sz w:val="24"/>
-                <w:szCs w:val="24"/>
-                <w:lang w:val="en-NL"/>
-              </w:rPr>
-              <w:t>Gewenst</w:t>
-            </w:r>
-            <w:proofErr w:type="spellEnd"/>
-            <w:r>
-              <w:rPr>
-                <w:rFonts w:ascii="Merriweather" w:eastAsia="Times New Roman" w:hAnsi="Merriweather" w:cs="Times New Roman"/>
-                <w:sz w:val="24"/>
-                <w:szCs w:val="24"/>
-                <w:lang w:val="en-NL"/>
-              </w:rPr>
-              <w:t xml:space="preserve"> </w:t>
-            </w:r>
-            <w:proofErr w:type="spellStart"/>
-            <w:r>
-              <w:rPr>
-                <w:rFonts w:ascii="Merriweather" w:eastAsia="Times New Roman" w:hAnsi="Merriweather" w:cs="Times New Roman"/>
-                <w:sz w:val="24"/>
-                <w:szCs w:val="24"/>
-                <w:lang w:val="en-NL"/>
-              </w:rPr>
-              <w:t>resultaat</w:t>
-            </w:r>
-            <w:proofErr w:type="spellEnd"/>
-          </w:p>
-        </w:tc>
-        <w:tc>
-          <w:tcPr>
-            <w:tcW w:w="2551" w:type="dxa"/>
-            <w:shd w:val="clear" w:color="auto" w:fill="1ABC9C"/>
-          </w:tcPr>
-          <w:p>
-            <w:pPr>
-              <w:spacing w:line="240" w:lineRule="auto"/>
-              <w:textAlignment w:val="baseline"/>
-              <w:rPr>
-                <w:rFonts w:ascii="Merriweather" w:eastAsia="Times New Roman" w:hAnsi="Merriweather" w:cs="Times New Roman"/>
-                <w:sz w:val="24"/>
-                <w:szCs w:val="24"/>
-                <w:lang w:val="en-US"/>
-              </w:rPr>
-            </w:pPr>
-            <w:r>
-              <w:rPr>
-                <w:rFonts w:ascii="Merriweather" w:eastAsia="Times New Roman" w:hAnsi="Merriweather" w:cs="Times New Roman"/>
-                <w:sz w:val="24"/>
-                <w:szCs w:val="24"/>
-                <w:lang w:val="en-US"/>
-              </w:rPr>
-              <w:t>Status</w:t>
-            </w:r>
-          </w:p>
-        </w:tc>
-      </w:tr>
-      <w:tr>
-        <w:tc>
-          <w:tcPr>
-            <w:tcW w:w="2784" w:type="dxa"/>
-            <w:tcMar>
-              <w:top w:w="0" w:type="dxa"/>
-              <w:left w:w="108" w:type="dxa"/>
-              <w:bottom w:w="0" w:type="dxa"/>
-              <w:right w:w="108" w:type="dxa"/>
-            </w:tcMar>
-            <w:hideMark/>
-          </w:tcPr>
-          <w:p>
-            <w:pPr>
-              <w:spacing w:line="240" w:lineRule="auto"/>
-              <w:textAlignment w:val="baseline"/>
-              <w:rPr>
-                <w:rFonts w:ascii="Merriweather" w:eastAsia="Times New Roman" w:hAnsi="Merriweather" w:cs="Times New Roman"/>
-                <w:sz w:val="24"/>
-                <w:szCs w:val="24"/>
-                <w:lang w:val="en-NL"/>
-              </w:rPr>
-            </w:pPr>
-            <w:r>
-              <w:rPr>
-                <w:rFonts w:ascii="Merriweather" w:eastAsia="Times New Roman" w:hAnsi="Merriweather" w:cs="Times New Roman"/>
-                <w:sz w:val="24"/>
-                <w:szCs w:val="24"/>
-                <w:lang w:val="en-NL"/>
-              </w:rPr>
-              <w:t xml:space="preserve">Als </w:t>
-            </w:r>
-            <w:proofErr w:type="spellStart"/>
-            <w:r>
-              <w:rPr>
-                <w:rFonts w:ascii="Merriweather" w:eastAsia="Times New Roman" w:hAnsi="Merriweather" w:cs="Times New Roman"/>
-                <w:sz w:val="24"/>
-                <w:szCs w:val="24"/>
-                <w:lang w:val="en-NL"/>
-              </w:rPr>
-              <w:t>bezoeker</w:t>
-            </w:r>
-            <w:proofErr w:type="spellEnd"/>
-            <w:r>
-              <w:rPr>
-                <w:rFonts w:ascii="Merriweather" w:eastAsia="Times New Roman" w:hAnsi="Merriweather" w:cs="Times New Roman"/>
-                <w:sz w:val="24"/>
-                <w:szCs w:val="24"/>
-                <w:lang w:val="en-NL"/>
-              </w:rPr>
-              <w:t xml:space="preserve"> </w:t>
-            </w:r>
-            <w:proofErr w:type="spellStart"/>
-            <w:r>
-              <w:rPr>
-                <w:rFonts w:ascii="Merriweather" w:eastAsia="Times New Roman" w:hAnsi="Merriweather" w:cs="Times New Roman"/>
-                <w:sz w:val="24"/>
-                <w:szCs w:val="24"/>
-                <w:lang w:val="en-NL"/>
-              </w:rPr>
-              <w:t>kan</w:t>
-            </w:r>
-            <w:proofErr w:type="spellEnd"/>
-            <w:r>
-              <w:rPr>
-                <w:rFonts w:ascii="Merriweather" w:eastAsia="Times New Roman" w:hAnsi="Merriweather" w:cs="Times New Roman"/>
-                <w:sz w:val="24"/>
-                <w:szCs w:val="24"/>
-                <w:lang w:val="en-NL"/>
-              </w:rPr>
-              <w:t xml:space="preserve"> </w:t>
-            </w:r>
-            <w:proofErr w:type="spellStart"/>
-            <w:r>
-              <w:rPr>
-                <w:rFonts w:ascii="Merriweather" w:eastAsia="Times New Roman" w:hAnsi="Merriweather" w:cs="Times New Roman"/>
-                <w:sz w:val="24"/>
-                <w:szCs w:val="24"/>
-                <w:lang w:val="en-NL"/>
-              </w:rPr>
-              <w:t>ik</w:t>
-            </w:r>
-            <w:proofErr w:type="spellEnd"/>
-            <w:r>
-              <w:rPr>
-                <w:rFonts w:ascii="Merriweather" w:eastAsia="Times New Roman" w:hAnsi="Merriweather" w:cs="Times New Roman"/>
-                <w:sz w:val="24"/>
-                <w:szCs w:val="24"/>
-                <w:lang w:val="en-NL"/>
-              </w:rPr>
-              <w:t xml:space="preserve"> </w:t>
-            </w:r>
-            <w:proofErr w:type="spellStart"/>
-            <w:r>
-              <w:rPr>
-                <w:rFonts w:ascii="Merriweather" w:eastAsia="Times New Roman" w:hAnsi="Merriweather" w:cs="Times New Roman"/>
-                <w:sz w:val="24"/>
-                <w:szCs w:val="24"/>
-                <w:lang w:val="en-NL"/>
-              </w:rPr>
-              <w:t>zoeken</w:t>
-            </w:r>
-            <w:proofErr w:type="spellEnd"/>
-            <w:r>
-              <w:rPr>
-                <w:rFonts w:ascii="Merriweather" w:eastAsia="Times New Roman" w:hAnsi="Merriweather" w:cs="Times New Roman"/>
-                <w:sz w:val="24"/>
-                <w:szCs w:val="24"/>
-                <w:lang w:val="en-NL"/>
-              </w:rPr>
-              <w:t xml:space="preserve"> op </w:t>
-            </w:r>
-            <w:proofErr w:type="spellStart"/>
-            <w:r>
-              <w:rPr>
-                <w:rFonts w:ascii="Merriweather" w:eastAsia="Times New Roman" w:hAnsi="Merriweather" w:cs="Times New Roman"/>
-                <w:sz w:val="24"/>
-                <w:szCs w:val="24"/>
-                <w:lang w:val="en-NL"/>
-              </w:rPr>
-              <w:t>een</w:t>
-            </w:r>
-            <w:proofErr w:type="spellEnd"/>
-            <w:r>
-              <w:rPr>
-                <w:rFonts w:ascii="Merriweather" w:eastAsia="Times New Roman" w:hAnsi="Merriweather" w:cs="Times New Roman"/>
-                <w:sz w:val="24"/>
-                <w:szCs w:val="24"/>
-                <w:lang w:val="en-NL"/>
-              </w:rPr>
-              <w:t xml:space="preserve"> </w:t>
-            </w:r>
-            <w:proofErr w:type="spellStart"/>
-            <w:r>
-              <w:rPr>
-                <w:rFonts w:ascii="Merriweather" w:eastAsia="Times New Roman" w:hAnsi="Merriweather" w:cs="Times New Roman"/>
-                <w:sz w:val="24"/>
-                <w:szCs w:val="24"/>
-                <w:lang w:val="en-NL"/>
-              </w:rPr>
-              <w:t>productnaam</w:t>
-            </w:r>
-            <w:proofErr w:type="spellEnd"/>
-            <w:r>
-              <w:rPr>
-                <w:rFonts w:ascii="Merriweather" w:eastAsia="Times New Roman" w:hAnsi="Merriweather" w:cs="Times New Roman"/>
-                <w:sz w:val="24"/>
-                <w:szCs w:val="24"/>
-                <w:lang w:val="en-NL"/>
-              </w:rPr>
-              <w:t>.</w:t>
-            </w:r>
-          </w:p>
-        </w:tc>
-        <w:tc>
-          <w:tcPr>
-            <w:tcW w:w="2887" w:type="dxa"/>
-            <w:tcMar>
-              <w:top w:w="0" w:type="dxa"/>
-              <w:left w:w="108" w:type="dxa"/>
-              <w:bottom w:w="0" w:type="dxa"/>
-              <w:right w:w="108" w:type="dxa"/>
-            </w:tcMar>
-            <w:hideMark/>
-          </w:tcPr>
-          <w:p>
-            <w:pPr>
-              <w:spacing w:line="240" w:lineRule="auto"/>
-              <w:textAlignment w:val="baseline"/>
-              <w:rPr>
-                <w:rFonts w:ascii="Merriweather" w:eastAsia="Times New Roman" w:hAnsi="Merriweather" w:cs="Times New Roman"/>
-                <w:sz w:val="24"/>
-                <w:szCs w:val="24"/>
-                <w:lang w:val="en-NL"/>
-              </w:rPr>
-            </w:pPr>
-            <w:proofErr w:type="spellStart"/>
-            <w:r>
-              <w:rPr>
-                <w:rFonts w:ascii="Merriweather" w:eastAsia="Times New Roman" w:hAnsi="Merriweather" w:cs="Times New Roman"/>
-                <w:sz w:val="24"/>
-                <w:szCs w:val="24"/>
-                <w:lang w:val="en-NL"/>
-              </w:rPr>
-              <w:t>Vul</w:t>
-            </w:r>
-            <w:proofErr w:type="spellEnd"/>
-            <w:r>
-              <w:rPr>
-                <w:rFonts w:ascii="Merriweather" w:eastAsia="Times New Roman" w:hAnsi="Merriweather" w:cs="Times New Roman"/>
-                <w:sz w:val="24"/>
-                <w:szCs w:val="24"/>
-                <w:lang w:val="en-NL"/>
-              </w:rPr>
-              <w:t xml:space="preserve"> in het </w:t>
-            </w:r>
-            <w:proofErr w:type="spellStart"/>
-            <w:r>
-              <w:rPr>
-                <w:rFonts w:ascii="Merriweather" w:eastAsia="Times New Roman" w:hAnsi="Merriweather" w:cs="Times New Roman"/>
-                <w:sz w:val="24"/>
-                <w:szCs w:val="24"/>
-                <w:lang w:val="en-NL"/>
-              </w:rPr>
-              <w:t>zoekveld</w:t>
-            </w:r>
-            <w:proofErr w:type="spellEnd"/>
-            <w:r>
-              <w:rPr>
-                <w:rFonts w:ascii="Merriweather" w:eastAsia="Times New Roman" w:hAnsi="Merriweather" w:cs="Times New Roman"/>
-                <w:sz w:val="24"/>
-                <w:szCs w:val="24"/>
-                <w:lang w:val="en-NL"/>
-              </w:rPr>
-              <w:t xml:space="preserve"> de </w:t>
-            </w:r>
-            <w:proofErr w:type="spellStart"/>
-            <w:r>
-              <w:rPr>
-                <w:rFonts w:ascii="Merriweather" w:eastAsia="Times New Roman" w:hAnsi="Merriweather" w:cs="Times New Roman"/>
-                <w:sz w:val="24"/>
-                <w:szCs w:val="24"/>
-                <w:lang w:val="en-NL"/>
-              </w:rPr>
-              <w:t>zoekterm</w:t>
-            </w:r>
-            <w:proofErr w:type="spellEnd"/>
-            <w:r>
-              <w:rPr>
-                <w:rFonts w:ascii="Merriweather" w:eastAsia="Times New Roman" w:hAnsi="Merriweather" w:cs="Times New Roman"/>
-                <w:sz w:val="24"/>
-                <w:szCs w:val="24"/>
-                <w:lang w:val="en-NL"/>
-              </w:rPr>
-              <w:t xml:space="preserve"> “USB Green” in </w:t>
-            </w:r>
-            <w:proofErr w:type="spellStart"/>
-            <w:r>
-              <w:rPr>
-                <w:rFonts w:ascii="Merriweather" w:eastAsia="Times New Roman" w:hAnsi="Merriweather" w:cs="Times New Roman"/>
-                <w:sz w:val="24"/>
-                <w:szCs w:val="24"/>
-                <w:lang w:val="en-NL"/>
-              </w:rPr>
-              <w:t>en</w:t>
-            </w:r>
-            <w:proofErr w:type="spellEnd"/>
-            <w:r>
-              <w:rPr>
-                <w:rFonts w:ascii="Merriweather" w:eastAsia="Times New Roman" w:hAnsi="Merriweather" w:cs="Times New Roman"/>
-                <w:sz w:val="24"/>
-                <w:szCs w:val="24"/>
-                <w:lang w:val="en-NL"/>
-              </w:rPr>
-              <w:t xml:space="preserve"> </w:t>
-            </w:r>
-            <w:proofErr w:type="spellStart"/>
-            <w:r>
-              <w:rPr>
-                <w:rFonts w:ascii="Merriweather" w:eastAsia="Times New Roman" w:hAnsi="Merriweather" w:cs="Times New Roman"/>
-                <w:sz w:val="24"/>
-                <w:szCs w:val="24"/>
-                <w:lang w:val="en-NL"/>
-              </w:rPr>
-              <w:t>druk</w:t>
-            </w:r>
-            <w:proofErr w:type="spellEnd"/>
-            <w:r>
-              <w:rPr>
-                <w:rFonts w:ascii="Merriweather" w:eastAsia="Times New Roman" w:hAnsi="Merriweather" w:cs="Times New Roman"/>
-                <w:sz w:val="24"/>
-                <w:szCs w:val="24"/>
-                <w:lang w:val="en-NL"/>
-              </w:rPr>
-              <w:t xml:space="preserve"> op Enter.</w:t>
-            </w:r>
-          </w:p>
-        </w:tc>
-        <w:tc>
-          <w:tcPr>
-            <w:tcW w:w="3260" w:type="dxa"/>
-            <w:tcMar>
-              <w:top w:w="0" w:type="dxa"/>
-              <w:left w:w="108" w:type="dxa"/>
-              <w:bottom w:w="0" w:type="dxa"/>
-              <w:right w:w="108" w:type="dxa"/>
-            </w:tcMar>
-            <w:hideMark/>
-          </w:tcPr>
-          <w:p>
-            <w:pPr>
-              <w:spacing w:line="240" w:lineRule="auto"/>
-              <w:textAlignment w:val="baseline"/>
-              <w:rPr>
-                <w:rFonts w:ascii="Merriweather" w:eastAsia="Times New Roman" w:hAnsi="Merriweather" w:cs="Times New Roman"/>
-                <w:sz w:val="24"/>
-                <w:szCs w:val="24"/>
-                <w:lang w:val="en-NL"/>
-              </w:rPr>
-            </w:pPr>
-            <w:r>
-              <w:rPr>
-                <w:rFonts w:ascii="Merriweather" w:eastAsia="Times New Roman" w:hAnsi="Merriweather" w:cs="Times New Roman"/>
-                <w:sz w:val="24"/>
-                <w:szCs w:val="24"/>
-                <w:lang w:val="en-NL"/>
-              </w:rPr>
-              <w:t xml:space="preserve">Er </w:t>
-            </w:r>
-            <w:proofErr w:type="spellStart"/>
-            <w:r>
-              <w:rPr>
-                <w:rFonts w:ascii="Merriweather" w:eastAsia="Times New Roman" w:hAnsi="Merriweather" w:cs="Times New Roman"/>
-                <w:sz w:val="24"/>
-                <w:szCs w:val="24"/>
-                <w:lang w:val="en-NL"/>
-              </w:rPr>
-              <w:t>wordt</w:t>
-            </w:r>
-            <w:proofErr w:type="spellEnd"/>
-            <w:r>
-              <w:rPr>
-                <w:rFonts w:ascii="Merriweather" w:eastAsia="Times New Roman" w:hAnsi="Merriweather" w:cs="Times New Roman"/>
-                <w:sz w:val="24"/>
-                <w:szCs w:val="24"/>
-                <w:lang w:val="en-NL"/>
-              </w:rPr>
-              <w:t xml:space="preserve"> </w:t>
-            </w:r>
-            <w:proofErr w:type="spellStart"/>
-            <w:r>
-              <w:rPr>
-                <w:rFonts w:ascii="Merriweather" w:eastAsia="Times New Roman" w:hAnsi="Merriweather" w:cs="Times New Roman"/>
-                <w:sz w:val="24"/>
-                <w:szCs w:val="24"/>
-                <w:lang w:val="en-NL"/>
-              </w:rPr>
-              <w:t>één</w:t>
-            </w:r>
-            <w:proofErr w:type="spellEnd"/>
-            <w:r>
-              <w:rPr>
-                <w:rFonts w:ascii="Merriweather" w:eastAsia="Times New Roman" w:hAnsi="Merriweather" w:cs="Times New Roman"/>
-                <w:sz w:val="24"/>
-                <w:szCs w:val="24"/>
-                <w:lang w:val="en-NL"/>
-              </w:rPr>
-              <w:t xml:space="preserve"> product </w:t>
-            </w:r>
-            <w:proofErr w:type="spellStart"/>
-            <w:r>
-              <w:rPr>
-                <w:rFonts w:ascii="Merriweather" w:eastAsia="Times New Roman" w:hAnsi="Merriweather" w:cs="Times New Roman"/>
-                <w:sz w:val="24"/>
-                <w:szCs w:val="24"/>
-                <w:lang w:val="en-NL"/>
-              </w:rPr>
-              <w:t>gevonden</w:t>
-            </w:r>
-            <w:proofErr w:type="spellEnd"/>
-            <w:r>
-              <w:rPr>
-                <w:rFonts w:ascii="Merriweather" w:eastAsia="Times New Roman" w:hAnsi="Merriweather" w:cs="Times New Roman"/>
-                <w:sz w:val="24"/>
-                <w:szCs w:val="24"/>
-                <w:lang w:val="en-NL"/>
-              </w:rPr>
-              <w:t xml:space="preserve">, </w:t>
-            </w:r>
-            <w:proofErr w:type="spellStart"/>
-            <w:r>
-              <w:rPr>
-                <w:rFonts w:ascii="Merriweather" w:eastAsia="Times New Roman" w:hAnsi="Merriweather" w:cs="Times New Roman"/>
-                <w:sz w:val="24"/>
-                <w:szCs w:val="24"/>
-                <w:lang w:val="en-NL"/>
-              </w:rPr>
-              <w:t>namelijk</w:t>
-            </w:r>
-            <w:proofErr w:type="spellEnd"/>
-            <w:r>
-              <w:rPr>
-                <w:rFonts w:ascii="Merriweather" w:eastAsia="Times New Roman" w:hAnsi="Merriweather" w:cs="Times New Roman"/>
-                <w:sz w:val="24"/>
-                <w:szCs w:val="24"/>
-                <w:lang w:val="en-NL"/>
-              </w:rPr>
-              <w:t>: “USB MISSILE LAUNCHER (GREEN)”</w:t>
-            </w:r>
-          </w:p>
-        </w:tc>
-        <w:tc>
-          <w:tcPr>
-            <w:tcW w:w="2551" w:type="dxa"/>
-          </w:tcPr>
-          <w:p>
-            <w:pPr>
-              <w:spacing w:line="240" w:lineRule="auto"/>
-              <w:textAlignment w:val="baseline"/>
-              <w:rPr>
-                <w:rFonts w:ascii="Merriweather" w:eastAsia="Times New Roman" w:hAnsi="Merriweather" w:cs="Times New Roman"/>
-                <w:sz w:val="24"/>
-                <w:szCs w:val="24"/>
-                <w:lang w:val="en-NL"/>
-              </w:rPr>
-            </w:pPr>
-          </w:p>
-        </w:tc>
-      </w:tr>
-      <w:tr>
-        <w:tc>
-          <w:tcPr>
-            <w:tcW w:w="2784" w:type="dxa"/>
-            <w:tcMar>
-              <w:top w:w="0" w:type="dxa"/>
-              <w:left w:w="108" w:type="dxa"/>
-              <w:bottom w:w="0" w:type="dxa"/>
-              <w:right w:w="108" w:type="dxa"/>
-            </w:tcMar>
-            <w:hideMark/>
-          </w:tcPr>
-          <w:p>
-            <w:pPr>
-              <w:spacing w:line="240" w:lineRule="auto"/>
-              <w:textAlignment w:val="baseline"/>
-              <w:rPr>
-                <w:rFonts w:ascii="Merriweather" w:eastAsia="Times New Roman" w:hAnsi="Merriweather" w:cs="Times New Roman"/>
-                <w:sz w:val="24"/>
-                <w:szCs w:val="24"/>
-                <w:lang w:val="en-NL"/>
-              </w:rPr>
-            </w:pPr>
-            <w:r>
-              <w:rPr>
-                <w:rFonts w:ascii="Merriweather" w:eastAsia="Times New Roman" w:hAnsi="Merriweather" w:cs="Times New Roman"/>
-                <w:sz w:val="24"/>
-                <w:szCs w:val="24"/>
-                <w:lang w:val="en-NL"/>
-              </w:rPr>
-              <w:t xml:space="preserve">Als </w:t>
-            </w:r>
-            <w:proofErr w:type="spellStart"/>
-            <w:r>
-              <w:rPr>
-                <w:rFonts w:ascii="Merriweather" w:eastAsia="Times New Roman" w:hAnsi="Merriweather" w:cs="Times New Roman"/>
-                <w:sz w:val="24"/>
-                <w:szCs w:val="24"/>
-                <w:lang w:val="en-NL"/>
-              </w:rPr>
-              <w:t>bezoeker</w:t>
-            </w:r>
-            <w:proofErr w:type="spellEnd"/>
-            <w:r>
-              <w:rPr>
-                <w:rFonts w:ascii="Merriweather" w:eastAsia="Times New Roman" w:hAnsi="Merriweather" w:cs="Times New Roman"/>
-                <w:sz w:val="24"/>
-                <w:szCs w:val="24"/>
-                <w:lang w:val="en-NL"/>
-              </w:rPr>
-              <w:t xml:space="preserve"> </w:t>
-            </w:r>
-            <w:proofErr w:type="spellStart"/>
-            <w:r>
-              <w:rPr>
-                <w:rFonts w:ascii="Merriweather" w:eastAsia="Times New Roman" w:hAnsi="Merriweather" w:cs="Times New Roman"/>
-                <w:sz w:val="24"/>
-                <w:szCs w:val="24"/>
-                <w:lang w:val="en-NL"/>
-              </w:rPr>
-              <w:t>kan</w:t>
-            </w:r>
-            <w:proofErr w:type="spellEnd"/>
-            <w:r>
-              <w:rPr>
-                <w:rFonts w:ascii="Merriweather" w:eastAsia="Times New Roman" w:hAnsi="Merriweather" w:cs="Times New Roman"/>
-                <w:sz w:val="24"/>
-                <w:szCs w:val="24"/>
-                <w:lang w:val="en-NL"/>
-              </w:rPr>
-              <w:t xml:space="preserve"> </w:t>
-            </w:r>
-            <w:proofErr w:type="spellStart"/>
-            <w:r>
-              <w:rPr>
-                <w:rFonts w:ascii="Merriweather" w:eastAsia="Times New Roman" w:hAnsi="Merriweather" w:cs="Times New Roman"/>
-                <w:sz w:val="24"/>
-                <w:szCs w:val="24"/>
-                <w:lang w:val="en-NL"/>
-              </w:rPr>
-              <w:t>ik</w:t>
-            </w:r>
-            <w:proofErr w:type="spellEnd"/>
-            <w:r>
-              <w:rPr>
-                <w:rFonts w:ascii="Merriweather" w:eastAsia="Times New Roman" w:hAnsi="Merriweather" w:cs="Times New Roman"/>
-                <w:sz w:val="24"/>
-                <w:szCs w:val="24"/>
-                <w:lang w:val="en-NL"/>
-              </w:rPr>
-              <w:t xml:space="preserve"> </w:t>
-            </w:r>
-            <w:proofErr w:type="spellStart"/>
-            <w:r>
-              <w:rPr>
-                <w:rFonts w:ascii="Merriweather" w:eastAsia="Times New Roman" w:hAnsi="Merriweather" w:cs="Times New Roman"/>
-                <w:sz w:val="24"/>
-                <w:szCs w:val="24"/>
-                <w:lang w:val="en-NL"/>
-              </w:rPr>
-              <w:t>zoeken</w:t>
-            </w:r>
-            <w:proofErr w:type="spellEnd"/>
-            <w:r>
-              <w:rPr>
-                <w:rFonts w:ascii="Merriweather" w:eastAsia="Times New Roman" w:hAnsi="Merriweather" w:cs="Times New Roman"/>
-                <w:sz w:val="24"/>
-                <w:szCs w:val="24"/>
-                <w:lang w:val="en-NL"/>
-              </w:rPr>
-              <w:t xml:space="preserve"> op </w:t>
-            </w:r>
-            <w:proofErr w:type="spellStart"/>
-            <w:r>
-              <w:rPr>
-                <w:rFonts w:ascii="Merriweather" w:eastAsia="Times New Roman" w:hAnsi="Merriweather" w:cs="Times New Roman"/>
-                <w:sz w:val="24"/>
-                <w:szCs w:val="24"/>
-                <w:lang w:val="en-NL"/>
-              </w:rPr>
-              <w:t>een</w:t>
-            </w:r>
-            <w:proofErr w:type="spellEnd"/>
-            <w:r>
-              <w:rPr>
-                <w:rFonts w:ascii="Merriweather" w:eastAsia="Times New Roman" w:hAnsi="Merriweather" w:cs="Times New Roman"/>
-                <w:sz w:val="24"/>
-                <w:szCs w:val="24"/>
-                <w:lang w:val="en-NL"/>
-              </w:rPr>
-              <w:t xml:space="preserve"> </w:t>
-            </w:r>
-            <w:proofErr w:type="spellStart"/>
-            <w:r>
-              <w:rPr>
-                <w:rFonts w:ascii="Merriweather" w:eastAsia="Times New Roman" w:hAnsi="Merriweather" w:cs="Times New Roman"/>
-                <w:sz w:val="24"/>
-                <w:szCs w:val="24"/>
-                <w:lang w:val="en-NL"/>
-              </w:rPr>
-              <w:t>artikelnummer</w:t>
-            </w:r>
-            <w:proofErr w:type="spellEnd"/>
-            <w:r>
-              <w:rPr>
-                <w:rFonts w:ascii="Merriweather" w:eastAsia="Times New Roman" w:hAnsi="Merriweather" w:cs="Times New Roman"/>
-                <w:sz w:val="24"/>
-                <w:szCs w:val="24"/>
-                <w:lang w:val="en-NL"/>
-              </w:rPr>
-              <w:t>.</w:t>
-            </w:r>
-          </w:p>
-        </w:tc>
-        <w:tc>
-          <w:tcPr>
-            <w:tcW w:w="2887" w:type="dxa"/>
-            <w:tcMar>
-              <w:top w:w="0" w:type="dxa"/>
-              <w:left w:w="108" w:type="dxa"/>
-              <w:bottom w:w="0" w:type="dxa"/>
-              <w:right w:w="108" w:type="dxa"/>
-            </w:tcMar>
-            <w:hideMark/>
-          </w:tcPr>
-          <w:p>
-            <w:pPr>
-              <w:spacing w:line="240" w:lineRule="auto"/>
-              <w:textAlignment w:val="baseline"/>
-              <w:rPr>
-                <w:rFonts w:ascii="Merriweather" w:eastAsia="Times New Roman" w:hAnsi="Merriweather" w:cs="Times New Roman"/>
-                <w:sz w:val="24"/>
-                <w:szCs w:val="24"/>
-                <w:lang w:val="en-NL"/>
-              </w:rPr>
-            </w:pPr>
-            <w:proofErr w:type="spellStart"/>
-            <w:r>
-              <w:rPr>
-                <w:rFonts w:ascii="Merriweather" w:eastAsia="Times New Roman" w:hAnsi="Merriweather" w:cs="Times New Roman"/>
-                <w:sz w:val="24"/>
-                <w:szCs w:val="24"/>
-                <w:lang w:val="en-NL"/>
-              </w:rPr>
-              <w:t>Vul</w:t>
-            </w:r>
-            <w:proofErr w:type="spellEnd"/>
-            <w:r>
-              <w:rPr>
-                <w:rFonts w:ascii="Merriweather" w:eastAsia="Times New Roman" w:hAnsi="Merriweather" w:cs="Times New Roman"/>
-                <w:sz w:val="24"/>
-                <w:szCs w:val="24"/>
-                <w:lang w:val="en-NL"/>
-              </w:rPr>
-              <w:t xml:space="preserve"> in het </w:t>
-            </w:r>
-            <w:proofErr w:type="spellStart"/>
-            <w:r>
-              <w:rPr>
-                <w:rFonts w:ascii="Merriweather" w:eastAsia="Times New Roman" w:hAnsi="Merriweather" w:cs="Times New Roman"/>
-                <w:sz w:val="24"/>
-                <w:szCs w:val="24"/>
-                <w:lang w:val="en-NL"/>
-              </w:rPr>
-              <w:t>zoekveld</w:t>
-            </w:r>
-            <w:proofErr w:type="spellEnd"/>
-            <w:r>
-              <w:rPr>
-                <w:rFonts w:ascii="Merriweather" w:eastAsia="Times New Roman" w:hAnsi="Merriweather" w:cs="Times New Roman"/>
-                <w:sz w:val="24"/>
-                <w:szCs w:val="24"/>
-                <w:lang w:val="en-NL"/>
-              </w:rPr>
-              <w:t xml:space="preserve"> de </w:t>
-            </w:r>
-            <w:proofErr w:type="spellStart"/>
-            <w:r>
-              <w:rPr>
-                <w:rFonts w:ascii="Merriweather" w:eastAsia="Times New Roman" w:hAnsi="Merriweather" w:cs="Times New Roman"/>
-                <w:sz w:val="24"/>
-                <w:szCs w:val="24"/>
-                <w:lang w:val="en-NL"/>
-              </w:rPr>
-              <w:t>zoekterm</w:t>
-            </w:r>
-            <w:proofErr w:type="spellEnd"/>
-            <w:r>
-              <w:rPr>
-                <w:rFonts w:ascii="Merriweather" w:eastAsia="Times New Roman" w:hAnsi="Merriweather" w:cs="Times New Roman"/>
-                <w:sz w:val="24"/>
-                <w:szCs w:val="24"/>
-                <w:lang w:val="en-NL"/>
-              </w:rPr>
-              <w:t xml:space="preserve"> “16” in </w:t>
-            </w:r>
-            <w:proofErr w:type="spellStart"/>
-            <w:r>
-              <w:rPr>
-                <w:rFonts w:ascii="Merriweather" w:eastAsia="Times New Roman" w:hAnsi="Merriweather" w:cs="Times New Roman"/>
-                <w:sz w:val="24"/>
-                <w:szCs w:val="24"/>
-                <w:lang w:val="en-NL"/>
-              </w:rPr>
-              <w:t>en</w:t>
-            </w:r>
-            <w:proofErr w:type="spellEnd"/>
-            <w:r>
-              <w:rPr>
-                <w:rFonts w:ascii="Merriweather" w:eastAsia="Times New Roman" w:hAnsi="Merriweather" w:cs="Times New Roman"/>
-                <w:sz w:val="24"/>
-                <w:szCs w:val="24"/>
-                <w:lang w:val="en-NL"/>
-              </w:rPr>
-              <w:t xml:space="preserve"> </w:t>
-            </w:r>
-            <w:proofErr w:type="spellStart"/>
-            <w:r>
-              <w:rPr>
-                <w:rFonts w:ascii="Merriweather" w:eastAsia="Times New Roman" w:hAnsi="Merriweather" w:cs="Times New Roman"/>
-                <w:sz w:val="24"/>
-                <w:szCs w:val="24"/>
-                <w:lang w:val="en-NL"/>
-              </w:rPr>
-              <w:t>druk</w:t>
-            </w:r>
-            <w:proofErr w:type="spellEnd"/>
-            <w:r>
-              <w:rPr>
-                <w:rFonts w:ascii="Merriweather" w:eastAsia="Times New Roman" w:hAnsi="Merriweather" w:cs="Times New Roman"/>
-                <w:sz w:val="24"/>
-                <w:szCs w:val="24"/>
-                <w:lang w:val="en-NL"/>
-              </w:rPr>
-              <w:t xml:space="preserve"> op Enter.</w:t>
-            </w:r>
-          </w:p>
-        </w:tc>
-        <w:tc>
-          <w:tcPr>
-            <w:tcW w:w="3260" w:type="dxa"/>
-            <w:tcMar>
-              <w:top w:w="0" w:type="dxa"/>
-              <w:left w:w="108" w:type="dxa"/>
-              <w:bottom w:w="0" w:type="dxa"/>
-              <w:right w:w="108" w:type="dxa"/>
-            </w:tcMar>
-            <w:hideMark/>
-          </w:tcPr>
-          <w:p>
-            <w:pPr>
-              <w:spacing w:line="240" w:lineRule="auto"/>
-              <w:textAlignment w:val="baseline"/>
-              <w:rPr>
-                <w:rFonts w:ascii="Merriweather" w:eastAsia="Times New Roman" w:hAnsi="Merriweather" w:cs="Times New Roman"/>
-                <w:sz w:val="24"/>
-                <w:szCs w:val="24"/>
-                <w:lang w:val="en-NL"/>
-              </w:rPr>
-            </w:pPr>
-            <w:r>
-              <w:rPr>
-                <w:rFonts w:ascii="Merriweather" w:eastAsia="Times New Roman" w:hAnsi="Merriweather" w:cs="Times New Roman"/>
-                <w:sz w:val="24"/>
-                <w:szCs w:val="24"/>
-                <w:lang w:val="en-NL"/>
-              </w:rPr>
-              <w:t xml:space="preserve">Er </w:t>
-            </w:r>
-            <w:proofErr w:type="spellStart"/>
-            <w:r>
-              <w:rPr>
-                <w:rFonts w:ascii="Merriweather" w:eastAsia="Times New Roman" w:hAnsi="Merriweather" w:cs="Times New Roman"/>
-                <w:sz w:val="24"/>
-                <w:szCs w:val="24"/>
-                <w:lang w:val="en-NL"/>
-              </w:rPr>
-              <w:t>wordt</w:t>
-            </w:r>
-            <w:proofErr w:type="spellEnd"/>
-            <w:r>
-              <w:rPr>
-                <w:rFonts w:ascii="Merriweather" w:eastAsia="Times New Roman" w:hAnsi="Merriweather" w:cs="Times New Roman"/>
-                <w:sz w:val="24"/>
-                <w:szCs w:val="24"/>
-                <w:lang w:val="en-NL"/>
-              </w:rPr>
-              <w:t xml:space="preserve"> </w:t>
-            </w:r>
-            <w:proofErr w:type="spellStart"/>
-            <w:r>
-              <w:rPr>
-                <w:rFonts w:ascii="Merriweather" w:eastAsia="Times New Roman" w:hAnsi="Merriweather" w:cs="Times New Roman"/>
-                <w:sz w:val="24"/>
-                <w:szCs w:val="24"/>
-                <w:lang w:val="en-NL"/>
-              </w:rPr>
-              <w:t>één</w:t>
-            </w:r>
-            <w:proofErr w:type="spellEnd"/>
-            <w:r>
-              <w:rPr>
-                <w:rFonts w:ascii="Merriweather" w:eastAsia="Times New Roman" w:hAnsi="Merriweather" w:cs="Times New Roman"/>
-                <w:sz w:val="24"/>
-                <w:szCs w:val="24"/>
-                <w:lang w:val="en-NL"/>
-              </w:rPr>
-              <w:t xml:space="preserve"> product </w:t>
-            </w:r>
-            <w:proofErr w:type="spellStart"/>
-            <w:r>
-              <w:rPr>
-                <w:rFonts w:ascii="Merriweather" w:eastAsia="Times New Roman" w:hAnsi="Merriweather" w:cs="Times New Roman"/>
-                <w:sz w:val="24"/>
-                <w:szCs w:val="24"/>
-                <w:lang w:val="en-NL"/>
-              </w:rPr>
-              <w:t>gevonden</w:t>
-            </w:r>
-            <w:proofErr w:type="spellEnd"/>
-            <w:r>
-              <w:rPr>
-                <w:rFonts w:ascii="Merriweather" w:eastAsia="Times New Roman" w:hAnsi="Merriweather" w:cs="Times New Roman"/>
-                <w:sz w:val="24"/>
-                <w:szCs w:val="24"/>
-                <w:lang w:val="en-NL"/>
-              </w:rPr>
-              <w:t xml:space="preserve">, </w:t>
-            </w:r>
-            <w:proofErr w:type="spellStart"/>
-            <w:r>
-              <w:rPr>
-                <w:rFonts w:ascii="Merriweather" w:eastAsia="Times New Roman" w:hAnsi="Merriweather" w:cs="Times New Roman"/>
-                <w:sz w:val="24"/>
-                <w:szCs w:val="24"/>
-                <w:lang w:val="en-NL"/>
-              </w:rPr>
-              <w:t>namelijk</w:t>
-            </w:r>
-            <w:proofErr w:type="spellEnd"/>
-            <w:r>
-              <w:rPr>
-                <w:rFonts w:ascii="Merriweather" w:eastAsia="Times New Roman" w:hAnsi="Merriweather" w:cs="Times New Roman"/>
-                <w:sz w:val="24"/>
-                <w:szCs w:val="24"/>
-                <w:lang w:val="en-NL"/>
-              </w:rPr>
-              <w:t>: “DBA JOKE MUG – MIND IF I JOIN YOU? (WHITE)”</w:t>
-            </w:r>
-          </w:p>
-        </w:tc>
-        <w:tc>
-          <w:tcPr>
-            <w:tcW w:w="2551" w:type="dxa"/>
-          </w:tcPr>
-          <w:p>
-            <w:pPr>
-              <w:spacing w:line="240" w:lineRule="auto"/>
-              <w:textAlignment w:val="baseline"/>
-              <w:rPr>
-                <w:rFonts w:ascii="Merriweather" w:eastAsia="Times New Roman" w:hAnsi="Merriweather" w:cs="Times New Roman"/>
-                <w:sz w:val="24"/>
-                <w:szCs w:val="24"/>
-                <w:lang w:val="en-NL"/>
-              </w:rPr>
-            </w:pPr>
-          </w:p>
-        </w:tc>
-      </w:tr>
-      <w:tr>
-        <w:tc>
-          <w:tcPr>
-            <w:tcW w:w="2784" w:type="dxa"/>
-            <w:tcMar>
-              <w:top w:w="0" w:type="dxa"/>
-              <w:left w:w="108" w:type="dxa"/>
-              <w:bottom w:w="0" w:type="dxa"/>
-              <w:right w:w="108" w:type="dxa"/>
-            </w:tcMar>
-            <w:hideMark/>
-          </w:tcPr>
-          <w:p>
-            <w:pPr>
-              <w:spacing w:line="240" w:lineRule="auto"/>
-              <w:textAlignment w:val="baseline"/>
-              <w:rPr>
-                <w:rFonts w:ascii="Merriweather" w:eastAsia="Times New Roman" w:hAnsi="Merriweather" w:cs="Times New Roman"/>
-                <w:sz w:val="24"/>
-                <w:szCs w:val="24"/>
-                <w:lang w:val="en-NL"/>
-              </w:rPr>
-            </w:pPr>
-            <w:r>
-              <w:rPr>
-                <w:rFonts w:ascii="Merriweather" w:eastAsia="Times New Roman" w:hAnsi="Merriweather" w:cs="Times New Roman"/>
-                <w:sz w:val="24"/>
-                <w:szCs w:val="24"/>
-                <w:lang w:val="en-NL"/>
-              </w:rPr>
-              <w:t xml:space="preserve">Als </w:t>
-            </w:r>
-            <w:proofErr w:type="spellStart"/>
-            <w:r>
-              <w:rPr>
-                <w:rFonts w:ascii="Merriweather" w:eastAsia="Times New Roman" w:hAnsi="Merriweather" w:cs="Times New Roman"/>
-                <w:sz w:val="24"/>
-                <w:szCs w:val="24"/>
-                <w:lang w:val="en-NL"/>
-              </w:rPr>
-              <w:t>bezoeker</w:t>
-            </w:r>
-            <w:proofErr w:type="spellEnd"/>
-            <w:r>
-              <w:rPr>
-                <w:rFonts w:ascii="Merriweather" w:eastAsia="Times New Roman" w:hAnsi="Merriweather" w:cs="Times New Roman"/>
-                <w:sz w:val="24"/>
-                <w:szCs w:val="24"/>
-                <w:lang w:val="en-NL"/>
-              </w:rPr>
-              <w:t xml:space="preserve"> </w:t>
-            </w:r>
-            <w:proofErr w:type="spellStart"/>
-            <w:r>
-              <w:rPr>
-                <w:rFonts w:ascii="Merriweather" w:eastAsia="Times New Roman" w:hAnsi="Merriweather" w:cs="Times New Roman"/>
-                <w:sz w:val="24"/>
-                <w:szCs w:val="24"/>
-                <w:lang w:val="en-NL"/>
-              </w:rPr>
-              <w:t>kan</w:t>
-            </w:r>
-            <w:proofErr w:type="spellEnd"/>
-            <w:r>
-              <w:rPr>
-                <w:rFonts w:ascii="Merriweather" w:eastAsia="Times New Roman" w:hAnsi="Merriweather" w:cs="Times New Roman"/>
-                <w:sz w:val="24"/>
-                <w:szCs w:val="24"/>
-                <w:lang w:val="en-NL"/>
-              </w:rPr>
-              <w:t xml:space="preserve"> </w:t>
-            </w:r>
-            <w:proofErr w:type="spellStart"/>
-            <w:r>
-              <w:rPr>
-                <w:rFonts w:ascii="Merriweather" w:eastAsia="Times New Roman" w:hAnsi="Merriweather" w:cs="Times New Roman"/>
-                <w:sz w:val="24"/>
-                <w:szCs w:val="24"/>
-                <w:lang w:val="en-NL"/>
-              </w:rPr>
-              <w:t>ik</w:t>
-            </w:r>
-            <w:proofErr w:type="spellEnd"/>
-            <w:r>
-              <w:rPr>
-                <w:rFonts w:ascii="Merriweather" w:eastAsia="Times New Roman" w:hAnsi="Merriweather" w:cs="Times New Roman"/>
-                <w:sz w:val="24"/>
-                <w:szCs w:val="24"/>
-                <w:lang w:val="en-NL"/>
-              </w:rPr>
-              <w:t xml:space="preserve"> </w:t>
-            </w:r>
-            <w:proofErr w:type="spellStart"/>
-            <w:r>
-              <w:rPr>
-                <w:rFonts w:ascii="Merriweather" w:eastAsia="Times New Roman" w:hAnsi="Merriweather" w:cs="Times New Roman"/>
-                <w:sz w:val="24"/>
-                <w:szCs w:val="24"/>
-                <w:lang w:val="en-NL"/>
-              </w:rPr>
-              <w:t>zoeken</w:t>
-            </w:r>
-            <w:proofErr w:type="spellEnd"/>
-            <w:r>
-              <w:rPr>
-                <w:rFonts w:ascii="Merriweather" w:eastAsia="Times New Roman" w:hAnsi="Merriweather" w:cs="Times New Roman"/>
-                <w:sz w:val="24"/>
-                <w:szCs w:val="24"/>
-                <w:lang w:val="en-NL"/>
-              </w:rPr>
-              <w:t xml:space="preserve"> op </w:t>
-            </w:r>
-            <w:proofErr w:type="spellStart"/>
-            <w:r>
-              <w:rPr>
-                <w:rFonts w:ascii="Merriweather" w:eastAsia="Times New Roman" w:hAnsi="Merriweather" w:cs="Times New Roman"/>
-                <w:sz w:val="24"/>
-                <w:szCs w:val="24"/>
-                <w:lang w:val="en-NL"/>
-              </w:rPr>
-              <w:t>een</w:t>
-            </w:r>
-            <w:proofErr w:type="spellEnd"/>
-            <w:r>
-              <w:rPr>
-                <w:rFonts w:ascii="Merriweather" w:eastAsia="Times New Roman" w:hAnsi="Merriweather" w:cs="Times New Roman"/>
-                <w:sz w:val="24"/>
-                <w:szCs w:val="24"/>
-                <w:lang w:val="en-NL"/>
-              </w:rPr>
-              <w:t xml:space="preserve"> </w:t>
-            </w:r>
-            <w:proofErr w:type="spellStart"/>
-            <w:r>
-              <w:rPr>
-                <w:rFonts w:ascii="Merriweather" w:eastAsia="Times New Roman" w:hAnsi="Merriweather" w:cs="Times New Roman"/>
-                <w:sz w:val="24"/>
-                <w:szCs w:val="24"/>
-                <w:lang w:val="en-NL"/>
-              </w:rPr>
-              <w:t>deel</w:t>
-            </w:r>
-            <w:proofErr w:type="spellEnd"/>
-            <w:r>
-              <w:rPr>
-                <w:rFonts w:ascii="Merriweather" w:eastAsia="Times New Roman" w:hAnsi="Merriweather" w:cs="Times New Roman"/>
-                <w:sz w:val="24"/>
-                <w:szCs w:val="24"/>
-                <w:lang w:val="en-NL"/>
-              </w:rPr>
-              <w:t xml:space="preserve"> van </w:t>
-            </w:r>
-            <w:proofErr w:type="spellStart"/>
-            <w:r>
-              <w:rPr>
-                <w:rFonts w:ascii="Merriweather" w:eastAsia="Times New Roman" w:hAnsi="Merriweather" w:cs="Times New Roman"/>
-                <w:sz w:val="24"/>
-                <w:szCs w:val="24"/>
-                <w:lang w:val="en-NL"/>
-              </w:rPr>
-              <w:t>een</w:t>
-            </w:r>
-            <w:proofErr w:type="spellEnd"/>
-            <w:r>
-              <w:rPr>
-                <w:rFonts w:ascii="Merriweather" w:eastAsia="Times New Roman" w:hAnsi="Merriweather" w:cs="Times New Roman"/>
-                <w:sz w:val="24"/>
-                <w:szCs w:val="24"/>
-                <w:lang w:val="en-NL"/>
-              </w:rPr>
-              <w:t xml:space="preserve"> </w:t>
-            </w:r>
-            <w:proofErr w:type="spellStart"/>
-            <w:r>
-              <w:rPr>
-                <w:rFonts w:ascii="Merriweather" w:eastAsia="Times New Roman" w:hAnsi="Merriweather" w:cs="Times New Roman"/>
-                <w:sz w:val="24"/>
-                <w:szCs w:val="24"/>
-                <w:lang w:val="en-NL"/>
-              </w:rPr>
-              <w:t>productomschrijving</w:t>
-            </w:r>
-            <w:proofErr w:type="spellEnd"/>
-            <w:r>
-              <w:rPr>
-                <w:rFonts w:ascii="Merriweather" w:eastAsia="Times New Roman" w:hAnsi="Merriweather" w:cs="Times New Roman"/>
-                <w:sz w:val="24"/>
-                <w:szCs w:val="24"/>
-                <w:lang w:val="en-NL"/>
-              </w:rPr>
-              <w:t xml:space="preserve"> (</w:t>
-            </w:r>
-            <w:proofErr w:type="spellStart"/>
-            <w:r>
-              <w:rPr>
-                <w:rFonts w:ascii="Merriweather" w:eastAsia="Times New Roman" w:hAnsi="Merriweather" w:cs="Times New Roman"/>
-                <w:sz w:val="24"/>
-                <w:szCs w:val="24"/>
-                <w:lang w:val="en-NL"/>
-              </w:rPr>
-              <w:t>bijv</w:t>
-            </w:r>
-            <w:proofErr w:type="spellEnd"/>
-            <w:r>
-              <w:rPr>
-                <w:rFonts w:ascii="Merriweather" w:eastAsia="Times New Roman" w:hAnsi="Merriweather" w:cs="Times New Roman"/>
-                <w:sz w:val="24"/>
-                <w:szCs w:val="24"/>
-                <w:lang w:val="en-NL"/>
-              </w:rPr>
-              <w:t xml:space="preserve"> </w:t>
-            </w:r>
-            <w:proofErr w:type="spellStart"/>
-            <w:r>
-              <w:rPr>
-                <w:rFonts w:ascii="Merriweather" w:eastAsia="Times New Roman" w:hAnsi="Merriweather" w:cs="Times New Roman"/>
-                <w:sz w:val="24"/>
-                <w:szCs w:val="24"/>
-                <w:lang w:val="en-NL"/>
-              </w:rPr>
-              <w:t>zoeken</w:t>
-            </w:r>
-            <w:proofErr w:type="spellEnd"/>
-            <w:r>
-              <w:rPr>
-                <w:rFonts w:ascii="Merriweather" w:eastAsia="Times New Roman" w:hAnsi="Merriweather" w:cs="Times New Roman"/>
-                <w:sz w:val="24"/>
-                <w:szCs w:val="24"/>
-                <w:lang w:val="en-NL"/>
-              </w:rPr>
-              <w:t xml:space="preserve"> op ‘launch’ </w:t>
-            </w:r>
-            <w:proofErr w:type="spellStart"/>
-            <w:r>
-              <w:rPr>
-                <w:rFonts w:ascii="Merriweather" w:eastAsia="Times New Roman" w:hAnsi="Merriweather" w:cs="Times New Roman"/>
-                <w:sz w:val="24"/>
-                <w:szCs w:val="24"/>
-                <w:lang w:val="en-NL"/>
-              </w:rPr>
-              <w:t>geeft</w:t>
-            </w:r>
-            <w:proofErr w:type="spellEnd"/>
-            <w:r>
-              <w:rPr>
-                <w:rFonts w:ascii="Merriweather" w:eastAsia="Times New Roman" w:hAnsi="Merriweather" w:cs="Times New Roman"/>
-                <w:sz w:val="24"/>
-                <w:szCs w:val="24"/>
-                <w:lang w:val="en-NL"/>
-              </w:rPr>
-              <w:t xml:space="preserve"> </w:t>
-            </w:r>
-            <w:proofErr w:type="spellStart"/>
-            <w:r>
-              <w:rPr>
-                <w:rFonts w:ascii="Merriweather" w:eastAsia="Times New Roman" w:hAnsi="Merriweather" w:cs="Times New Roman"/>
-                <w:sz w:val="24"/>
-                <w:szCs w:val="24"/>
-                <w:lang w:val="en-NL"/>
-              </w:rPr>
-              <w:t>als</w:t>
-            </w:r>
-            <w:proofErr w:type="spellEnd"/>
-            <w:r>
-              <w:rPr>
-                <w:rFonts w:ascii="Merriweather" w:eastAsia="Times New Roman" w:hAnsi="Merriweather" w:cs="Times New Roman"/>
-                <w:sz w:val="24"/>
-                <w:szCs w:val="24"/>
-                <w:lang w:val="en-NL"/>
-              </w:rPr>
-              <w:t xml:space="preserve"> </w:t>
-            </w:r>
-            <w:proofErr w:type="spellStart"/>
-            <w:r>
-              <w:rPr>
-                <w:rFonts w:ascii="Merriweather" w:eastAsia="Times New Roman" w:hAnsi="Merriweather" w:cs="Times New Roman"/>
-                <w:sz w:val="24"/>
-                <w:szCs w:val="24"/>
-                <w:lang w:val="en-NL"/>
-              </w:rPr>
-              <w:t>optie</w:t>
-            </w:r>
-            <w:proofErr w:type="spellEnd"/>
-            <w:r>
-              <w:rPr>
-                <w:rFonts w:ascii="Merriweather" w:eastAsia="Times New Roman" w:hAnsi="Merriweather" w:cs="Times New Roman"/>
-                <w:sz w:val="24"/>
-                <w:szCs w:val="24"/>
-                <w:lang w:val="en-NL"/>
-              </w:rPr>
-              <w:t xml:space="preserve"> de ‘USB rocket launcher’).</w:t>
-            </w:r>
-          </w:p>
-        </w:tc>
-        <w:tc>
-          <w:tcPr>
-            <w:tcW w:w="2887" w:type="dxa"/>
-            <w:tcMar>
-              <w:top w:w="0" w:type="dxa"/>
-              <w:left w:w="108" w:type="dxa"/>
-              <w:bottom w:w="0" w:type="dxa"/>
-              <w:right w:w="108" w:type="dxa"/>
-            </w:tcMar>
-            <w:hideMark/>
-          </w:tcPr>
-          <w:p>
-            <w:pPr>
-              <w:spacing w:line="240" w:lineRule="auto"/>
-              <w:textAlignment w:val="baseline"/>
-              <w:rPr>
-                <w:rFonts w:ascii="Merriweather" w:eastAsia="Times New Roman" w:hAnsi="Merriweather" w:cs="Times New Roman"/>
-                <w:sz w:val="24"/>
-                <w:szCs w:val="24"/>
-                <w:lang w:val="en-NL"/>
-              </w:rPr>
-            </w:pPr>
-            <w:proofErr w:type="spellStart"/>
-            <w:r>
-              <w:rPr>
-                <w:rFonts w:ascii="Merriweather" w:eastAsia="Times New Roman" w:hAnsi="Merriweather" w:cs="Times New Roman"/>
-                <w:sz w:val="24"/>
-                <w:szCs w:val="24"/>
-                <w:lang w:val="en-NL"/>
-              </w:rPr>
-              <w:t>Vul</w:t>
-            </w:r>
-            <w:proofErr w:type="spellEnd"/>
-            <w:r>
-              <w:rPr>
-                <w:rFonts w:ascii="Merriweather" w:eastAsia="Times New Roman" w:hAnsi="Merriweather" w:cs="Times New Roman"/>
-                <w:sz w:val="24"/>
-                <w:szCs w:val="24"/>
-                <w:lang w:val="en-NL"/>
-              </w:rPr>
-              <w:t xml:space="preserve"> in het </w:t>
-            </w:r>
-            <w:proofErr w:type="spellStart"/>
-            <w:r>
-              <w:rPr>
-                <w:rFonts w:ascii="Merriweather" w:eastAsia="Times New Roman" w:hAnsi="Merriweather" w:cs="Times New Roman"/>
-                <w:sz w:val="24"/>
-                <w:szCs w:val="24"/>
-                <w:lang w:val="en-NL"/>
-              </w:rPr>
-              <w:t>zoekveld</w:t>
-            </w:r>
-            <w:proofErr w:type="spellEnd"/>
-            <w:r>
-              <w:rPr>
-                <w:rFonts w:ascii="Merriweather" w:eastAsia="Times New Roman" w:hAnsi="Merriweather" w:cs="Times New Roman"/>
-                <w:sz w:val="24"/>
-                <w:szCs w:val="24"/>
-                <w:lang w:val="en-NL"/>
-              </w:rPr>
-              <w:t xml:space="preserve"> de </w:t>
-            </w:r>
-            <w:proofErr w:type="spellStart"/>
-            <w:r>
-              <w:rPr>
-                <w:rFonts w:ascii="Merriweather" w:eastAsia="Times New Roman" w:hAnsi="Merriweather" w:cs="Times New Roman"/>
-                <w:sz w:val="24"/>
-                <w:szCs w:val="24"/>
-                <w:lang w:val="en-NL"/>
-              </w:rPr>
-              <w:t>zoekterm</w:t>
-            </w:r>
-            <w:proofErr w:type="spellEnd"/>
-            <w:r>
-              <w:rPr>
-                <w:rFonts w:ascii="Merriweather" w:eastAsia="Times New Roman" w:hAnsi="Merriweather" w:cs="Times New Roman"/>
-                <w:sz w:val="24"/>
-                <w:szCs w:val="24"/>
-                <w:lang w:val="en-NL"/>
-              </w:rPr>
-              <w:t xml:space="preserve"> “launch” in </w:t>
-            </w:r>
-            <w:proofErr w:type="spellStart"/>
-            <w:r>
-              <w:rPr>
-                <w:rFonts w:ascii="Merriweather" w:eastAsia="Times New Roman" w:hAnsi="Merriweather" w:cs="Times New Roman"/>
-                <w:sz w:val="24"/>
-                <w:szCs w:val="24"/>
-                <w:lang w:val="en-NL"/>
-              </w:rPr>
-              <w:t>en</w:t>
-            </w:r>
-            <w:proofErr w:type="spellEnd"/>
-            <w:r>
-              <w:rPr>
-                <w:rFonts w:ascii="Merriweather" w:eastAsia="Times New Roman" w:hAnsi="Merriweather" w:cs="Times New Roman"/>
-                <w:sz w:val="24"/>
-                <w:szCs w:val="24"/>
-                <w:lang w:val="en-NL"/>
-              </w:rPr>
-              <w:t xml:space="preserve"> </w:t>
-            </w:r>
-            <w:proofErr w:type="spellStart"/>
-            <w:r>
-              <w:rPr>
-                <w:rFonts w:ascii="Merriweather" w:eastAsia="Times New Roman" w:hAnsi="Merriweather" w:cs="Times New Roman"/>
-                <w:sz w:val="24"/>
-                <w:szCs w:val="24"/>
-                <w:lang w:val="en-NL"/>
-              </w:rPr>
-              <w:t>druk</w:t>
-            </w:r>
-            <w:proofErr w:type="spellEnd"/>
-            <w:r>
-              <w:rPr>
-                <w:rFonts w:ascii="Merriweather" w:eastAsia="Times New Roman" w:hAnsi="Merriweather" w:cs="Times New Roman"/>
-                <w:sz w:val="24"/>
-                <w:szCs w:val="24"/>
-                <w:lang w:val="en-NL"/>
-              </w:rPr>
-              <w:t xml:space="preserve"> op Enter.</w:t>
-            </w:r>
-          </w:p>
-        </w:tc>
-        <w:tc>
-          <w:tcPr>
-            <w:tcW w:w="3260" w:type="dxa"/>
-            <w:tcMar>
-              <w:top w:w="0" w:type="dxa"/>
-              <w:left w:w="108" w:type="dxa"/>
-              <w:bottom w:w="0" w:type="dxa"/>
-              <w:right w:w="108" w:type="dxa"/>
-            </w:tcMar>
-            <w:hideMark/>
-          </w:tcPr>
-          <w:p>
-            <w:pPr>
-              <w:spacing w:line="240" w:lineRule="auto"/>
-              <w:textAlignment w:val="baseline"/>
-              <w:rPr>
-                <w:rFonts w:ascii="Merriweather" w:eastAsia="Times New Roman" w:hAnsi="Merriweather" w:cs="Times New Roman"/>
-                <w:sz w:val="24"/>
-                <w:szCs w:val="24"/>
-                <w:lang w:val="en-NL"/>
-              </w:rPr>
-            </w:pPr>
-            <w:r>
-              <w:rPr>
-                <w:rFonts w:ascii="Merriweather" w:eastAsia="Times New Roman" w:hAnsi="Merriweather" w:cs="Times New Roman"/>
-                <w:sz w:val="24"/>
-                <w:szCs w:val="24"/>
-                <w:lang w:val="en-NL"/>
-              </w:rPr>
-              <w:t xml:space="preserve">Er </w:t>
-            </w:r>
-            <w:proofErr w:type="spellStart"/>
-            <w:r>
-              <w:rPr>
-                <w:rFonts w:ascii="Merriweather" w:eastAsia="Times New Roman" w:hAnsi="Merriweather" w:cs="Times New Roman"/>
-                <w:sz w:val="24"/>
-                <w:szCs w:val="24"/>
-                <w:lang w:val="en-NL"/>
-              </w:rPr>
-              <w:t>verschijnen</w:t>
-            </w:r>
-            <w:proofErr w:type="spellEnd"/>
-            <w:r>
-              <w:rPr>
-                <w:rFonts w:ascii="Merriweather" w:eastAsia="Times New Roman" w:hAnsi="Merriweather" w:cs="Times New Roman"/>
-                <w:sz w:val="24"/>
-                <w:szCs w:val="24"/>
-                <w:lang w:val="en-NL"/>
-              </w:rPr>
-              <w:t xml:space="preserve"> </w:t>
-            </w:r>
-            <w:proofErr w:type="spellStart"/>
-            <w:r>
-              <w:rPr>
-                <w:rFonts w:ascii="Merriweather" w:eastAsia="Times New Roman" w:hAnsi="Merriweather" w:cs="Times New Roman"/>
-                <w:sz w:val="24"/>
-                <w:szCs w:val="24"/>
-                <w:lang w:val="en-NL"/>
-              </w:rPr>
-              <w:t>één</w:t>
-            </w:r>
-            <w:proofErr w:type="spellEnd"/>
-            <w:r>
-              <w:rPr>
-                <w:rFonts w:ascii="Merriweather" w:eastAsia="Times New Roman" w:hAnsi="Merriweather" w:cs="Times New Roman"/>
-                <w:sz w:val="24"/>
-                <w:szCs w:val="24"/>
-                <w:lang w:val="en-NL"/>
-              </w:rPr>
-              <w:t xml:space="preserve"> of </w:t>
-            </w:r>
-            <w:proofErr w:type="spellStart"/>
-            <w:r>
-              <w:rPr>
-                <w:rFonts w:ascii="Merriweather" w:eastAsia="Times New Roman" w:hAnsi="Merriweather" w:cs="Times New Roman"/>
-                <w:sz w:val="24"/>
-                <w:szCs w:val="24"/>
-                <w:lang w:val="en-NL"/>
-              </w:rPr>
-              <w:t>meerdere</w:t>
-            </w:r>
-            <w:proofErr w:type="spellEnd"/>
-            <w:r>
-              <w:rPr>
-                <w:rFonts w:ascii="Merriweather" w:eastAsia="Times New Roman" w:hAnsi="Merriweather" w:cs="Times New Roman"/>
-                <w:sz w:val="24"/>
-                <w:szCs w:val="24"/>
-                <w:lang w:val="en-NL"/>
-              </w:rPr>
-              <w:t xml:space="preserve"> </w:t>
-            </w:r>
-            <w:proofErr w:type="spellStart"/>
-            <w:r>
-              <w:rPr>
-                <w:rFonts w:ascii="Merriweather" w:eastAsia="Times New Roman" w:hAnsi="Merriweather" w:cs="Times New Roman"/>
-                <w:sz w:val="24"/>
-                <w:szCs w:val="24"/>
-                <w:lang w:val="en-NL"/>
-              </w:rPr>
-              <w:t>resultaten</w:t>
-            </w:r>
-            <w:proofErr w:type="spellEnd"/>
-            <w:r>
-              <w:rPr>
-                <w:rFonts w:ascii="Merriweather" w:eastAsia="Times New Roman" w:hAnsi="Merriweather" w:cs="Times New Roman"/>
-                <w:sz w:val="24"/>
-                <w:szCs w:val="24"/>
-                <w:lang w:val="en-NL"/>
-              </w:rPr>
-              <w:t xml:space="preserve"> met “launch” in de </w:t>
-            </w:r>
-            <w:proofErr w:type="spellStart"/>
-            <w:r>
-              <w:rPr>
-                <w:rFonts w:ascii="Merriweather" w:eastAsia="Times New Roman" w:hAnsi="Merriweather" w:cs="Times New Roman"/>
-                <w:sz w:val="24"/>
-                <w:szCs w:val="24"/>
-                <w:lang w:val="en-NL"/>
-              </w:rPr>
-              <w:t>titel</w:t>
-            </w:r>
-            <w:proofErr w:type="spellEnd"/>
-            <w:r>
-              <w:rPr>
-                <w:rFonts w:ascii="Merriweather" w:eastAsia="Times New Roman" w:hAnsi="Merriweather" w:cs="Times New Roman"/>
-                <w:sz w:val="24"/>
-                <w:szCs w:val="24"/>
-                <w:lang w:val="en-NL"/>
-              </w:rPr>
-              <w:t>.</w:t>
-            </w:r>
-          </w:p>
-        </w:tc>
-        <w:tc>
-          <w:tcPr>
-            <w:tcW w:w="2551" w:type="dxa"/>
-          </w:tcPr>
-          <w:p>
-            <w:pPr>
-              <w:spacing w:line="240" w:lineRule="auto"/>
-              <w:textAlignment w:val="baseline"/>
-              <w:rPr>
-                <w:rFonts w:ascii="Merriweather" w:eastAsia="Times New Roman" w:hAnsi="Merriweather" w:cs="Times New Roman"/>
-                <w:sz w:val="24"/>
-                <w:szCs w:val="24"/>
-                <w:lang w:val="en-NL"/>
-              </w:rPr>
-            </w:pPr>
-          </w:p>
-        </w:tc>
-      </w:tr>
-      <w:tr>
-        <w:tc>
-          <w:tcPr>
-            <w:tcW w:w="2784" w:type="dxa"/>
-            <w:tcMar>
-              <w:top w:w="0" w:type="dxa"/>
-              <w:left w:w="108" w:type="dxa"/>
-              <w:bottom w:w="0" w:type="dxa"/>
-              <w:right w:w="108" w:type="dxa"/>
-            </w:tcMar>
-            <w:hideMark/>
-          </w:tcPr>
-          <w:p>
-            <w:pPr>
-              <w:spacing w:line="240" w:lineRule="auto"/>
-              <w:textAlignment w:val="baseline"/>
-              <w:rPr>
-                <w:rFonts w:ascii="Merriweather" w:eastAsia="Times New Roman" w:hAnsi="Merriweather" w:cs="Times New Roman"/>
-                <w:sz w:val="24"/>
-                <w:szCs w:val="24"/>
-                <w:lang w:val="en-NL"/>
-              </w:rPr>
-            </w:pPr>
-            <w:r>
-              <w:rPr>
-                <w:rFonts w:ascii="Merriweather" w:eastAsia="Times New Roman" w:hAnsi="Merriweather" w:cs="Times New Roman"/>
-                <w:sz w:val="24"/>
-                <w:szCs w:val="24"/>
-                <w:lang w:val="en-NL"/>
-              </w:rPr>
-              <w:t xml:space="preserve">De </w:t>
-            </w:r>
-            <w:proofErr w:type="spellStart"/>
-            <w:r>
-              <w:rPr>
-                <w:rFonts w:ascii="Merriweather" w:eastAsia="Times New Roman" w:hAnsi="Merriweather" w:cs="Times New Roman"/>
-                <w:sz w:val="24"/>
-                <w:szCs w:val="24"/>
-                <w:lang w:val="en-NL"/>
-              </w:rPr>
-              <w:t>prijs</w:t>
-            </w:r>
-            <w:proofErr w:type="spellEnd"/>
-            <w:r>
-              <w:rPr>
-                <w:rFonts w:ascii="Merriweather" w:eastAsia="Times New Roman" w:hAnsi="Merriweather" w:cs="Times New Roman"/>
-                <w:sz w:val="24"/>
-                <w:szCs w:val="24"/>
-                <w:lang w:val="en-NL"/>
-              </w:rPr>
-              <w:t xml:space="preserve"> van het product is </w:t>
-            </w:r>
-            <w:proofErr w:type="spellStart"/>
-            <w:r>
-              <w:rPr>
-                <w:rFonts w:ascii="Merriweather" w:eastAsia="Times New Roman" w:hAnsi="Merriweather" w:cs="Times New Roman"/>
-                <w:sz w:val="24"/>
-                <w:szCs w:val="24"/>
-                <w:lang w:val="en-NL"/>
-              </w:rPr>
-              <w:t>zichtbaar</w:t>
-            </w:r>
-            <w:proofErr w:type="spellEnd"/>
-            <w:r>
-              <w:rPr>
-                <w:rFonts w:ascii="Merriweather" w:eastAsia="Times New Roman" w:hAnsi="Merriweather" w:cs="Times New Roman"/>
-                <w:sz w:val="24"/>
-                <w:szCs w:val="24"/>
-                <w:lang w:val="en-NL"/>
-              </w:rPr>
-              <w:t xml:space="preserve"> </w:t>
-            </w:r>
-            <w:proofErr w:type="spellStart"/>
-            <w:r>
-              <w:rPr>
-                <w:rFonts w:ascii="Merriweather" w:eastAsia="Times New Roman" w:hAnsi="Merriweather" w:cs="Times New Roman"/>
-                <w:sz w:val="24"/>
-                <w:szCs w:val="24"/>
-                <w:lang w:val="en-NL"/>
-              </w:rPr>
-              <w:t>inclusief</w:t>
-            </w:r>
-            <w:proofErr w:type="spellEnd"/>
-            <w:r>
-              <w:rPr>
-                <w:rFonts w:ascii="Merriweather" w:eastAsia="Times New Roman" w:hAnsi="Merriweather" w:cs="Times New Roman"/>
-                <w:sz w:val="24"/>
-                <w:szCs w:val="24"/>
-                <w:lang w:val="en-NL"/>
-              </w:rPr>
-              <w:t xml:space="preserve"> btw.</w:t>
-            </w:r>
-          </w:p>
-        </w:tc>
-        <w:tc>
-          <w:tcPr>
-            <w:tcW w:w="2887" w:type="dxa"/>
-            <w:tcMar>
-              <w:top w:w="0" w:type="dxa"/>
-              <w:left w:w="108" w:type="dxa"/>
-              <w:bottom w:w="0" w:type="dxa"/>
-              <w:right w:w="108" w:type="dxa"/>
-            </w:tcMar>
-            <w:hideMark/>
-          </w:tcPr>
-          <w:p>
-            <w:pPr>
-              <w:spacing w:line="240" w:lineRule="auto"/>
-              <w:textAlignment w:val="baseline"/>
-              <w:rPr>
-                <w:rFonts w:ascii="Merriweather" w:eastAsia="Times New Roman" w:hAnsi="Merriweather" w:cs="Times New Roman"/>
-                <w:sz w:val="24"/>
-                <w:szCs w:val="24"/>
-                <w:lang w:val="en-NL"/>
-              </w:rPr>
-            </w:pPr>
-            <w:proofErr w:type="spellStart"/>
-            <w:r>
-              <w:rPr>
-                <w:rFonts w:ascii="Merriweather" w:eastAsia="Times New Roman" w:hAnsi="Merriweather" w:cs="Times New Roman"/>
-                <w:sz w:val="24"/>
-                <w:szCs w:val="24"/>
-                <w:lang w:val="en-NL"/>
-              </w:rPr>
-              <w:t>Kijk</w:t>
-            </w:r>
-            <w:proofErr w:type="spellEnd"/>
-            <w:r>
-              <w:rPr>
-                <w:rFonts w:ascii="Merriweather" w:eastAsia="Times New Roman" w:hAnsi="Merriweather" w:cs="Times New Roman"/>
-                <w:sz w:val="24"/>
-                <w:szCs w:val="24"/>
-                <w:lang w:val="en-NL"/>
-              </w:rPr>
-              <w:t xml:space="preserve"> </w:t>
-            </w:r>
-            <w:proofErr w:type="spellStart"/>
-            <w:r>
-              <w:rPr>
-                <w:rFonts w:ascii="Merriweather" w:eastAsia="Times New Roman" w:hAnsi="Merriweather" w:cs="Times New Roman"/>
-                <w:sz w:val="24"/>
-                <w:szCs w:val="24"/>
-                <w:lang w:val="en-NL"/>
-              </w:rPr>
-              <w:t>bij</w:t>
-            </w:r>
-            <w:proofErr w:type="spellEnd"/>
-            <w:r>
-              <w:rPr>
-                <w:rFonts w:ascii="Merriweather" w:eastAsia="Times New Roman" w:hAnsi="Merriweather" w:cs="Times New Roman"/>
-                <w:sz w:val="24"/>
-                <w:szCs w:val="24"/>
-                <w:lang w:val="en-NL"/>
-              </w:rPr>
-              <w:t xml:space="preserve"> de </w:t>
-            </w:r>
-            <w:proofErr w:type="spellStart"/>
-            <w:r>
-              <w:rPr>
-                <w:rFonts w:ascii="Merriweather" w:eastAsia="Times New Roman" w:hAnsi="Merriweather" w:cs="Times New Roman"/>
-                <w:sz w:val="24"/>
-                <w:szCs w:val="24"/>
-                <w:lang w:val="en-NL"/>
-              </w:rPr>
-              <w:t>gezochte</w:t>
-            </w:r>
-            <w:proofErr w:type="spellEnd"/>
-            <w:r>
-              <w:rPr>
-                <w:rFonts w:ascii="Merriweather" w:eastAsia="Times New Roman" w:hAnsi="Merriweather" w:cs="Times New Roman"/>
-                <w:sz w:val="24"/>
-                <w:szCs w:val="24"/>
-                <w:lang w:val="en-NL"/>
-              </w:rPr>
-              <w:t xml:space="preserve"> </w:t>
-            </w:r>
-            <w:proofErr w:type="spellStart"/>
-            <w:r>
-              <w:rPr>
-                <w:rFonts w:ascii="Merriweather" w:eastAsia="Times New Roman" w:hAnsi="Merriweather" w:cs="Times New Roman"/>
-                <w:sz w:val="24"/>
-                <w:szCs w:val="24"/>
-                <w:lang w:val="en-NL"/>
-              </w:rPr>
-              <w:t>producten</w:t>
-            </w:r>
-            <w:proofErr w:type="spellEnd"/>
-            <w:r>
-              <w:rPr>
-                <w:rFonts w:ascii="Merriweather" w:eastAsia="Times New Roman" w:hAnsi="Merriweather" w:cs="Times New Roman"/>
-                <w:sz w:val="24"/>
-                <w:szCs w:val="24"/>
-                <w:lang w:val="en-NL"/>
-              </w:rPr>
-              <w:t xml:space="preserve"> </w:t>
-            </w:r>
-            <w:proofErr w:type="spellStart"/>
-            <w:r>
-              <w:rPr>
-                <w:rFonts w:ascii="Merriweather" w:eastAsia="Times New Roman" w:hAnsi="Merriweather" w:cs="Times New Roman"/>
-                <w:sz w:val="24"/>
-                <w:szCs w:val="24"/>
-                <w:lang w:val="en-NL"/>
-              </w:rPr>
-              <w:t>naar</w:t>
-            </w:r>
-            <w:proofErr w:type="spellEnd"/>
-            <w:r>
-              <w:rPr>
-                <w:rFonts w:ascii="Merriweather" w:eastAsia="Times New Roman" w:hAnsi="Merriweather" w:cs="Times New Roman"/>
-                <w:sz w:val="24"/>
-                <w:szCs w:val="24"/>
-                <w:lang w:val="en-NL"/>
-              </w:rPr>
-              <w:t xml:space="preserve"> </w:t>
-            </w:r>
-            <w:proofErr w:type="spellStart"/>
-            <w:r>
-              <w:rPr>
-                <w:rFonts w:ascii="Merriweather" w:eastAsia="Times New Roman" w:hAnsi="Merriweather" w:cs="Times New Roman"/>
-                <w:sz w:val="24"/>
-                <w:szCs w:val="24"/>
-                <w:lang w:val="en-NL"/>
-              </w:rPr>
-              <w:t>een</w:t>
-            </w:r>
-            <w:proofErr w:type="spellEnd"/>
-            <w:r>
-              <w:rPr>
-                <w:rFonts w:ascii="Merriweather" w:eastAsia="Times New Roman" w:hAnsi="Merriweather" w:cs="Times New Roman"/>
-                <w:sz w:val="24"/>
-                <w:szCs w:val="24"/>
-                <w:lang w:val="en-NL"/>
-              </w:rPr>
-              <w:t xml:space="preserve"> </w:t>
-            </w:r>
-            <w:proofErr w:type="spellStart"/>
-            <w:r>
-              <w:rPr>
-                <w:rFonts w:ascii="Merriweather" w:eastAsia="Times New Roman" w:hAnsi="Merriweather" w:cs="Times New Roman"/>
-                <w:sz w:val="24"/>
-                <w:szCs w:val="24"/>
-                <w:lang w:val="en-NL"/>
-              </w:rPr>
-              <w:t>vermelding</w:t>
-            </w:r>
-            <w:proofErr w:type="spellEnd"/>
-            <w:r>
-              <w:rPr>
-                <w:rFonts w:ascii="Merriweather" w:eastAsia="Times New Roman" w:hAnsi="Merriweather" w:cs="Times New Roman"/>
-                <w:sz w:val="24"/>
-                <w:szCs w:val="24"/>
-                <w:lang w:val="en-NL"/>
-              </w:rPr>
-              <w:t xml:space="preserve"> over BTW.</w:t>
-            </w:r>
-          </w:p>
-        </w:tc>
-        <w:tc>
-          <w:tcPr>
-            <w:tcW w:w="3260" w:type="dxa"/>
-            <w:tcMar>
-              <w:top w:w="0" w:type="dxa"/>
-              <w:left w:w="108" w:type="dxa"/>
-              <w:bottom w:w="0" w:type="dxa"/>
-              <w:right w:w="108" w:type="dxa"/>
-            </w:tcMar>
-            <w:hideMark/>
-          </w:tcPr>
-          <w:p>
-            <w:pPr>
-              <w:spacing w:line="240" w:lineRule="auto"/>
-              <w:textAlignment w:val="baseline"/>
-              <w:rPr>
-                <w:rFonts w:ascii="Merriweather" w:eastAsia="Times New Roman" w:hAnsi="Merriweather" w:cs="Times New Roman"/>
-                <w:sz w:val="24"/>
-                <w:szCs w:val="24"/>
-                <w:lang w:val="en-NL"/>
-              </w:rPr>
-            </w:pPr>
-            <w:proofErr w:type="spellStart"/>
-            <w:r>
-              <w:rPr>
-                <w:rFonts w:ascii="Merriweather" w:eastAsia="Times New Roman" w:hAnsi="Merriweather" w:cs="Times New Roman"/>
-                <w:sz w:val="24"/>
-                <w:szCs w:val="24"/>
-                <w:lang w:val="en-NL"/>
-              </w:rPr>
-              <w:t>Bij</w:t>
-            </w:r>
-            <w:proofErr w:type="spellEnd"/>
-            <w:r>
-              <w:rPr>
-                <w:rFonts w:ascii="Merriweather" w:eastAsia="Times New Roman" w:hAnsi="Merriweather" w:cs="Times New Roman"/>
-                <w:sz w:val="24"/>
-                <w:szCs w:val="24"/>
-                <w:lang w:val="en-NL"/>
-              </w:rPr>
-              <w:t xml:space="preserve"> elk product </w:t>
-            </w:r>
-            <w:proofErr w:type="spellStart"/>
-            <w:r>
-              <w:rPr>
-                <w:rFonts w:ascii="Merriweather" w:eastAsia="Times New Roman" w:hAnsi="Merriweather" w:cs="Times New Roman"/>
-                <w:sz w:val="24"/>
-                <w:szCs w:val="24"/>
-                <w:lang w:val="en-NL"/>
-              </w:rPr>
-              <w:t>staat</w:t>
-            </w:r>
-            <w:proofErr w:type="spellEnd"/>
-            <w:r>
-              <w:rPr>
-                <w:rFonts w:ascii="Merriweather" w:eastAsia="Times New Roman" w:hAnsi="Merriweather" w:cs="Times New Roman"/>
-                <w:sz w:val="24"/>
-                <w:szCs w:val="24"/>
-                <w:lang w:val="en-NL"/>
-              </w:rPr>
-              <w:t xml:space="preserve"> </w:t>
-            </w:r>
-            <w:proofErr w:type="spellStart"/>
-            <w:r>
-              <w:rPr>
-                <w:rFonts w:ascii="Merriweather" w:eastAsia="Times New Roman" w:hAnsi="Merriweather" w:cs="Times New Roman"/>
-                <w:sz w:val="24"/>
-                <w:szCs w:val="24"/>
-                <w:lang w:val="en-NL"/>
-              </w:rPr>
-              <w:t>aangegeven</w:t>
-            </w:r>
-            <w:proofErr w:type="spellEnd"/>
-            <w:r>
-              <w:rPr>
-                <w:rFonts w:ascii="Merriweather" w:eastAsia="Times New Roman" w:hAnsi="Merriweather" w:cs="Times New Roman"/>
-                <w:sz w:val="24"/>
-                <w:szCs w:val="24"/>
-                <w:lang w:val="en-NL"/>
-              </w:rPr>
-              <w:t xml:space="preserve"> </w:t>
-            </w:r>
-            <w:proofErr w:type="spellStart"/>
-            <w:r>
-              <w:rPr>
-                <w:rFonts w:ascii="Merriweather" w:eastAsia="Times New Roman" w:hAnsi="Merriweather" w:cs="Times New Roman"/>
-                <w:sz w:val="24"/>
-                <w:szCs w:val="24"/>
-                <w:lang w:val="en-NL"/>
-              </w:rPr>
-              <w:t>dat</w:t>
-            </w:r>
-            <w:proofErr w:type="spellEnd"/>
-            <w:r>
-              <w:rPr>
-                <w:rFonts w:ascii="Merriweather" w:eastAsia="Times New Roman" w:hAnsi="Merriweather" w:cs="Times New Roman"/>
-                <w:sz w:val="24"/>
-                <w:szCs w:val="24"/>
-                <w:lang w:val="en-NL"/>
-              </w:rPr>
-              <w:t xml:space="preserve"> de </w:t>
-            </w:r>
-            <w:proofErr w:type="spellStart"/>
-            <w:r>
-              <w:rPr>
-                <w:rFonts w:ascii="Merriweather" w:eastAsia="Times New Roman" w:hAnsi="Merriweather" w:cs="Times New Roman"/>
-                <w:sz w:val="24"/>
-                <w:szCs w:val="24"/>
-                <w:lang w:val="en-NL"/>
-              </w:rPr>
-              <w:t>prijs</w:t>
-            </w:r>
-            <w:proofErr w:type="spellEnd"/>
-            <w:r>
-              <w:rPr>
-                <w:rFonts w:ascii="Merriweather" w:eastAsia="Times New Roman" w:hAnsi="Merriweather" w:cs="Times New Roman"/>
-                <w:sz w:val="24"/>
-                <w:szCs w:val="24"/>
-                <w:lang w:val="en-NL"/>
-              </w:rPr>
-              <w:t xml:space="preserve"> </w:t>
-            </w:r>
-            <w:proofErr w:type="spellStart"/>
-            <w:r>
-              <w:rPr>
-                <w:rFonts w:ascii="Merriweather" w:eastAsia="Times New Roman" w:hAnsi="Merriweather" w:cs="Times New Roman"/>
-                <w:sz w:val="24"/>
-                <w:szCs w:val="24"/>
-                <w:lang w:val="en-NL"/>
-              </w:rPr>
-              <w:t>inclusief</w:t>
-            </w:r>
-            <w:proofErr w:type="spellEnd"/>
-            <w:r>
-              <w:rPr>
-                <w:rFonts w:ascii="Merriweather" w:eastAsia="Times New Roman" w:hAnsi="Merriweather" w:cs="Times New Roman"/>
-                <w:sz w:val="24"/>
-                <w:szCs w:val="24"/>
-                <w:lang w:val="en-NL"/>
-              </w:rPr>
-              <w:t xml:space="preserve"> BTW is.</w:t>
-            </w:r>
-          </w:p>
-        </w:tc>
-        <w:tc>
-          <w:tcPr>
-            <w:tcW w:w="2551" w:type="dxa"/>
-          </w:tcPr>
-          <w:p>
-            <w:pPr>
-              <w:spacing w:line="240" w:lineRule="auto"/>
-              <w:textAlignment w:val="baseline"/>
-              <w:rPr>
-                <w:rFonts w:ascii="Merriweather" w:eastAsia="Times New Roman" w:hAnsi="Merriweather" w:cs="Times New Roman"/>
-                <w:sz w:val="24"/>
-                <w:szCs w:val="24"/>
-                <w:lang w:val="en-NL"/>
-              </w:rPr>
-            </w:pPr>
-          </w:p>
-        </w:tc>
-      </w:tr>
-      <w:tr>
-        <w:tc>
-          <w:tcPr>
-            <w:tcW w:w="2784" w:type="dxa"/>
-            <w:tcMar>
-              <w:top w:w="0" w:type="dxa"/>
-              <w:left w:w="108" w:type="dxa"/>
-              <w:bottom w:w="0" w:type="dxa"/>
-              <w:right w:w="108" w:type="dxa"/>
-            </w:tcMar>
-            <w:hideMark/>
-          </w:tcPr>
-          <w:p>
-            <w:pPr>
-              <w:spacing w:line="240" w:lineRule="auto"/>
-              <w:textAlignment w:val="baseline"/>
-              <w:rPr>
-                <w:rFonts w:ascii="Merriweather" w:eastAsia="Times New Roman" w:hAnsi="Merriweather" w:cs="Times New Roman"/>
-                <w:sz w:val="24"/>
-                <w:szCs w:val="24"/>
-                <w:lang w:val="en-NL"/>
-              </w:rPr>
-            </w:pPr>
-            <w:r>
-              <w:rPr>
-                <w:rFonts w:ascii="Merriweather" w:eastAsia="Times New Roman" w:hAnsi="Merriweather" w:cs="Times New Roman"/>
-                <w:sz w:val="24"/>
-                <w:szCs w:val="24"/>
-                <w:lang w:val="en-NL"/>
-              </w:rPr>
-              <w:t xml:space="preserve">Als </w:t>
-            </w:r>
-            <w:proofErr w:type="spellStart"/>
-            <w:r>
-              <w:rPr>
-                <w:rFonts w:ascii="Merriweather" w:eastAsia="Times New Roman" w:hAnsi="Merriweather" w:cs="Times New Roman"/>
-                <w:sz w:val="24"/>
-                <w:szCs w:val="24"/>
-                <w:lang w:val="en-NL"/>
-              </w:rPr>
-              <w:t>bezoeker</w:t>
-            </w:r>
-            <w:proofErr w:type="spellEnd"/>
-            <w:r>
-              <w:rPr>
-                <w:rFonts w:ascii="Merriweather" w:eastAsia="Times New Roman" w:hAnsi="Merriweather" w:cs="Times New Roman"/>
-                <w:sz w:val="24"/>
-                <w:szCs w:val="24"/>
-                <w:lang w:val="en-NL"/>
-              </w:rPr>
-              <w:t xml:space="preserve"> </w:t>
-            </w:r>
-            <w:proofErr w:type="spellStart"/>
-            <w:r>
-              <w:rPr>
-                <w:rFonts w:ascii="Merriweather" w:eastAsia="Times New Roman" w:hAnsi="Merriweather" w:cs="Times New Roman"/>
-                <w:sz w:val="24"/>
-                <w:szCs w:val="24"/>
-                <w:lang w:val="en-NL"/>
-              </w:rPr>
-              <w:t>en</w:t>
-            </w:r>
-            <w:proofErr w:type="spellEnd"/>
-            <w:r>
-              <w:rPr>
-                <w:rFonts w:ascii="Merriweather" w:eastAsia="Times New Roman" w:hAnsi="Merriweather" w:cs="Times New Roman"/>
-                <w:sz w:val="24"/>
-                <w:szCs w:val="24"/>
-                <w:lang w:val="en-NL"/>
-              </w:rPr>
-              <w:t xml:space="preserve"> </w:t>
-            </w:r>
-            <w:proofErr w:type="spellStart"/>
-            <w:r>
-              <w:rPr>
-                <w:rFonts w:ascii="Merriweather" w:eastAsia="Times New Roman" w:hAnsi="Merriweather" w:cs="Times New Roman"/>
-                <w:sz w:val="24"/>
-                <w:szCs w:val="24"/>
-                <w:lang w:val="en-NL"/>
-              </w:rPr>
-              <w:t>kan</w:t>
-            </w:r>
-            <w:proofErr w:type="spellEnd"/>
-            <w:r>
-              <w:rPr>
-                <w:rFonts w:ascii="Merriweather" w:eastAsia="Times New Roman" w:hAnsi="Merriweather" w:cs="Times New Roman"/>
-                <w:sz w:val="24"/>
-                <w:szCs w:val="24"/>
-                <w:lang w:val="en-NL"/>
-              </w:rPr>
-              <w:t xml:space="preserve"> </w:t>
-            </w:r>
-            <w:proofErr w:type="spellStart"/>
-            <w:r>
-              <w:rPr>
-                <w:rFonts w:ascii="Merriweather" w:eastAsia="Times New Roman" w:hAnsi="Merriweather" w:cs="Times New Roman"/>
-                <w:sz w:val="24"/>
-                <w:szCs w:val="24"/>
-                <w:lang w:val="en-NL"/>
-              </w:rPr>
-              <w:t>ik</w:t>
-            </w:r>
-            <w:proofErr w:type="spellEnd"/>
-            <w:r>
-              <w:rPr>
-                <w:rFonts w:ascii="Merriweather" w:eastAsia="Times New Roman" w:hAnsi="Merriweather" w:cs="Times New Roman"/>
-                <w:sz w:val="24"/>
-                <w:szCs w:val="24"/>
-                <w:lang w:val="en-NL"/>
-              </w:rPr>
-              <w:t xml:space="preserve"> </w:t>
-            </w:r>
-            <w:proofErr w:type="spellStart"/>
-            <w:r>
-              <w:rPr>
-                <w:rFonts w:ascii="Merriweather" w:eastAsia="Times New Roman" w:hAnsi="Merriweather" w:cs="Times New Roman"/>
-                <w:sz w:val="24"/>
-                <w:szCs w:val="24"/>
-                <w:lang w:val="en-NL"/>
-              </w:rPr>
-              <w:t>sorteren</w:t>
-            </w:r>
-            <w:proofErr w:type="spellEnd"/>
-            <w:r>
-              <w:rPr>
-                <w:rFonts w:ascii="Merriweather" w:eastAsia="Times New Roman" w:hAnsi="Merriweather" w:cs="Times New Roman"/>
-                <w:sz w:val="24"/>
-                <w:szCs w:val="24"/>
-                <w:lang w:val="en-NL"/>
-              </w:rPr>
-              <w:t xml:space="preserve"> op </w:t>
-            </w:r>
-            <w:proofErr w:type="spellStart"/>
-            <w:r>
-              <w:rPr>
-                <w:rFonts w:ascii="Merriweather" w:eastAsia="Times New Roman" w:hAnsi="Merriweather" w:cs="Times New Roman"/>
-                <w:sz w:val="24"/>
-                <w:szCs w:val="24"/>
-                <w:lang w:val="en-NL"/>
-              </w:rPr>
-              <w:t>prijs</w:t>
-            </w:r>
-            <w:proofErr w:type="spellEnd"/>
-            <w:r>
-              <w:rPr>
-                <w:rFonts w:ascii="Merriweather" w:eastAsia="Times New Roman" w:hAnsi="Merriweather" w:cs="Times New Roman"/>
-                <w:sz w:val="24"/>
-                <w:szCs w:val="24"/>
-                <w:lang w:val="en-NL"/>
-              </w:rPr>
-              <w:t xml:space="preserve"> </w:t>
-            </w:r>
-            <w:proofErr w:type="spellStart"/>
-            <w:r>
-              <w:rPr>
-                <w:rFonts w:ascii="Merriweather" w:eastAsia="Times New Roman" w:hAnsi="Merriweather" w:cs="Times New Roman"/>
-                <w:sz w:val="24"/>
-                <w:szCs w:val="24"/>
-                <w:lang w:val="en-NL"/>
-              </w:rPr>
-              <w:t>en</w:t>
-            </w:r>
-            <w:proofErr w:type="spellEnd"/>
-            <w:r>
-              <w:rPr>
-                <w:rFonts w:ascii="Merriweather" w:eastAsia="Times New Roman" w:hAnsi="Merriweather" w:cs="Times New Roman"/>
-                <w:sz w:val="24"/>
-                <w:szCs w:val="24"/>
-                <w:lang w:val="en-NL"/>
-              </w:rPr>
-              <w:t xml:space="preserve"> op naam.</w:t>
-            </w:r>
-          </w:p>
-        </w:tc>
-        <w:tc>
-          <w:tcPr>
-            <w:tcW w:w="2887" w:type="dxa"/>
-            <w:tcMar>
-              <w:top w:w="0" w:type="dxa"/>
-              <w:left w:w="108" w:type="dxa"/>
-              <w:bottom w:w="0" w:type="dxa"/>
-              <w:right w:w="108" w:type="dxa"/>
-            </w:tcMar>
-            <w:hideMark/>
-          </w:tcPr>
-          <w:p>
-            <w:pPr>
-              <w:spacing w:line="240" w:lineRule="auto"/>
-              <w:textAlignment w:val="baseline"/>
-              <w:rPr>
-                <w:rFonts w:ascii="Merriweather" w:eastAsia="Times New Roman" w:hAnsi="Merriweather" w:cs="Times New Roman"/>
-                <w:sz w:val="24"/>
-                <w:szCs w:val="24"/>
-                <w:lang w:val="en-NL"/>
-              </w:rPr>
-            </w:pPr>
-            <w:r>
-              <w:rPr>
-                <w:rFonts w:ascii="Merriweather" w:eastAsia="Times New Roman" w:hAnsi="Merriweather" w:cs="Times New Roman"/>
-                <w:sz w:val="24"/>
-                <w:szCs w:val="24"/>
-                <w:lang w:val="en-NL"/>
-              </w:rPr>
-              <w:t xml:space="preserve">Open de </w:t>
-            </w:r>
-            <w:proofErr w:type="spellStart"/>
-            <w:r>
-              <w:rPr>
-                <w:rFonts w:ascii="Merriweather" w:eastAsia="Times New Roman" w:hAnsi="Merriweather" w:cs="Times New Roman"/>
-                <w:sz w:val="24"/>
-                <w:szCs w:val="24"/>
-                <w:lang w:val="en-NL"/>
-              </w:rPr>
-              <w:t>zoekpagina</w:t>
-            </w:r>
-            <w:proofErr w:type="spellEnd"/>
-            <w:r>
-              <w:rPr>
-                <w:rFonts w:ascii="Merriweather" w:eastAsia="Times New Roman" w:hAnsi="Merriweather" w:cs="Times New Roman"/>
-                <w:sz w:val="24"/>
-                <w:szCs w:val="24"/>
-                <w:lang w:val="en-NL"/>
-              </w:rPr>
-              <w:t xml:space="preserve">. </w:t>
-            </w:r>
-            <w:proofErr w:type="spellStart"/>
-            <w:r>
-              <w:rPr>
-                <w:rFonts w:ascii="Merriweather" w:eastAsia="Times New Roman" w:hAnsi="Merriweather" w:cs="Times New Roman"/>
-                <w:sz w:val="24"/>
-                <w:szCs w:val="24"/>
-                <w:lang w:val="en-NL"/>
-              </w:rPr>
-              <w:t>Klik</w:t>
-            </w:r>
-            <w:proofErr w:type="spellEnd"/>
-            <w:r>
-              <w:rPr>
-                <w:rFonts w:ascii="Merriweather" w:eastAsia="Times New Roman" w:hAnsi="Merriweather" w:cs="Times New Roman"/>
-                <w:sz w:val="24"/>
-                <w:szCs w:val="24"/>
-                <w:lang w:val="en-NL"/>
-              </w:rPr>
-              <w:t xml:space="preserve"> </w:t>
-            </w:r>
-            <w:proofErr w:type="spellStart"/>
-            <w:r>
-              <w:rPr>
-                <w:rFonts w:ascii="Merriweather" w:eastAsia="Times New Roman" w:hAnsi="Merriweather" w:cs="Times New Roman"/>
-                <w:sz w:val="24"/>
-                <w:szCs w:val="24"/>
-                <w:lang w:val="en-NL"/>
-              </w:rPr>
-              <w:t>bij</w:t>
-            </w:r>
-            <w:proofErr w:type="spellEnd"/>
-            <w:r>
-              <w:rPr>
-                <w:rFonts w:ascii="Merriweather" w:eastAsia="Times New Roman" w:hAnsi="Merriweather" w:cs="Times New Roman"/>
-                <w:sz w:val="24"/>
-                <w:szCs w:val="24"/>
-                <w:lang w:val="en-NL"/>
-              </w:rPr>
-              <w:t xml:space="preserve"> </w:t>
-            </w:r>
-            <w:proofErr w:type="spellStart"/>
-            <w:r>
-              <w:rPr>
-                <w:rFonts w:ascii="Merriweather" w:eastAsia="Times New Roman" w:hAnsi="Merriweather" w:cs="Times New Roman"/>
-                <w:sz w:val="24"/>
-                <w:szCs w:val="24"/>
-                <w:lang w:val="en-NL"/>
-              </w:rPr>
-              <w:t>Sorteren</w:t>
-            </w:r>
-            <w:proofErr w:type="spellEnd"/>
-            <w:r>
-              <w:rPr>
-                <w:rFonts w:ascii="Merriweather" w:eastAsia="Times New Roman" w:hAnsi="Merriweather" w:cs="Times New Roman"/>
-                <w:sz w:val="24"/>
-                <w:szCs w:val="24"/>
-                <w:lang w:val="en-NL"/>
-              </w:rPr>
-              <w:t xml:space="preserve"> op </w:t>
-            </w:r>
-            <w:proofErr w:type="spellStart"/>
-            <w:r>
-              <w:rPr>
-                <w:rFonts w:ascii="Merriweather" w:eastAsia="Times New Roman" w:hAnsi="Merriweather" w:cs="Times New Roman"/>
-                <w:sz w:val="24"/>
-                <w:szCs w:val="24"/>
-                <w:lang w:val="en-NL"/>
-              </w:rPr>
-              <w:t>Prijs</w:t>
-            </w:r>
-            <w:proofErr w:type="spellEnd"/>
-            <w:r>
-              <w:rPr>
-                <w:rFonts w:ascii="Merriweather" w:eastAsia="Times New Roman" w:hAnsi="Merriweather" w:cs="Times New Roman"/>
-                <w:sz w:val="24"/>
-                <w:szCs w:val="24"/>
-                <w:lang w:val="en-NL"/>
-              </w:rPr>
-              <w:t xml:space="preserve"> </w:t>
-            </w:r>
-            <w:proofErr w:type="spellStart"/>
-            <w:r>
-              <w:rPr>
-                <w:rFonts w:ascii="Merriweather" w:eastAsia="Times New Roman" w:hAnsi="Merriweather" w:cs="Times New Roman"/>
-                <w:sz w:val="24"/>
-                <w:szCs w:val="24"/>
-                <w:lang w:val="en-NL"/>
-              </w:rPr>
-              <w:t>aflopend</w:t>
-            </w:r>
-            <w:proofErr w:type="spellEnd"/>
-            <w:r>
-              <w:rPr>
-                <w:rFonts w:ascii="Merriweather" w:eastAsia="Times New Roman" w:hAnsi="Merriweather" w:cs="Times New Roman"/>
-                <w:sz w:val="24"/>
-                <w:szCs w:val="24"/>
-                <w:lang w:val="en-NL"/>
-              </w:rPr>
-              <w:t xml:space="preserve">. </w:t>
-            </w:r>
-            <w:proofErr w:type="spellStart"/>
-            <w:r>
-              <w:rPr>
-                <w:rFonts w:ascii="Merriweather" w:eastAsia="Times New Roman" w:hAnsi="Merriweather" w:cs="Times New Roman"/>
-                <w:sz w:val="24"/>
-                <w:szCs w:val="24"/>
-                <w:lang w:val="en-NL"/>
-              </w:rPr>
-              <w:t>Controleer</w:t>
-            </w:r>
-            <w:proofErr w:type="spellEnd"/>
-            <w:r>
-              <w:rPr>
-                <w:rFonts w:ascii="Merriweather" w:eastAsia="Times New Roman" w:hAnsi="Merriweather" w:cs="Times New Roman"/>
-                <w:sz w:val="24"/>
-                <w:szCs w:val="24"/>
-                <w:lang w:val="en-NL"/>
-              </w:rPr>
-              <w:t xml:space="preserve"> of de </w:t>
-            </w:r>
-            <w:proofErr w:type="spellStart"/>
-            <w:r>
-              <w:rPr>
-                <w:rFonts w:ascii="Merriweather" w:eastAsia="Times New Roman" w:hAnsi="Merriweather" w:cs="Times New Roman"/>
-                <w:sz w:val="24"/>
-                <w:szCs w:val="24"/>
-                <w:lang w:val="en-NL"/>
-              </w:rPr>
-              <w:t>prijzen</w:t>
-            </w:r>
-            <w:proofErr w:type="spellEnd"/>
-            <w:r>
-              <w:rPr>
-                <w:rFonts w:ascii="Merriweather" w:eastAsia="Times New Roman" w:hAnsi="Merriweather" w:cs="Times New Roman"/>
-                <w:sz w:val="24"/>
-                <w:szCs w:val="24"/>
-                <w:lang w:val="en-NL"/>
-              </w:rPr>
-              <w:t xml:space="preserve"> </w:t>
-            </w:r>
-            <w:proofErr w:type="spellStart"/>
-            <w:r>
-              <w:rPr>
-                <w:rFonts w:ascii="Merriweather" w:eastAsia="Times New Roman" w:hAnsi="Merriweather" w:cs="Times New Roman"/>
-                <w:sz w:val="24"/>
-                <w:szCs w:val="24"/>
-                <w:lang w:val="en-NL"/>
-              </w:rPr>
-              <w:t>aflopend</w:t>
-            </w:r>
-            <w:proofErr w:type="spellEnd"/>
-            <w:r>
-              <w:rPr>
-                <w:rFonts w:ascii="Merriweather" w:eastAsia="Times New Roman" w:hAnsi="Merriweather" w:cs="Times New Roman"/>
-                <w:sz w:val="24"/>
-                <w:szCs w:val="24"/>
-                <w:lang w:val="en-NL"/>
-              </w:rPr>
-              <w:t xml:space="preserve"> </w:t>
-            </w:r>
-            <w:proofErr w:type="spellStart"/>
-            <w:r>
-              <w:rPr>
-                <w:rFonts w:ascii="Merriweather" w:eastAsia="Times New Roman" w:hAnsi="Merriweather" w:cs="Times New Roman"/>
-                <w:sz w:val="24"/>
-                <w:szCs w:val="24"/>
-                <w:lang w:val="en-NL"/>
-              </w:rPr>
-              <w:t>zijn</w:t>
-            </w:r>
-            <w:proofErr w:type="spellEnd"/>
-            <w:r>
-              <w:rPr>
-                <w:rFonts w:ascii="Merriweather" w:eastAsia="Times New Roman" w:hAnsi="Merriweather" w:cs="Times New Roman"/>
-                <w:sz w:val="24"/>
-                <w:szCs w:val="24"/>
-                <w:lang w:val="en-NL"/>
-              </w:rPr>
-              <w:t xml:space="preserve"> (</w:t>
-            </w:r>
-            <w:proofErr w:type="spellStart"/>
-            <w:r>
-              <w:rPr>
-                <w:rFonts w:ascii="Merriweather" w:eastAsia="Times New Roman" w:hAnsi="Merriweather" w:cs="Times New Roman"/>
-                <w:sz w:val="24"/>
-                <w:szCs w:val="24"/>
-                <w:lang w:val="en-NL"/>
-              </w:rPr>
-              <w:t>hoge</w:t>
-            </w:r>
-            <w:proofErr w:type="spellEnd"/>
-            <w:r>
-              <w:rPr>
-                <w:rFonts w:ascii="Merriweather" w:eastAsia="Times New Roman" w:hAnsi="Merriweather" w:cs="Times New Roman"/>
-                <w:sz w:val="24"/>
-                <w:szCs w:val="24"/>
-                <w:lang w:val="en-NL"/>
-              </w:rPr>
-              <w:t xml:space="preserve"> </w:t>
-            </w:r>
-            <w:proofErr w:type="spellStart"/>
-            <w:r>
-              <w:rPr>
-                <w:rFonts w:ascii="Merriweather" w:eastAsia="Times New Roman" w:hAnsi="Merriweather" w:cs="Times New Roman"/>
-                <w:sz w:val="24"/>
-                <w:szCs w:val="24"/>
-                <w:lang w:val="en-NL"/>
-              </w:rPr>
-              <w:t>prijzen</w:t>
-            </w:r>
-            <w:proofErr w:type="spellEnd"/>
-            <w:r>
-              <w:rPr>
-                <w:rFonts w:ascii="Merriweather" w:eastAsia="Times New Roman" w:hAnsi="Merriweather" w:cs="Times New Roman"/>
-                <w:sz w:val="24"/>
-                <w:szCs w:val="24"/>
-                <w:lang w:val="en-NL"/>
-              </w:rPr>
-              <w:t xml:space="preserve"> </w:t>
-            </w:r>
-            <w:proofErr w:type="spellStart"/>
-            <w:r>
-              <w:rPr>
-                <w:rFonts w:ascii="Merriweather" w:eastAsia="Times New Roman" w:hAnsi="Merriweather" w:cs="Times New Roman"/>
-                <w:sz w:val="24"/>
-                <w:szCs w:val="24"/>
-                <w:lang w:val="en-NL"/>
-              </w:rPr>
-              <w:t>eerst</w:t>
-            </w:r>
-            <w:proofErr w:type="spellEnd"/>
-            <w:r>
-              <w:rPr>
-                <w:rFonts w:ascii="Merriweather" w:eastAsia="Times New Roman" w:hAnsi="Merriweather" w:cs="Times New Roman"/>
-                <w:sz w:val="24"/>
-                <w:szCs w:val="24"/>
-                <w:lang w:val="en-NL"/>
-              </w:rPr>
-              <w:t xml:space="preserve">, </w:t>
-            </w:r>
-            <w:proofErr w:type="spellStart"/>
-            <w:r>
-              <w:rPr>
-                <w:rFonts w:ascii="Merriweather" w:eastAsia="Times New Roman" w:hAnsi="Merriweather" w:cs="Times New Roman"/>
-                <w:sz w:val="24"/>
-                <w:szCs w:val="24"/>
-                <w:lang w:val="en-NL"/>
-              </w:rPr>
-              <w:t>lagere</w:t>
-            </w:r>
-            <w:proofErr w:type="spellEnd"/>
-            <w:r>
-              <w:rPr>
-                <w:rFonts w:ascii="Merriweather" w:eastAsia="Times New Roman" w:hAnsi="Merriweather" w:cs="Times New Roman"/>
-                <w:sz w:val="24"/>
-                <w:szCs w:val="24"/>
-                <w:lang w:val="en-NL"/>
-              </w:rPr>
-              <w:t xml:space="preserve"> </w:t>
-            </w:r>
-            <w:proofErr w:type="spellStart"/>
-            <w:r>
-              <w:rPr>
-                <w:rFonts w:ascii="Merriweather" w:eastAsia="Times New Roman" w:hAnsi="Merriweather" w:cs="Times New Roman"/>
-                <w:sz w:val="24"/>
-                <w:szCs w:val="24"/>
-                <w:lang w:val="en-NL"/>
-              </w:rPr>
-              <w:t>prijzen</w:t>
-            </w:r>
-            <w:proofErr w:type="spellEnd"/>
-            <w:r>
-              <w:rPr>
-                <w:rFonts w:ascii="Merriweather" w:eastAsia="Times New Roman" w:hAnsi="Merriweather" w:cs="Times New Roman"/>
-                <w:sz w:val="24"/>
-                <w:szCs w:val="24"/>
-                <w:lang w:val="en-NL"/>
-              </w:rPr>
-              <w:t xml:space="preserve"> </w:t>
-            </w:r>
-            <w:r>
-              <w:rPr>
-                <w:rFonts w:ascii="Merriweather" w:eastAsia="Times New Roman" w:hAnsi="Merriweather" w:cs="Times New Roman"/>
-                <w:sz w:val="24"/>
-                <w:szCs w:val="24"/>
-                <w:lang w:val="en-NL"/>
-              </w:rPr>
-              <w:lastRenderedPageBreak/>
-              <w:t>later).  </w:t>
-            </w:r>
-            <w:proofErr w:type="spellStart"/>
-            <w:r>
-              <w:rPr>
-                <w:rFonts w:ascii="Merriweather" w:eastAsia="Times New Roman" w:hAnsi="Merriweather" w:cs="Times New Roman"/>
-                <w:sz w:val="24"/>
-                <w:szCs w:val="24"/>
-                <w:lang w:val="en-NL"/>
-              </w:rPr>
-              <w:t>Klik</w:t>
-            </w:r>
-            <w:proofErr w:type="spellEnd"/>
-            <w:r>
-              <w:rPr>
-                <w:rFonts w:ascii="Merriweather" w:eastAsia="Times New Roman" w:hAnsi="Merriweather" w:cs="Times New Roman"/>
-                <w:sz w:val="24"/>
-                <w:szCs w:val="24"/>
-                <w:lang w:val="en-NL"/>
-              </w:rPr>
-              <w:t xml:space="preserve"> </w:t>
-            </w:r>
-            <w:proofErr w:type="spellStart"/>
-            <w:r>
-              <w:rPr>
-                <w:rFonts w:ascii="Merriweather" w:eastAsia="Times New Roman" w:hAnsi="Merriweather" w:cs="Times New Roman"/>
-                <w:sz w:val="24"/>
-                <w:szCs w:val="24"/>
-                <w:lang w:val="en-NL"/>
-              </w:rPr>
-              <w:t>hierna</w:t>
-            </w:r>
-            <w:proofErr w:type="spellEnd"/>
-            <w:r>
-              <w:rPr>
-                <w:rFonts w:ascii="Merriweather" w:eastAsia="Times New Roman" w:hAnsi="Merriweather" w:cs="Times New Roman"/>
-                <w:sz w:val="24"/>
-                <w:szCs w:val="24"/>
-                <w:lang w:val="en-NL"/>
-              </w:rPr>
-              <w:t xml:space="preserve"> op </w:t>
-            </w:r>
-            <w:proofErr w:type="spellStart"/>
-            <w:r>
-              <w:rPr>
-                <w:rFonts w:ascii="Merriweather" w:eastAsia="Times New Roman" w:hAnsi="Merriweather" w:cs="Times New Roman"/>
-                <w:sz w:val="24"/>
-                <w:szCs w:val="24"/>
-                <w:lang w:val="en-NL"/>
-              </w:rPr>
-              <w:t>bij</w:t>
-            </w:r>
-            <w:proofErr w:type="spellEnd"/>
-            <w:r>
-              <w:rPr>
-                <w:rFonts w:ascii="Merriweather" w:eastAsia="Times New Roman" w:hAnsi="Merriweather" w:cs="Times New Roman"/>
-                <w:sz w:val="24"/>
-                <w:szCs w:val="24"/>
-                <w:lang w:val="en-NL"/>
-              </w:rPr>
-              <w:t xml:space="preserve"> </w:t>
-            </w:r>
-            <w:proofErr w:type="spellStart"/>
-            <w:r>
-              <w:rPr>
-                <w:rFonts w:ascii="Merriweather" w:eastAsia="Times New Roman" w:hAnsi="Merriweather" w:cs="Times New Roman"/>
-                <w:sz w:val="24"/>
-                <w:szCs w:val="24"/>
-                <w:lang w:val="en-NL"/>
-              </w:rPr>
-              <w:t>sorteren</w:t>
-            </w:r>
-            <w:proofErr w:type="spellEnd"/>
-            <w:r>
-              <w:rPr>
-                <w:rFonts w:ascii="Merriweather" w:eastAsia="Times New Roman" w:hAnsi="Merriweather" w:cs="Times New Roman"/>
-                <w:sz w:val="24"/>
-                <w:szCs w:val="24"/>
-                <w:lang w:val="en-NL"/>
-              </w:rPr>
-              <w:t xml:space="preserve"> op Naam </w:t>
-            </w:r>
-            <w:proofErr w:type="spellStart"/>
-            <w:r>
-              <w:rPr>
-                <w:rFonts w:ascii="Merriweather" w:eastAsia="Times New Roman" w:hAnsi="Merriweather" w:cs="Times New Roman"/>
-                <w:sz w:val="24"/>
-                <w:szCs w:val="24"/>
-                <w:lang w:val="en-NL"/>
-              </w:rPr>
-              <w:t>oplopend</w:t>
-            </w:r>
-            <w:proofErr w:type="spellEnd"/>
-          </w:p>
-        </w:tc>
-        <w:tc>
-          <w:tcPr>
-            <w:tcW w:w="3260" w:type="dxa"/>
-            <w:tcMar>
-              <w:top w:w="0" w:type="dxa"/>
-              <w:left w:w="108" w:type="dxa"/>
-              <w:bottom w:w="0" w:type="dxa"/>
-              <w:right w:w="108" w:type="dxa"/>
-            </w:tcMar>
-            <w:hideMark/>
-          </w:tcPr>
-          <w:p>
-            <w:pPr>
-              <w:spacing w:before="100" w:beforeAutospacing="1" w:after="100" w:afterAutospacing="1" w:line="240" w:lineRule="auto"/>
-              <w:textAlignment w:val="baseline"/>
-              <w:rPr>
-                <w:rFonts w:ascii="Merriweather" w:eastAsia="Times New Roman" w:hAnsi="Merriweather" w:cs="Times New Roman"/>
-                <w:sz w:val="24"/>
-                <w:szCs w:val="24"/>
-                <w:lang w:val="en-NL"/>
-              </w:rPr>
-            </w:pPr>
-            <w:r>
-              <w:rPr>
-                <w:rFonts w:ascii="Merriweather" w:eastAsia="Times New Roman" w:hAnsi="Merriweather" w:cs="Times New Roman"/>
-                <w:sz w:val="24"/>
-                <w:szCs w:val="24"/>
-                <w:lang w:val="en-NL"/>
-              </w:rPr>
-              <w:lastRenderedPageBreak/>
-              <w:t xml:space="preserve">Het </w:t>
-            </w:r>
-            <w:proofErr w:type="spellStart"/>
-            <w:r>
-              <w:rPr>
-                <w:rFonts w:ascii="Merriweather" w:eastAsia="Times New Roman" w:hAnsi="Merriweather" w:cs="Times New Roman"/>
-                <w:sz w:val="24"/>
-                <w:szCs w:val="24"/>
-                <w:lang w:val="en-NL"/>
-              </w:rPr>
-              <w:t>systeem</w:t>
-            </w:r>
-            <w:proofErr w:type="spellEnd"/>
-            <w:r>
-              <w:rPr>
-                <w:rFonts w:ascii="Merriweather" w:eastAsia="Times New Roman" w:hAnsi="Merriweather" w:cs="Times New Roman"/>
-                <w:sz w:val="24"/>
-                <w:szCs w:val="24"/>
-                <w:lang w:val="en-NL"/>
-              </w:rPr>
-              <w:t xml:space="preserve"> </w:t>
-            </w:r>
-            <w:proofErr w:type="spellStart"/>
-            <w:r>
-              <w:rPr>
-                <w:rFonts w:ascii="Merriweather" w:eastAsia="Times New Roman" w:hAnsi="Merriweather" w:cs="Times New Roman"/>
-                <w:sz w:val="24"/>
-                <w:szCs w:val="24"/>
-                <w:lang w:val="en-NL"/>
-              </w:rPr>
-              <w:t>sorteert</w:t>
-            </w:r>
-            <w:proofErr w:type="spellEnd"/>
-            <w:r>
-              <w:rPr>
-                <w:rFonts w:ascii="Merriweather" w:eastAsia="Times New Roman" w:hAnsi="Merriweather" w:cs="Times New Roman"/>
-                <w:sz w:val="24"/>
-                <w:szCs w:val="24"/>
-                <w:lang w:val="en-NL"/>
-              </w:rPr>
-              <w:t xml:space="preserve"> de </w:t>
-            </w:r>
-            <w:proofErr w:type="spellStart"/>
-            <w:r>
-              <w:rPr>
-                <w:rFonts w:ascii="Merriweather" w:eastAsia="Times New Roman" w:hAnsi="Merriweather" w:cs="Times New Roman"/>
-                <w:sz w:val="24"/>
-                <w:szCs w:val="24"/>
-                <w:lang w:val="en-NL"/>
-              </w:rPr>
-              <w:t>producten</w:t>
-            </w:r>
-            <w:proofErr w:type="spellEnd"/>
-            <w:r>
-              <w:rPr>
-                <w:rFonts w:ascii="Merriweather" w:eastAsia="Times New Roman" w:hAnsi="Merriweather" w:cs="Times New Roman"/>
-                <w:sz w:val="24"/>
-                <w:szCs w:val="24"/>
-                <w:lang w:val="en-NL"/>
-              </w:rPr>
-              <w:t xml:space="preserve"> op de </w:t>
-            </w:r>
-            <w:proofErr w:type="spellStart"/>
-            <w:r>
-              <w:rPr>
-                <w:rFonts w:ascii="Merriweather" w:eastAsia="Times New Roman" w:hAnsi="Merriweather" w:cs="Times New Roman"/>
-                <w:sz w:val="24"/>
-                <w:szCs w:val="24"/>
-                <w:lang w:val="en-NL"/>
-              </w:rPr>
-              <w:t>ingestelde</w:t>
-            </w:r>
-            <w:proofErr w:type="spellEnd"/>
-            <w:r>
-              <w:rPr>
-                <w:rFonts w:ascii="Merriweather" w:eastAsia="Times New Roman" w:hAnsi="Merriweather" w:cs="Times New Roman"/>
-                <w:sz w:val="24"/>
-                <w:szCs w:val="24"/>
-                <w:lang w:val="en-NL"/>
-              </w:rPr>
-              <w:t xml:space="preserve"> </w:t>
-            </w:r>
-            <w:proofErr w:type="spellStart"/>
-            <w:r>
-              <w:rPr>
-                <w:rFonts w:ascii="Merriweather" w:eastAsia="Times New Roman" w:hAnsi="Merriweather" w:cs="Times New Roman"/>
-                <w:sz w:val="24"/>
-                <w:szCs w:val="24"/>
-                <w:lang w:val="en-NL"/>
-              </w:rPr>
-              <w:t>volgorde</w:t>
-            </w:r>
-            <w:proofErr w:type="spellEnd"/>
-            <w:r>
-              <w:rPr>
-                <w:rFonts w:ascii="Merriweather" w:eastAsia="Times New Roman" w:hAnsi="Merriweather" w:cs="Times New Roman"/>
-                <w:sz w:val="24"/>
-                <w:szCs w:val="24"/>
-                <w:lang w:val="en-NL"/>
-              </w:rPr>
-              <w:t>.</w:t>
-            </w:r>
-          </w:p>
-          <w:p>
-            <w:pPr>
-              <w:spacing w:before="100" w:beforeAutospacing="1" w:after="100" w:afterAutospacing="1" w:line="240" w:lineRule="auto"/>
-              <w:textAlignment w:val="baseline"/>
-              <w:rPr>
-                <w:rFonts w:ascii="Merriweather" w:eastAsia="Times New Roman" w:hAnsi="Merriweather" w:cs="Times New Roman"/>
-                <w:sz w:val="24"/>
-                <w:szCs w:val="24"/>
-                <w:lang w:val="en-NL"/>
-              </w:rPr>
-            </w:pPr>
-            <w:r>
-              <w:rPr>
-                <w:rFonts w:ascii="Merriweather" w:eastAsia="Times New Roman" w:hAnsi="Merriweather" w:cs="Times New Roman"/>
-                <w:sz w:val="24"/>
-                <w:szCs w:val="24"/>
-                <w:lang w:val="en-NL"/>
-              </w:rPr>
-              <w:t xml:space="preserve">In het </w:t>
-            </w:r>
-            <w:proofErr w:type="spellStart"/>
-            <w:r>
-              <w:rPr>
-                <w:rFonts w:ascii="Merriweather" w:eastAsia="Times New Roman" w:hAnsi="Merriweather" w:cs="Times New Roman"/>
-                <w:sz w:val="24"/>
-                <w:szCs w:val="24"/>
-                <w:lang w:val="en-NL"/>
-              </w:rPr>
-              <w:t>geval</w:t>
-            </w:r>
-            <w:proofErr w:type="spellEnd"/>
-            <w:r>
-              <w:rPr>
-                <w:rFonts w:ascii="Merriweather" w:eastAsia="Times New Roman" w:hAnsi="Merriweather" w:cs="Times New Roman"/>
-                <w:sz w:val="24"/>
-                <w:szCs w:val="24"/>
-                <w:lang w:val="en-NL"/>
-              </w:rPr>
-              <w:t xml:space="preserve"> van </w:t>
-            </w:r>
-            <w:proofErr w:type="spellStart"/>
-            <w:r>
-              <w:rPr>
-                <w:rFonts w:ascii="Merriweather" w:eastAsia="Times New Roman" w:hAnsi="Merriweather" w:cs="Times New Roman"/>
-                <w:sz w:val="24"/>
-                <w:szCs w:val="24"/>
-                <w:lang w:val="en-NL"/>
-              </w:rPr>
-              <w:t>optie</w:t>
-            </w:r>
-            <w:proofErr w:type="spellEnd"/>
-            <w:r>
-              <w:rPr>
-                <w:rFonts w:ascii="Merriweather" w:eastAsia="Times New Roman" w:hAnsi="Merriweather" w:cs="Times New Roman"/>
-                <w:sz w:val="24"/>
-                <w:szCs w:val="24"/>
-                <w:lang w:val="en-NL"/>
-              </w:rPr>
-              <w:t xml:space="preserve"> </w:t>
-            </w:r>
-            <w:proofErr w:type="spellStart"/>
-            <w:r>
-              <w:rPr>
-                <w:rFonts w:ascii="Merriweather" w:eastAsia="Times New Roman" w:hAnsi="Merriweather" w:cs="Times New Roman"/>
-                <w:sz w:val="24"/>
-                <w:szCs w:val="24"/>
-                <w:lang w:val="en-NL"/>
-              </w:rPr>
-              <w:t>Prijs</w:t>
-            </w:r>
-            <w:proofErr w:type="spellEnd"/>
-            <w:r>
-              <w:rPr>
-                <w:rFonts w:ascii="Merriweather" w:eastAsia="Times New Roman" w:hAnsi="Merriweather" w:cs="Times New Roman"/>
-                <w:sz w:val="24"/>
-                <w:szCs w:val="24"/>
-                <w:lang w:val="en-NL"/>
-              </w:rPr>
-              <w:t xml:space="preserve"> </w:t>
-            </w:r>
-            <w:proofErr w:type="spellStart"/>
-            <w:r>
-              <w:rPr>
-                <w:rFonts w:ascii="Merriweather" w:eastAsia="Times New Roman" w:hAnsi="Merriweather" w:cs="Times New Roman"/>
-                <w:sz w:val="24"/>
-                <w:szCs w:val="24"/>
-                <w:lang w:val="en-NL"/>
-              </w:rPr>
-              <w:t>aflopend</w:t>
-            </w:r>
-            <w:proofErr w:type="spellEnd"/>
-            <w:r>
-              <w:rPr>
-                <w:rFonts w:ascii="Merriweather" w:eastAsia="Times New Roman" w:hAnsi="Merriweather" w:cs="Times New Roman"/>
-                <w:sz w:val="24"/>
-                <w:szCs w:val="24"/>
-                <w:lang w:val="en-NL"/>
-              </w:rPr>
-              <w:t xml:space="preserve"> </w:t>
-            </w:r>
-            <w:proofErr w:type="spellStart"/>
-            <w:r>
-              <w:rPr>
-                <w:rFonts w:ascii="Merriweather" w:eastAsia="Times New Roman" w:hAnsi="Merriweather" w:cs="Times New Roman"/>
-                <w:sz w:val="24"/>
-                <w:szCs w:val="24"/>
-                <w:lang w:val="en-NL"/>
-              </w:rPr>
-              <w:t>zijn</w:t>
-            </w:r>
-            <w:proofErr w:type="spellEnd"/>
-            <w:r>
-              <w:rPr>
-                <w:rFonts w:ascii="Merriweather" w:eastAsia="Times New Roman" w:hAnsi="Merriweather" w:cs="Times New Roman"/>
-                <w:sz w:val="24"/>
-                <w:szCs w:val="24"/>
-                <w:lang w:val="en-NL"/>
-              </w:rPr>
-              <w:t xml:space="preserve"> de </w:t>
-            </w:r>
-            <w:proofErr w:type="spellStart"/>
-            <w:r>
-              <w:rPr>
-                <w:rFonts w:ascii="Merriweather" w:eastAsia="Times New Roman" w:hAnsi="Merriweather" w:cs="Times New Roman"/>
-                <w:sz w:val="24"/>
-                <w:szCs w:val="24"/>
-                <w:lang w:val="en-NL"/>
-              </w:rPr>
-              <w:lastRenderedPageBreak/>
-              <w:t>getoonde</w:t>
-            </w:r>
-            <w:proofErr w:type="spellEnd"/>
-            <w:r>
-              <w:rPr>
-                <w:rFonts w:ascii="Merriweather" w:eastAsia="Times New Roman" w:hAnsi="Merriweather" w:cs="Times New Roman"/>
-                <w:sz w:val="24"/>
-                <w:szCs w:val="24"/>
-                <w:lang w:val="en-NL"/>
-              </w:rPr>
-              <w:t xml:space="preserve"> </w:t>
-            </w:r>
-            <w:proofErr w:type="spellStart"/>
-            <w:r>
-              <w:rPr>
-                <w:rFonts w:ascii="Merriweather" w:eastAsia="Times New Roman" w:hAnsi="Merriweather" w:cs="Times New Roman"/>
-                <w:sz w:val="24"/>
-                <w:szCs w:val="24"/>
-                <w:lang w:val="en-NL"/>
-              </w:rPr>
-              <w:t>producten</w:t>
-            </w:r>
-            <w:proofErr w:type="spellEnd"/>
-            <w:r>
-              <w:rPr>
-                <w:rFonts w:ascii="Merriweather" w:eastAsia="Times New Roman" w:hAnsi="Merriweather" w:cs="Times New Roman"/>
-                <w:sz w:val="24"/>
-                <w:szCs w:val="24"/>
-                <w:lang w:val="en-NL"/>
-              </w:rPr>
-              <w:t xml:space="preserve"> </w:t>
-            </w:r>
-            <w:proofErr w:type="spellStart"/>
-            <w:r>
-              <w:rPr>
-                <w:rFonts w:ascii="Merriweather" w:eastAsia="Times New Roman" w:hAnsi="Merriweather" w:cs="Times New Roman"/>
-                <w:sz w:val="24"/>
-                <w:szCs w:val="24"/>
-                <w:lang w:val="en-NL"/>
-              </w:rPr>
-              <w:t>aflopend</w:t>
-            </w:r>
-            <w:proofErr w:type="spellEnd"/>
-            <w:r>
-              <w:rPr>
-                <w:rFonts w:ascii="Merriweather" w:eastAsia="Times New Roman" w:hAnsi="Merriweather" w:cs="Times New Roman"/>
-                <w:sz w:val="24"/>
-                <w:szCs w:val="24"/>
-                <w:lang w:val="en-NL"/>
-              </w:rPr>
-              <w:t xml:space="preserve"> in </w:t>
-            </w:r>
-            <w:proofErr w:type="spellStart"/>
-            <w:r>
-              <w:rPr>
-                <w:rFonts w:ascii="Merriweather" w:eastAsia="Times New Roman" w:hAnsi="Merriweather" w:cs="Times New Roman"/>
-                <w:sz w:val="24"/>
-                <w:szCs w:val="24"/>
-                <w:lang w:val="en-NL"/>
-              </w:rPr>
-              <w:t>prijs</w:t>
-            </w:r>
-            <w:proofErr w:type="spellEnd"/>
-            <w:r>
-              <w:rPr>
-                <w:rFonts w:ascii="Merriweather" w:eastAsia="Times New Roman" w:hAnsi="Merriweather" w:cs="Times New Roman"/>
-                <w:sz w:val="24"/>
-                <w:szCs w:val="24"/>
-                <w:lang w:val="en-NL"/>
-              </w:rPr>
-              <w:t>.</w:t>
-            </w:r>
-          </w:p>
-          <w:p>
-            <w:pPr>
-              <w:spacing w:line="240" w:lineRule="auto"/>
-              <w:textAlignment w:val="baseline"/>
-              <w:rPr>
-                <w:rFonts w:ascii="Merriweather" w:eastAsia="Times New Roman" w:hAnsi="Merriweather" w:cs="Times New Roman"/>
-                <w:sz w:val="24"/>
-                <w:szCs w:val="24"/>
-                <w:lang w:val="en-NL"/>
-              </w:rPr>
-            </w:pPr>
-            <w:r>
-              <w:rPr>
-                <w:rFonts w:ascii="Merriweather" w:eastAsia="Times New Roman" w:hAnsi="Merriweather" w:cs="Times New Roman"/>
-                <w:sz w:val="24"/>
-                <w:szCs w:val="24"/>
-                <w:lang w:val="en-NL"/>
-              </w:rPr>
-              <w:t xml:space="preserve">In het </w:t>
-            </w:r>
-            <w:proofErr w:type="spellStart"/>
-            <w:r>
-              <w:rPr>
-                <w:rFonts w:ascii="Merriweather" w:eastAsia="Times New Roman" w:hAnsi="Merriweather" w:cs="Times New Roman"/>
-                <w:sz w:val="24"/>
-                <w:szCs w:val="24"/>
-                <w:lang w:val="en-NL"/>
-              </w:rPr>
-              <w:t>geval</w:t>
-            </w:r>
-            <w:proofErr w:type="spellEnd"/>
-            <w:r>
-              <w:rPr>
-                <w:rFonts w:ascii="Merriweather" w:eastAsia="Times New Roman" w:hAnsi="Merriweather" w:cs="Times New Roman"/>
-                <w:sz w:val="24"/>
-                <w:szCs w:val="24"/>
-                <w:lang w:val="en-NL"/>
-              </w:rPr>
-              <w:t xml:space="preserve"> van </w:t>
-            </w:r>
-            <w:proofErr w:type="spellStart"/>
-            <w:r>
-              <w:rPr>
-                <w:rFonts w:ascii="Merriweather" w:eastAsia="Times New Roman" w:hAnsi="Merriweather" w:cs="Times New Roman"/>
-                <w:sz w:val="24"/>
-                <w:szCs w:val="24"/>
-                <w:lang w:val="en-NL"/>
-              </w:rPr>
-              <w:t>optie</w:t>
-            </w:r>
-            <w:proofErr w:type="spellEnd"/>
-            <w:r>
-              <w:rPr>
-                <w:rFonts w:ascii="Merriweather" w:eastAsia="Times New Roman" w:hAnsi="Merriweather" w:cs="Times New Roman"/>
-                <w:sz w:val="24"/>
-                <w:szCs w:val="24"/>
-                <w:lang w:val="en-NL"/>
-              </w:rPr>
-              <w:t xml:space="preserve"> Naam </w:t>
-            </w:r>
-            <w:proofErr w:type="spellStart"/>
-            <w:r>
-              <w:rPr>
-                <w:rFonts w:ascii="Merriweather" w:eastAsia="Times New Roman" w:hAnsi="Merriweather" w:cs="Times New Roman"/>
-                <w:sz w:val="24"/>
-                <w:szCs w:val="24"/>
-                <w:lang w:val="en-NL"/>
-              </w:rPr>
-              <w:t>oplopend</w:t>
-            </w:r>
-            <w:proofErr w:type="spellEnd"/>
-            <w:r>
-              <w:rPr>
-                <w:rFonts w:ascii="Merriweather" w:eastAsia="Times New Roman" w:hAnsi="Merriweather" w:cs="Times New Roman"/>
-                <w:sz w:val="24"/>
-                <w:szCs w:val="24"/>
-                <w:lang w:val="en-NL"/>
-              </w:rPr>
-              <w:t xml:space="preserve"> </w:t>
-            </w:r>
-            <w:proofErr w:type="spellStart"/>
-            <w:r>
-              <w:rPr>
-                <w:rFonts w:ascii="Merriweather" w:eastAsia="Times New Roman" w:hAnsi="Merriweather" w:cs="Times New Roman"/>
-                <w:sz w:val="24"/>
-                <w:szCs w:val="24"/>
-                <w:lang w:val="en-NL"/>
-              </w:rPr>
-              <w:t>zijn</w:t>
-            </w:r>
-            <w:proofErr w:type="spellEnd"/>
-            <w:r>
-              <w:rPr>
-                <w:rFonts w:ascii="Merriweather" w:eastAsia="Times New Roman" w:hAnsi="Merriweather" w:cs="Times New Roman"/>
-                <w:sz w:val="24"/>
-                <w:szCs w:val="24"/>
-                <w:lang w:val="en-NL"/>
-              </w:rPr>
-              <w:t xml:space="preserve"> de </w:t>
-            </w:r>
-            <w:proofErr w:type="spellStart"/>
-            <w:r>
-              <w:rPr>
-                <w:rFonts w:ascii="Merriweather" w:eastAsia="Times New Roman" w:hAnsi="Merriweather" w:cs="Times New Roman"/>
-                <w:sz w:val="24"/>
-                <w:szCs w:val="24"/>
-                <w:lang w:val="en-NL"/>
-              </w:rPr>
-              <w:t>getoonde</w:t>
-            </w:r>
-            <w:proofErr w:type="spellEnd"/>
-            <w:r>
-              <w:rPr>
-                <w:rFonts w:ascii="Merriweather" w:eastAsia="Times New Roman" w:hAnsi="Merriweather" w:cs="Times New Roman"/>
-                <w:sz w:val="24"/>
-                <w:szCs w:val="24"/>
-                <w:lang w:val="en-NL"/>
-              </w:rPr>
-              <w:t xml:space="preserve"> </w:t>
-            </w:r>
-            <w:proofErr w:type="spellStart"/>
-            <w:r>
-              <w:rPr>
-                <w:rFonts w:ascii="Merriweather" w:eastAsia="Times New Roman" w:hAnsi="Merriweather" w:cs="Times New Roman"/>
-                <w:sz w:val="24"/>
-                <w:szCs w:val="24"/>
-                <w:lang w:val="en-NL"/>
-              </w:rPr>
-              <w:t>producten</w:t>
-            </w:r>
-            <w:proofErr w:type="spellEnd"/>
-            <w:r>
-              <w:rPr>
-                <w:rFonts w:ascii="Merriweather" w:eastAsia="Times New Roman" w:hAnsi="Merriweather" w:cs="Times New Roman"/>
-                <w:sz w:val="24"/>
-                <w:szCs w:val="24"/>
-                <w:lang w:val="en-NL"/>
-              </w:rPr>
-              <w:t xml:space="preserve"> </w:t>
-            </w:r>
-            <w:proofErr w:type="spellStart"/>
-            <w:r>
-              <w:rPr>
-                <w:rFonts w:ascii="Merriweather" w:eastAsia="Times New Roman" w:hAnsi="Merriweather" w:cs="Times New Roman"/>
-                <w:sz w:val="24"/>
-                <w:szCs w:val="24"/>
-                <w:lang w:val="en-NL"/>
-              </w:rPr>
-              <w:t>gesorteerd</w:t>
-            </w:r>
-            <w:proofErr w:type="spellEnd"/>
-            <w:r>
-              <w:rPr>
-                <w:rFonts w:ascii="Merriweather" w:eastAsia="Times New Roman" w:hAnsi="Merriweather" w:cs="Times New Roman"/>
-                <w:sz w:val="24"/>
-                <w:szCs w:val="24"/>
-                <w:lang w:val="en-NL"/>
-              </w:rPr>
-              <w:t xml:space="preserve"> op </w:t>
-            </w:r>
-            <w:proofErr w:type="spellStart"/>
-            <w:r>
-              <w:rPr>
-                <w:rFonts w:ascii="Merriweather" w:eastAsia="Times New Roman" w:hAnsi="Merriweather" w:cs="Times New Roman"/>
-                <w:sz w:val="24"/>
-                <w:szCs w:val="24"/>
-                <w:lang w:val="en-NL"/>
-              </w:rPr>
-              <w:t>alfabetische</w:t>
-            </w:r>
-            <w:proofErr w:type="spellEnd"/>
-            <w:r>
-              <w:rPr>
-                <w:rFonts w:ascii="Merriweather" w:eastAsia="Times New Roman" w:hAnsi="Merriweather" w:cs="Times New Roman"/>
-                <w:sz w:val="24"/>
-                <w:szCs w:val="24"/>
-                <w:lang w:val="en-NL"/>
-              </w:rPr>
-              <w:t xml:space="preserve"> </w:t>
-            </w:r>
-            <w:proofErr w:type="spellStart"/>
-            <w:r>
-              <w:rPr>
-                <w:rFonts w:ascii="Merriweather" w:eastAsia="Times New Roman" w:hAnsi="Merriweather" w:cs="Times New Roman"/>
-                <w:sz w:val="24"/>
-                <w:szCs w:val="24"/>
-                <w:lang w:val="en-NL"/>
-              </w:rPr>
-              <w:t>volgorde</w:t>
-            </w:r>
-            <w:proofErr w:type="spellEnd"/>
-            <w:r>
-              <w:rPr>
-                <w:rFonts w:ascii="Merriweather" w:eastAsia="Times New Roman" w:hAnsi="Merriweather" w:cs="Times New Roman"/>
-                <w:sz w:val="24"/>
-                <w:szCs w:val="24"/>
-                <w:lang w:val="en-NL"/>
-              </w:rPr>
-              <w:t>.</w:t>
-            </w:r>
-          </w:p>
-        </w:tc>
-        <w:tc>
-          <w:tcPr>
-            <w:tcW w:w="2551" w:type="dxa"/>
-          </w:tcPr>
-          <w:p>
-            <w:pPr>
-              <w:spacing w:before="100" w:beforeAutospacing="1" w:after="100" w:afterAutospacing="1" w:line="240" w:lineRule="auto"/>
-              <w:textAlignment w:val="baseline"/>
-              <w:rPr>
-                <w:rFonts w:ascii="Merriweather" w:eastAsia="Times New Roman" w:hAnsi="Merriweather" w:cs="Times New Roman"/>
-                <w:sz w:val="24"/>
-                <w:szCs w:val="24"/>
-                <w:lang w:val="en-NL"/>
-              </w:rPr>
-            </w:pPr>
-          </w:p>
-        </w:tc>
-      </w:tr>
-      <w:tr>
-        <w:tc>
-          <w:tcPr>
-            <w:tcW w:w="2784" w:type="dxa"/>
-            <w:tcMar>
-              <w:top w:w="0" w:type="dxa"/>
-              <w:left w:w="108" w:type="dxa"/>
-              <w:bottom w:w="0" w:type="dxa"/>
-              <w:right w:w="108" w:type="dxa"/>
-            </w:tcMar>
-          </w:tcPr>
-          <w:p>
-            <w:pPr>
-              <w:spacing w:line="240" w:lineRule="auto"/>
-              <w:textAlignment w:val="baseline"/>
-              <w:rPr>
-                <w:rFonts w:ascii="Merriweather" w:eastAsia="Times New Roman" w:hAnsi="Merriweather" w:cs="Times New Roman"/>
-                <w:sz w:val="24"/>
-                <w:szCs w:val="24"/>
-                <w:lang w:val="en-US"/>
-              </w:rPr>
-            </w:pPr>
-            <w:r>
-              <w:rPr>
-                <w:rFonts w:ascii="Merriweather" w:eastAsia="Times New Roman" w:hAnsi="Merriweather" w:cs="Times New Roman"/>
-                <w:sz w:val="24"/>
-                <w:szCs w:val="24"/>
-                <w:lang w:val="en-US"/>
-              </w:rPr>
-              <w:t xml:space="preserve">Als </w:t>
-            </w:r>
-            <w:proofErr w:type="spellStart"/>
-            <w:r>
-              <w:rPr>
-                <w:rFonts w:ascii="Merriweather" w:eastAsia="Times New Roman" w:hAnsi="Merriweather" w:cs="Times New Roman"/>
-                <w:sz w:val="24"/>
-                <w:szCs w:val="24"/>
-                <w:lang w:val="en-US"/>
-              </w:rPr>
-              <w:t>bezoeker</w:t>
-            </w:r>
-            <w:proofErr w:type="spellEnd"/>
-            <w:r>
-              <w:rPr>
-                <w:rFonts w:ascii="Merriweather" w:eastAsia="Times New Roman" w:hAnsi="Merriweather" w:cs="Times New Roman"/>
-                <w:sz w:val="24"/>
-                <w:szCs w:val="24"/>
-                <w:lang w:val="en-US"/>
-              </w:rPr>
-              <w:t xml:space="preserve"> </w:t>
-            </w:r>
-            <w:proofErr w:type="spellStart"/>
-            <w:r>
-              <w:rPr>
-                <w:rFonts w:ascii="Merriweather" w:eastAsia="Times New Roman" w:hAnsi="Merriweather" w:cs="Times New Roman"/>
-                <w:sz w:val="24"/>
-                <w:szCs w:val="24"/>
-                <w:lang w:val="en-US"/>
-              </w:rPr>
-              <w:t>wil</w:t>
-            </w:r>
-            <w:proofErr w:type="spellEnd"/>
-            <w:r>
-              <w:rPr>
-                <w:rFonts w:ascii="Merriweather" w:eastAsia="Times New Roman" w:hAnsi="Merriweather" w:cs="Times New Roman"/>
-                <w:sz w:val="24"/>
-                <w:szCs w:val="24"/>
-                <w:lang w:val="en-US"/>
-              </w:rPr>
-              <w:t xml:space="preserve"> </w:t>
-            </w:r>
-            <w:proofErr w:type="spellStart"/>
-            <w:r>
-              <w:rPr>
-                <w:rFonts w:ascii="Merriweather" w:eastAsia="Times New Roman" w:hAnsi="Merriweather" w:cs="Times New Roman"/>
-                <w:sz w:val="24"/>
-                <w:szCs w:val="24"/>
-                <w:lang w:val="en-US"/>
-              </w:rPr>
-              <w:t>ik</w:t>
-            </w:r>
-            <w:proofErr w:type="spellEnd"/>
-            <w:r>
-              <w:rPr>
-                <w:rFonts w:ascii="Merriweather" w:eastAsia="Times New Roman" w:hAnsi="Merriweather" w:cs="Times New Roman"/>
-                <w:sz w:val="24"/>
-                <w:szCs w:val="24"/>
-                <w:lang w:val="en-US"/>
-              </w:rPr>
-              <w:t xml:space="preserve"> </w:t>
-            </w:r>
-            <w:proofErr w:type="spellStart"/>
-            <w:r>
-              <w:rPr>
-                <w:rFonts w:ascii="Merriweather" w:eastAsia="Times New Roman" w:hAnsi="Merriweather" w:cs="Times New Roman"/>
-                <w:sz w:val="24"/>
-                <w:szCs w:val="24"/>
-                <w:lang w:val="en-US"/>
-              </w:rPr>
-              <w:t>dat</w:t>
-            </w:r>
-            <w:proofErr w:type="spellEnd"/>
-            <w:r>
-              <w:rPr>
-                <w:rFonts w:ascii="Merriweather" w:eastAsia="Times New Roman" w:hAnsi="Merriweather" w:cs="Times New Roman"/>
-                <w:sz w:val="24"/>
-                <w:szCs w:val="24"/>
-                <w:lang w:val="en-US"/>
-              </w:rPr>
-              <w:t xml:space="preserve"> </w:t>
-            </w:r>
-            <w:proofErr w:type="spellStart"/>
-            <w:r>
-              <w:rPr>
-                <w:rFonts w:ascii="Merriweather" w:eastAsia="Times New Roman" w:hAnsi="Merriweather" w:cs="Times New Roman"/>
-                <w:sz w:val="24"/>
-                <w:szCs w:val="24"/>
-                <w:lang w:val="en-US"/>
-              </w:rPr>
-              <w:t>mijn</w:t>
-            </w:r>
-            <w:proofErr w:type="spellEnd"/>
-            <w:r>
-              <w:rPr>
-                <w:rFonts w:ascii="Merriweather" w:eastAsia="Times New Roman" w:hAnsi="Merriweather" w:cs="Times New Roman"/>
-                <w:sz w:val="24"/>
-                <w:szCs w:val="24"/>
-                <w:lang w:val="en-US"/>
-              </w:rPr>
-              <w:t xml:space="preserve"> </w:t>
-            </w:r>
-            <w:proofErr w:type="spellStart"/>
-            <w:r>
-              <w:rPr>
-                <w:rFonts w:ascii="Merriweather" w:eastAsia="Times New Roman" w:hAnsi="Merriweather" w:cs="Times New Roman"/>
-                <w:sz w:val="24"/>
-                <w:szCs w:val="24"/>
-                <w:lang w:val="en-US"/>
-              </w:rPr>
-              <w:t>zoek</w:t>
-            </w:r>
-            <w:proofErr w:type="spellEnd"/>
-            <w:r>
-              <w:rPr>
-                <w:rFonts w:ascii="Merriweather" w:eastAsia="Times New Roman" w:hAnsi="Merriweather" w:cs="Times New Roman"/>
-                <w:sz w:val="24"/>
-                <w:szCs w:val="24"/>
-                <w:lang w:val="en-US"/>
-              </w:rPr>
-              <w:t xml:space="preserve"> </w:t>
-            </w:r>
-            <w:proofErr w:type="spellStart"/>
-            <w:r>
-              <w:rPr>
-                <w:rFonts w:ascii="Merriweather" w:eastAsia="Times New Roman" w:hAnsi="Merriweather" w:cs="Times New Roman"/>
-                <w:sz w:val="24"/>
-                <w:szCs w:val="24"/>
-                <w:lang w:val="en-US"/>
-              </w:rPr>
-              <w:t>resultaten</w:t>
-            </w:r>
-            <w:proofErr w:type="spellEnd"/>
-            <w:r>
-              <w:rPr>
-                <w:rFonts w:ascii="Merriweather" w:eastAsia="Times New Roman" w:hAnsi="Merriweather" w:cs="Times New Roman"/>
-                <w:sz w:val="24"/>
-                <w:szCs w:val="24"/>
-                <w:lang w:val="en-US"/>
-              </w:rPr>
-              <w:t xml:space="preserve"> </w:t>
-            </w:r>
-            <w:proofErr w:type="spellStart"/>
-            <w:r>
-              <w:rPr>
-                <w:rFonts w:ascii="Merriweather" w:eastAsia="Times New Roman" w:hAnsi="Merriweather" w:cs="Times New Roman"/>
-                <w:sz w:val="24"/>
-                <w:szCs w:val="24"/>
-                <w:lang w:val="en-US"/>
-              </w:rPr>
-              <w:t>hetzelfde</w:t>
-            </w:r>
-            <w:proofErr w:type="spellEnd"/>
-            <w:r>
-              <w:rPr>
-                <w:rFonts w:ascii="Merriweather" w:eastAsia="Times New Roman" w:hAnsi="Merriweather" w:cs="Times New Roman"/>
-                <w:sz w:val="24"/>
-                <w:szCs w:val="24"/>
-                <w:lang w:val="en-US"/>
-              </w:rPr>
-              <w:t xml:space="preserve"> </w:t>
-            </w:r>
-            <w:proofErr w:type="spellStart"/>
-            <w:r>
-              <w:rPr>
-                <w:rFonts w:ascii="Merriweather" w:eastAsia="Times New Roman" w:hAnsi="Merriweather" w:cs="Times New Roman"/>
-                <w:sz w:val="24"/>
-                <w:szCs w:val="24"/>
-                <w:lang w:val="en-US"/>
-              </w:rPr>
-              <w:t>zijn</w:t>
-            </w:r>
-            <w:proofErr w:type="spellEnd"/>
-            <w:r>
-              <w:rPr>
-                <w:rFonts w:ascii="Merriweather" w:eastAsia="Times New Roman" w:hAnsi="Merriweather" w:cs="Times New Roman"/>
-                <w:sz w:val="24"/>
-                <w:szCs w:val="24"/>
-                <w:lang w:val="en-US"/>
-              </w:rPr>
-              <w:t xml:space="preserve"> </w:t>
-            </w:r>
-            <w:proofErr w:type="spellStart"/>
-            <w:r>
-              <w:rPr>
-                <w:rFonts w:ascii="Merriweather" w:eastAsia="Times New Roman" w:hAnsi="Merriweather" w:cs="Times New Roman"/>
-                <w:sz w:val="24"/>
-                <w:szCs w:val="24"/>
-                <w:lang w:val="en-US"/>
-              </w:rPr>
-              <w:t>als</w:t>
-            </w:r>
-            <w:proofErr w:type="spellEnd"/>
-            <w:r>
-              <w:rPr>
-                <w:rFonts w:ascii="Merriweather" w:eastAsia="Times New Roman" w:hAnsi="Merriweather" w:cs="Times New Roman"/>
-                <w:sz w:val="24"/>
-                <w:szCs w:val="24"/>
-                <w:lang w:val="en-US"/>
-              </w:rPr>
-              <w:t xml:space="preserve"> </w:t>
-            </w:r>
-            <w:proofErr w:type="spellStart"/>
-            <w:r>
-              <w:rPr>
-                <w:rFonts w:ascii="Merriweather" w:eastAsia="Times New Roman" w:hAnsi="Merriweather" w:cs="Times New Roman"/>
-                <w:sz w:val="24"/>
-                <w:szCs w:val="24"/>
-                <w:lang w:val="en-US"/>
-              </w:rPr>
-              <w:t>ik</w:t>
-            </w:r>
-            <w:proofErr w:type="spellEnd"/>
-            <w:r>
-              <w:rPr>
-                <w:rFonts w:ascii="Merriweather" w:eastAsia="Times New Roman" w:hAnsi="Merriweather" w:cs="Times New Roman"/>
-                <w:sz w:val="24"/>
-                <w:szCs w:val="24"/>
-                <w:lang w:val="en-US"/>
-              </w:rPr>
-              <w:t xml:space="preserve"> </w:t>
-            </w:r>
-            <w:proofErr w:type="spellStart"/>
-            <w:r>
-              <w:rPr>
-                <w:rFonts w:ascii="Merriweather" w:eastAsia="Times New Roman" w:hAnsi="Merriweather" w:cs="Times New Roman"/>
-                <w:sz w:val="24"/>
-                <w:szCs w:val="24"/>
-                <w:lang w:val="en-US"/>
-              </w:rPr>
-              <w:t>zoek</w:t>
-            </w:r>
-            <w:proofErr w:type="spellEnd"/>
-            <w:r>
-              <w:rPr>
-                <w:rFonts w:ascii="Merriweather" w:eastAsia="Times New Roman" w:hAnsi="Merriweather" w:cs="Times New Roman"/>
-                <w:sz w:val="24"/>
-                <w:szCs w:val="24"/>
-                <w:lang w:val="en-US"/>
-              </w:rPr>
-              <w:t xml:space="preserve"> met of </w:t>
-            </w:r>
-            <w:proofErr w:type="spellStart"/>
-            <w:r>
-              <w:rPr>
-                <w:rFonts w:ascii="Merriweather" w:eastAsia="Times New Roman" w:hAnsi="Merriweather" w:cs="Times New Roman"/>
-                <w:sz w:val="24"/>
-                <w:szCs w:val="24"/>
-                <w:lang w:val="en-US"/>
-              </w:rPr>
-              <w:t>zonder</w:t>
-            </w:r>
-            <w:proofErr w:type="spellEnd"/>
-            <w:r>
-              <w:rPr>
-                <w:rFonts w:ascii="Merriweather" w:eastAsia="Times New Roman" w:hAnsi="Merriweather" w:cs="Times New Roman"/>
-                <w:sz w:val="24"/>
-                <w:szCs w:val="24"/>
-                <w:lang w:val="en-US"/>
-              </w:rPr>
-              <w:t xml:space="preserve"> </w:t>
-            </w:r>
-            <w:proofErr w:type="spellStart"/>
-            <w:r>
-              <w:rPr>
-                <w:rFonts w:ascii="Merriweather" w:eastAsia="Times New Roman" w:hAnsi="Merriweather" w:cs="Times New Roman"/>
-                <w:sz w:val="24"/>
-                <w:szCs w:val="24"/>
-                <w:lang w:val="en-US"/>
-              </w:rPr>
-              <w:t>hoofdletters</w:t>
-            </w:r>
-            <w:proofErr w:type="spellEnd"/>
-          </w:p>
-        </w:tc>
-        <w:tc>
-          <w:tcPr>
-            <w:tcW w:w="2887" w:type="dxa"/>
-            <w:tcMar>
-              <w:top w:w="0" w:type="dxa"/>
-              <w:left w:w="108" w:type="dxa"/>
-              <w:bottom w:w="0" w:type="dxa"/>
-              <w:right w:w="108" w:type="dxa"/>
-            </w:tcMar>
-          </w:tcPr>
-          <w:p>
-            <w:pPr>
-              <w:spacing w:line="240" w:lineRule="auto"/>
-              <w:textAlignment w:val="baseline"/>
-              <w:rPr>
-                <w:rFonts w:ascii="Merriweather" w:eastAsia="Times New Roman" w:hAnsi="Merriweather" w:cs="Times New Roman"/>
-                <w:sz w:val="24"/>
-                <w:szCs w:val="24"/>
-                <w:lang w:val="en-US"/>
-              </w:rPr>
-            </w:pPr>
-            <w:proofErr w:type="spellStart"/>
-            <w:r>
-              <w:rPr>
-                <w:rFonts w:ascii="Merriweather" w:eastAsia="Times New Roman" w:hAnsi="Merriweather" w:cs="Times New Roman"/>
-                <w:sz w:val="24"/>
-                <w:szCs w:val="24"/>
-                <w:lang w:val="en-US"/>
-              </w:rPr>
-              <w:t>Vul</w:t>
-            </w:r>
-            <w:proofErr w:type="spellEnd"/>
-            <w:r>
-              <w:rPr>
-                <w:rFonts w:ascii="Merriweather" w:eastAsia="Times New Roman" w:hAnsi="Merriweather" w:cs="Times New Roman"/>
-                <w:sz w:val="24"/>
-                <w:szCs w:val="24"/>
-                <w:lang w:val="en-US"/>
-              </w:rPr>
-              <w:t xml:space="preserve"> in ‘mug’ </w:t>
-            </w:r>
-            <w:proofErr w:type="spellStart"/>
-            <w:r>
-              <w:rPr>
-                <w:rFonts w:ascii="Merriweather" w:eastAsia="Times New Roman" w:hAnsi="Merriweather" w:cs="Times New Roman"/>
-                <w:sz w:val="24"/>
-                <w:szCs w:val="24"/>
-                <w:lang w:val="en-US"/>
-              </w:rPr>
-              <w:t>en</w:t>
-            </w:r>
-            <w:proofErr w:type="spellEnd"/>
-            <w:r>
-              <w:rPr>
-                <w:rFonts w:ascii="Merriweather" w:eastAsia="Times New Roman" w:hAnsi="Merriweather" w:cs="Times New Roman"/>
-                <w:sz w:val="24"/>
-                <w:szCs w:val="24"/>
-                <w:lang w:val="en-US"/>
-              </w:rPr>
-              <w:t xml:space="preserve"> ‘MUG’ apart in het </w:t>
-            </w:r>
-            <w:proofErr w:type="spellStart"/>
-            <w:r>
-              <w:rPr>
-                <w:rFonts w:ascii="Merriweather" w:eastAsia="Times New Roman" w:hAnsi="Merriweather" w:cs="Times New Roman"/>
-                <w:sz w:val="24"/>
-                <w:szCs w:val="24"/>
-                <w:lang w:val="en-US"/>
-              </w:rPr>
-              <w:t>zoekveld</w:t>
-            </w:r>
-            <w:proofErr w:type="spellEnd"/>
-            <w:r>
-              <w:rPr>
-                <w:rFonts w:ascii="Merriweather" w:eastAsia="Times New Roman" w:hAnsi="Merriweather" w:cs="Times New Roman"/>
-                <w:sz w:val="24"/>
-                <w:szCs w:val="24"/>
-                <w:lang w:val="en-US"/>
-              </w:rPr>
-              <w:t xml:space="preserve"> in. </w:t>
-            </w:r>
-          </w:p>
-        </w:tc>
-        <w:tc>
-          <w:tcPr>
-            <w:tcW w:w="3260" w:type="dxa"/>
-            <w:tcMar>
-              <w:top w:w="0" w:type="dxa"/>
-              <w:left w:w="108" w:type="dxa"/>
-              <w:bottom w:w="0" w:type="dxa"/>
-              <w:right w:w="108" w:type="dxa"/>
-            </w:tcMar>
-          </w:tcPr>
-          <w:p>
-            <w:pPr>
-              <w:spacing w:before="100" w:beforeAutospacing="1" w:after="100" w:afterAutospacing="1" w:line="240" w:lineRule="auto"/>
-              <w:textAlignment w:val="baseline"/>
-              <w:rPr>
-                <w:rFonts w:ascii="Merriweather" w:eastAsia="Times New Roman" w:hAnsi="Merriweather" w:cs="Times New Roman"/>
-                <w:sz w:val="24"/>
-                <w:szCs w:val="24"/>
-                <w:lang w:val="en-US"/>
-              </w:rPr>
-            </w:pPr>
-            <w:r>
-              <w:rPr>
-                <w:rFonts w:ascii="Merriweather" w:eastAsia="Times New Roman" w:hAnsi="Merriweather" w:cs="Times New Roman"/>
-                <w:sz w:val="24"/>
-                <w:szCs w:val="24"/>
-                <w:lang w:val="en-US"/>
-              </w:rPr>
-              <w:t xml:space="preserve"> Je </w:t>
-            </w:r>
-            <w:proofErr w:type="spellStart"/>
-            <w:r>
-              <w:rPr>
-                <w:rFonts w:ascii="Merriweather" w:eastAsia="Times New Roman" w:hAnsi="Merriweather" w:cs="Times New Roman"/>
-                <w:sz w:val="24"/>
-                <w:szCs w:val="24"/>
-                <w:lang w:val="en-US"/>
-              </w:rPr>
-              <w:t>krijgt</w:t>
-            </w:r>
-            <w:proofErr w:type="spellEnd"/>
-            <w:r>
-              <w:rPr>
-                <w:rFonts w:ascii="Merriweather" w:eastAsia="Times New Roman" w:hAnsi="Merriweather" w:cs="Times New Roman"/>
-                <w:sz w:val="24"/>
-                <w:szCs w:val="24"/>
-                <w:lang w:val="en-US"/>
-              </w:rPr>
-              <w:t xml:space="preserve"> </w:t>
-            </w:r>
-            <w:proofErr w:type="spellStart"/>
-            <w:r>
-              <w:rPr>
-                <w:rFonts w:ascii="Merriweather" w:eastAsia="Times New Roman" w:hAnsi="Merriweather" w:cs="Times New Roman"/>
-                <w:sz w:val="24"/>
-                <w:szCs w:val="24"/>
-                <w:lang w:val="en-US"/>
-              </w:rPr>
-              <w:t>bij</w:t>
-            </w:r>
-            <w:proofErr w:type="spellEnd"/>
-            <w:r>
-              <w:rPr>
-                <w:rFonts w:ascii="Merriweather" w:eastAsia="Times New Roman" w:hAnsi="Merriweather" w:cs="Times New Roman"/>
-                <w:sz w:val="24"/>
-                <w:szCs w:val="24"/>
-                <w:lang w:val="en-US"/>
-              </w:rPr>
-              <w:t xml:space="preserve"> </w:t>
-            </w:r>
-            <w:proofErr w:type="spellStart"/>
-            <w:r>
-              <w:rPr>
-                <w:rFonts w:ascii="Merriweather" w:eastAsia="Times New Roman" w:hAnsi="Merriweather" w:cs="Times New Roman"/>
-                <w:sz w:val="24"/>
-                <w:szCs w:val="24"/>
-                <w:lang w:val="en-US"/>
-              </w:rPr>
-              <w:t>beide</w:t>
-            </w:r>
-            <w:proofErr w:type="spellEnd"/>
-            <w:r>
-              <w:rPr>
-                <w:rFonts w:ascii="Merriweather" w:eastAsia="Times New Roman" w:hAnsi="Merriweather" w:cs="Times New Roman"/>
-                <w:sz w:val="24"/>
-                <w:szCs w:val="24"/>
-                <w:lang w:val="en-US"/>
-              </w:rPr>
-              <w:t xml:space="preserve"> </w:t>
-            </w:r>
-            <w:proofErr w:type="spellStart"/>
-            <w:r>
-              <w:rPr>
-                <w:rFonts w:ascii="Merriweather" w:eastAsia="Times New Roman" w:hAnsi="Merriweather" w:cs="Times New Roman"/>
-                <w:sz w:val="24"/>
-                <w:szCs w:val="24"/>
-                <w:lang w:val="en-US"/>
-              </w:rPr>
-              <w:t>zoek</w:t>
-            </w:r>
-            <w:proofErr w:type="spellEnd"/>
-            <w:r>
-              <w:rPr>
-                <w:rFonts w:ascii="Merriweather" w:eastAsia="Times New Roman" w:hAnsi="Merriweather" w:cs="Times New Roman"/>
-                <w:sz w:val="24"/>
-                <w:szCs w:val="24"/>
-                <w:lang w:val="en-US"/>
-              </w:rPr>
-              <w:t xml:space="preserve"> </w:t>
-            </w:r>
-            <w:proofErr w:type="spellStart"/>
-            <w:r>
-              <w:rPr>
-                <w:rFonts w:ascii="Merriweather" w:eastAsia="Times New Roman" w:hAnsi="Merriweather" w:cs="Times New Roman"/>
-                <w:sz w:val="24"/>
-                <w:szCs w:val="24"/>
-                <w:lang w:val="en-US"/>
-              </w:rPr>
-              <w:t>pogingen</w:t>
-            </w:r>
-            <w:proofErr w:type="spellEnd"/>
-            <w:r>
-              <w:rPr>
-                <w:rFonts w:ascii="Merriweather" w:eastAsia="Times New Roman" w:hAnsi="Merriweather" w:cs="Times New Roman"/>
-                <w:sz w:val="24"/>
-                <w:szCs w:val="24"/>
-                <w:lang w:val="en-US"/>
-              </w:rPr>
-              <w:t xml:space="preserve"> </w:t>
-            </w:r>
-            <w:proofErr w:type="spellStart"/>
-            <w:r>
-              <w:rPr>
-                <w:rFonts w:ascii="Merriweather" w:eastAsia="Times New Roman" w:hAnsi="Merriweather" w:cs="Times New Roman"/>
-                <w:sz w:val="24"/>
-                <w:szCs w:val="24"/>
-                <w:lang w:val="en-US"/>
-              </w:rPr>
-              <w:t>dezelfde</w:t>
-            </w:r>
-            <w:proofErr w:type="spellEnd"/>
-            <w:r>
-              <w:rPr>
-                <w:rFonts w:ascii="Merriweather" w:eastAsia="Times New Roman" w:hAnsi="Merriweather" w:cs="Times New Roman"/>
-                <w:sz w:val="24"/>
-                <w:szCs w:val="24"/>
-                <w:lang w:val="en-US"/>
-              </w:rPr>
-              <w:t xml:space="preserve"> </w:t>
-            </w:r>
-            <w:proofErr w:type="spellStart"/>
-            <w:r>
-              <w:rPr>
-                <w:rFonts w:ascii="Merriweather" w:eastAsia="Times New Roman" w:hAnsi="Merriweather" w:cs="Times New Roman"/>
-                <w:sz w:val="24"/>
-                <w:szCs w:val="24"/>
-                <w:lang w:val="en-US"/>
-              </w:rPr>
-              <w:t>resultaten</w:t>
-            </w:r>
-            <w:proofErr w:type="spellEnd"/>
-          </w:p>
-          <w:p>
-            <w:pPr>
-              <w:spacing w:before="100" w:beforeAutospacing="1" w:after="100" w:afterAutospacing="1" w:line="240" w:lineRule="auto"/>
-              <w:textAlignment w:val="baseline"/>
-              <w:rPr>
-                <w:rFonts w:ascii="Merriweather" w:eastAsia="Times New Roman" w:hAnsi="Merriweather" w:cs="Times New Roman"/>
-                <w:sz w:val="24"/>
-                <w:szCs w:val="24"/>
-                <w:lang w:val="en-US"/>
-              </w:rPr>
-            </w:pPr>
-          </w:p>
-        </w:tc>
-        <w:tc>
-          <w:tcPr>
-            <w:tcW w:w="2551" w:type="dxa"/>
-          </w:tcPr>
-          <w:p>
-            <w:pPr>
-              <w:spacing w:before="100" w:beforeAutospacing="1" w:after="100" w:afterAutospacing="1" w:line="240" w:lineRule="auto"/>
-              <w:textAlignment w:val="baseline"/>
-              <w:rPr>
-                <w:rFonts w:ascii="Merriweather" w:eastAsia="Times New Roman" w:hAnsi="Merriweather" w:cs="Times New Roman"/>
-                <w:sz w:val="24"/>
-                <w:szCs w:val="24"/>
-                <w:lang w:val="en-NL"/>
-              </w:rPr>
-            </w:pPr>
-          </w:p>
-        </w:tc>
-      </w:tr>
-      <w:tr>
-        <w:tc>
-          <w:tcPr>
-            <w:tcW w:w="2784" w:type="dxa"/>
-            <w:tcMar>
-              <w:top w:w="0" w:type="dxa"/>
-              <w:left w:w="108" w:type="dxa"/>
-              <w:bottom w:w="0" w:type="dxa"/>
-              <w:right w:w="108" w:type="dxa"/>
-            </w:tcMar>
-          </w:tcPr>
-          <w:p>
-            <w:pPr>
-              <w:spacing w:line="240" w:lineRule="auto"/>
-              <w:textAlignment w:val="baseline"/>
-              <w:rPr>
-                <w:rFonts w:ascii="Merriweather" w:eastAsia="Times New Roman" w:hAnsi="Merriweather" w:cs="Times New Roman"/>
-                <w:sz w:val="24"/>
-                <w:szCs w:val="24"/>
-                <w:lang w:val="en-US"/>
-              </w:rPr>
-            </w:pPr>
-            <w:r>
-              <w:rPr>
-                <w:rFonts w:ascii="Merriweather" w:eastAsia="Times New Roman" w:hAnsi="Merriweather" w:cs="Times New Roman"/>
-                <w:sz w:val="24"/>
-                <w:szCs w:val="24"/>
-                <w:lang w:val="en-US"/>
-              </w:rPr>
-              <w:t xml:space="preserve">Als </w:t>
-            </w:r>
-            <w:proofErr w:type="spellStart"/>
-            <w:r>
-              <w:rPr>
-                <w:rFonts w:ascii="Merriweather" w:eastAsia="Times New Roman" w:hAnsi="Merriweather" w:cs="Times New Roman"/>
-                <w:sz w:val="24"/>
-                <w:szCs w:val="24"/>
-                <w:lang w:val="en-US"/>
-              </w:rPr>
-              <w:t>bezoeker</w:t>
-            </w:r>
-            <w:proofErr w:type="spellEnd"/>
-            <w:r>
-              <w:rPr>
-                <w:rFonts w:ascii="Merriweather" w:eastAsia="Times New Roman" w:hAnsi="Merriweather" w:cs="Times New Roman"/>
-                <w:sz w:val="24"/>
-                <w:szCs w:val="24"/>
-                <w:lang w:val="en-US"/>
-              </w:rPr>
-              <w:t xml:space="preserve"> </w:t>
-            </w:r>
-            <w:proofErr w:type="spellStart"/>
-            <w:r>
-              <w:rPr>
-                <w:rFonts w:ascii="Merriweather" w:eastAsia="Times New Roman" w:hAnsi="Merriweather" w:cs="Times New Roman"/>
-                <w:sz w:val="24"/>
-                <w:szCs w:val="24"/>
-                <w:lang w:val="en-US"/>
-              </w:rPr>
-              <w:t>wil</w:t>
-            </w:r>
-            <w:proofErr w:type="spellEnd"/>
-            <w:r>
-              <w:rPr>
-                <w:rFonts w:ascii="Merriweather" w:eastAsia="Times New Roman" w:hAnsi="Merriweather" w:cs="Times New Roman"/>
-                <w:sz w:val="24"/>
-                <w:szCs w:val="24"/>
-                <w:lang w:val="en-US"/>
-              </w:rPr>
-              <w:t xml:space="preserve"> </w:t>
-            </w:r>
-            <w:proofErr w:type="spellStart"/>
-            <w:r>
-              <w:rPr>
-                <w:rFonts w:ascii="Merriweather" w:eastAsia="Times New Roman" w:hAnsi="Merriweather" w:cs="Times New Roman"/>
-                <w:sz w:val="24"/>
-                <w:szCs w:val="24"/>
-                <w:lang w:val="en-US"/>
-              </w:rPr>
-              <w:t>ik</w:t>
-            </w:r>
-            <w:proofErr w:type="spellEnd"/>
-            <w:r>
-              <w:rPr>
-                <w:rFonts w:ascii="Merriweather" w:eastAsia="Times New Roman" w:hAnsi="Merriweather" w:cs="Times New Roman"/>
-                <w:sz w:val="24"/>
-                <w:szCs w:val="24"/>
-                <w:lang w:val="en-US"/>
-              </w:rPr>
-              <w:t xml:space="preserve"> </w:t>
-            </w:r>
-            <w:proofErr w:type="spellStart"/>
-            <w:r>
-              <w:rPr>
-                <w:rFonts w:ascii="Merriweather" w:eastAsia="Times New Roman" w:hAnsi="Merriweather" w:cs="Times New Roman"/>
-                <w:sz w:val="24"/>
-                <w:szCs w:val="24"/>
-                <w:lang w:val="en-US"/>
-              </w:rPr>
-              <w:t>producten</w:t>
-            </w:r>
-            <w:proofErr w:type="spellEnd"/>
-            <w:r>
-              <w:rPr>
-                <w:rFonts w:ascii="Merriweather" w:eastAsia="Times New Roman" w:hAnsi="Merriweather" w:cs="Times New Roman"/>
-                <w:sz w:val="24"/>
-                <w:szCs w:val="24"/>
-                <w:lang w:val="en-US"/>
-              </w:rPr>
-              <w:t xml:space="preserve"> </w:t>
-            </w:r>
-            <w:proofErr w:type="spellStart"/>
-            <w:r>
-              <w:rPr>
-                <w:rFonts w:ascii="Merriweather" w:eastAsia="Times New Roman" w:hAnsi="Merriweather" w:cs="Times New Roman"/>
-                <w:sz w:val="24"/>
-                <w:szCs w:val="24"/>
-                <w:lang w:val="en-US"/>
-              </w:rPr>
-              <w:t>kunnen</w:t>
-            </w:r>
-            <w:proofErr w:type="spellEnd"/>
-            <w:r>
-              <w:rPr>
-                <w:rFonts w:ascii="Merriweather" w:eastAsia="Times New Roman" w:hAnsi="Merriweather" w:cs="Times New Roman"/>
-                <w:sz w:val="24"/>
-                <w:szCs w:val="24"/>
-                <w:lang w:val="en-US"/>
-              </w:rPr>
-              <w:t xml:space="preserve"> </w:t>
-            </w:r>
-            <w:proofErr w:type="spellStart"/>
-            <w:r>
-              <w:rPr>
-                <w:rFonts w:ascii="Merriweather" w:eastAsia="Times New Roman" w:hAnsi="Merriweather" w:cs="Times New Roman"/>
-                <w:sz w:val="24"/>
-                <w:szCs w:val="24"/>
-                <w:lang w:val="en-US"/>
-              </w:rPr>
-              <w:t>sorteren</w:t>
-            </w:r>
-            <w:proofErr w:type="spellEnd"/>
-            <w:r>
-              <w:rPr>
-                <w:rFonts w:ascii="Merriweather" w:eastAsia="Times New Roman" w:hAnsi="Merriweather" w:cs="Times New Roman"/>
-                <w:sz w:val="24"/>
-                <w:szCs w:val="24"/>
-                <w:lang w:val="en-US"/>
-              </w:rPr>
-              <w:t xml:space="preserve"> op </w:t>
-            </w:r>
-            <w:proofErr w:type="spellStart"/>
-            <w:r>
-              <w:rPr>
-                <w:rFonts w:ascii="Merriweather" w:eastAsia="Times New Roman" w:hAnsi="Merriweather" w:cs="Times New Roman"/>
-                <w:sz w:val="24"/>
-                <w:szCs w:val="24"/>
-                <w:lang w:val="en-US"/>
-              </w:rPr>
-              <w:t>kleur</w:t>
-            </w:r>
-            <w:proofErr w:type="spellEnd"/>
-          </w:p>
-        </w:tc>
-        <w:tc>
-          <w:tcPr>
-            <w:tcW w:w="2887" w:type="dxa"/>
-            <w:tcMar>
-              <w:top w:w="0" w:type="dxa"/>
-              <w:left w:w="108" w:type="dxa"/>
-              <w:bottom w:w="0" w:type="dxa"/>
-              <w:right w:w="108" w:type="dxa"/>
-            </w:tcMar>
-          </w:tcPr>
-          <w:p>
-            <w:pPr>
-              <w:spacing w:line="240" w:lineRule="auto"/>
-              <w:textAlignment w:val="baseline"/>
-              <w:rPr>
-                <w:rFonts w:ascii="Merriweather" w:eastAsia="Times New Roman" w:hAnsi="Merriweather" w:cs="Times New Roman"/>
-                <w:sz w:val="24"/>
-                <w:szCs w:val="24"/>
-                <w:lang w:val="en-US"/>
-              </w:rPr>
-            </w:pPr>
-            <w:proofErr w:type="spellStart"/>
-            <w:r>
-              <w:rPr>
-                <w:rFonts w:ascii="Merriweather" w:eastAsia="Times New Roman" w:hAnsi="Merriweather" w:cs="Times New Roman"/>
-                <w:sz w:val="24"/>
-                <w:szCs w:val="24"/>
-                <w:lang w:val="en-US"/>
-              </w:rPr>
-              <w:t>Klik</w:t>
-            </w:r>
-            <w:proofErr w:type="spellEnd"/>
-            <w:r>
-              <w:rPr>
-                <w:rFonts w:ascii="Merriweather" w:eastAsia="Times New Roman" w:hAnsi="Merriweather" w:cs="Times New Roman"/>
-                <w:sz w:val="24"/>
-                <w:szCs w:val="24"/>
-                <w:lang w:val="en-US"/>
-              </w:rPr>
-              <w:t xml:space="preserve"> de </w:t>
-            </w:r>
-            <w:proofErr w:type="spellStart"/>
-            <w:r>
-              <w:rPr>
-                <w:rFonts w:ascii="Merriweather" w:eastAsia="Times New Roman" w:hAnsi="Merriweather" w:cs="Times New Roman"/>
-                <w:sz w:val="24"/>
-                <w:szCs w:val="24"/>
-                <w:lang w:val="en-US"/>
-              </w:rPr>
-              <w:t>kleur</w:t>
-            </w:r>
-            <w:proofErr w:type="spellEnd"/>
-            <w:r>
-              <w:rPr>
-                <w:rFonts w:ascii="Merriweather" w:eastAsia="Times New Roman" w:hAnsi="Merriweather" w:cs="Times New Roman"/>
-                <w:sz w:val="24"/>
-                <w:szCs w:val="24"/>
-                <w:lang w:val="en-US"/>
-              </w:rPr>
-              <w:t xml:space="preserve"> ‘red’ </w:t>
-            </w:r>
-            <w:proofErr w:type="spellStart"/>
-            <w:r>
-              <w:rPr>
-                <w:rFonts w:ascii="Merriweather" w:eastAsia="Times New Roman" w:hAnsi="Merriweather" w:cs="Times New Roman"/>
-                <w:sz w:val="24"/>
-                <w:szCs w:val="24"/>
-                <w:lang w:val="en-US"/>
-              </w:rPr>
-              <w:t>aan</w:t>
-            </w:r>
-            <w:proofErr w:type="spellEnd"/>
-            <w:r>
-              <w:rPr>
-                <w:rFonts w:ascii="Merriweather" w:eastAsia="Times New Roman" w:hAnsi="Merriweather" w:cs="Times New Roman"/>
-                <w:sz w:val="24"/>
-                <w:szCs w:val="24"/>
-                <w:lang w:val="en-US"/>
-              </w:rPr>
-              <w:t xml:space="preserve"> </w:t>
-            </w:r>
-            <w:proofErr w:type="spellStart"/>
-            <w:r>
-              <w:rPr>
-                <w:rFonts w:ascii="Merriweather" w:eastAsia="Times New Roman" w:hAnsi="Merriweather" w:cs="Times New Roman"/>
-                <w:sz w:val="24"/>
-                <w:szCs w:val="24"/>
-                <w:lang w:val="en-US"/>
-              </w:rPr>
-              <w:t>en</w:t>
-            </w:r>
-            <w:proofErr w:type="spellEnd"/>
-            <w:r>
-              <w:rPr>
-                <w:rFonts w:ascii="Merriweather" w:eastAsia="Times New Roman" w:hAnsi="Merriweather" w:cs="Times New Roman"/>
-                <w:sz w:val="24"/>
-                <w:szCs w:val="24"/>
-                <w:lang w:val="en-US"/>
-              </w:rPr>
-              <w:t xml:space="preserve"> </w:t>
-            </w:r>
-            <w:proofErr w:type="spellStart"/>
-            <w:r>
-              <w:rPr>
-                <w:rFonts w:ascii="Merriweather" w:eastAsia="Times New Roman" w:hAnsi="Merriweather" w:cs="Times New Roman"/>
-                <w:sz w:val="24"/>
-                <w:szCs w:val="24"/>
-                <w:lang w:val="en-US"/>
-              </w:rPr>
-              <w:t>kijk</w:t>
-            </w:r>
-            <w:proofErr w:type="spellEnd"/>
-            <w:r>
-              <w:rPr>
-                <w:rFonts w:ascii="Merriweather" w:eastAsia="Times New Roman" w:hAnsi="Merriweather" w:cs="Times New Roman"/>
-                <w:sz w:val="24"/>
-                <w:szCs w:val="24"/>
-                <w:lang w:val="en-US"/>
-              </w:rPr>
-              <w:t xml:space="preserve"> of alle </w:t>
-            </w:r>
-            <w:proofErr w:type="spellStart"/>
-            <w:r>
-              <w:rPr>
-                <w:rFonts w:ascii="Merriweather" w:eastAsia="Times New Roman" w:hAnsi="Merriweather" w:cs="Times New Roman"/>
-                <w:sz w:val="24"/>
-                <w:szCs w:val="24"/>
-                <w:lang w:val="en-US"/>
-              </w:rPr>
-              <w:t>producten</w:t>
-            </w:r>
-            <w:proofErr w:type="spellEnd"/>
-            <w:r>
-              <w:rPr>
-                <w:rFonts w:ascii="Merriweather" w:eastAsia="Times New Roman" w:hAnsi="Merriweather" w:cs="Times New Roman"/>
-                <w:sz w:val="24"/>
-                <w:szCs w:val="24"/>
-                <w:lang w:val="en-US"/>
-              </w:rPr>
-              <w:t xml:space="preserve"> rood </w:t>
-            </w:r>
-            <w:proofErr w:type="spellStart"/>
-            <w:r>
-              <w:rPr>
-                <w:rFonts w:ascii="Merriweather" w:eastAsia="Times New Roman" w:hAnsi="Merriweather" w:cs="Times New Roman"/>
-                <w:sz w:val="24"/>
-                <w:szCs w:val="24"/>
-                <w:lang w:val="en-US"/>
-              </w:rPr>
-              <w:t>zijn</w:t>
-            </w:r>
-            <w:proofErr w:type="spellEnd"/>
-            <w:r>
-              <w:rPr>
-                <w:rFonts w:ascii="Merriweather" w:eastAsia="Times New Roman" w:hAnsi="Merriweather" w:cs="Times New Roman"/>
-                <w:sz w:val="24"/>
-                <w:szCs w:val="24"/>
-                <w:lang w:val="en-US"/>
-              </w:rPr>
-              <w:t>.</w:t>
-            </w:r>
-          </w:p>
-        </w:tc>
-        <w:tc>
-          <w:tcPr>
-            <w:tcW w:w="3260" w:type="dxa"/>
-            <w:tcMar>
-              <w:top w:w="0" w:type="dxa"/>
-              <w:left w:w="108" w:type="dxa"/>
-              <w:bottom w:w="0" w:type="dxa"/>
-              <w:right w:w="108" w:type="dxa"/>
-            </w:tcMar>
-          </w:tcPr>
-          <w:p>
-            <w:pPr>
-              <w:spacing w:before="100" w:beforeAutospacing="1" w:after="100" w:afterAutospacing="1" w:line="240" w:lineRule="auto"/>
-              <w:textAlignment w:val="baseline"/>
-              <w:rPr>
-                <w:rFonts w:ascii="Merriweather" w:eastAsia="Times New Roman" w:hAnsi="Merriweather" w:cs="Times New Roman"/>
-                <w:sz w:val="24"/>
-                <w:szCs w:val="24"/>
-                <w:lang w:val="en-US"/>
-              </w:rPr>
-            </w:pPr>
-            <w:r>
-              <w:rPr>
-                <w:rFonts w:ascii="Merriweather" w:eastAsia="Times New Roman" w:hAnsi="Merriweather" w:cs="Times New Roman"/>
-                <w:sz w:val="24"/>
-                <w:szCs w:val="24"/>
-                <w:lang w:val="en-US"/>
-              </w:rPr>
-              <w:t xml:space="preserve">Alle </w:t>
-            </w:r>
-            <w:proofErr w:type="spellStart"/>
-            <w:r>
-              <w:rPr>
-                <w:rFonts w:ascii="Merriweather" w:eastAsia="Times New Roman" w:hAnsi="Merriweather" w:cs="Times New Roman"/>
-                <w:sz w:val="24"/>
-                <w:szCs w:val="24"/>
-                <w:lang w:val="en-US"/>
-              </w:rPr>
-              <w:t>gevonden</w:t>
-            </w:r>
-            <w:proofErr w:type="spellEnd"/>
-            <w:r>
-              <w:rPr>
-                <w:rFonts w:ascii="Merriweather" w:eastAsia="Times New Roman" w:hAnsi="Merriweather" w:cs="Times New Roman"/>
-                <w:sz w:val="24"/>
-                <w:szCs w:val="24"/>
-                <w:lang w:val="en-US"/>
-              </w:rPr>
-              <w:t xml:space="preserve"> </w:t>
-            </w:r>
-            <w:proofErr w:type="spellStart"/>
-            <w:r>
-              <w:rPr>
-                <w:rFonts w:ascii="Merriweather" w:eastAsia="Times New Roman" w:hAnsi="Merriweather" w:cs="Times New Roman"/>
-                <w:sz w:val="24"/>
-                <w:szCs w:val="24"/>
-                <w:lang w:val="en-US"/>
-              </w:rPr>
-              <w:t>resultaten</w:t>
-            </w:r>
-            <w:proofErr w:type="spellEnd"/>
-            <w:r>
-              <w:rPr>
-                <w:rFonts w:ascii="Merriweather" w:eastAsia="Times New Roman" w:hAnsi="Merriweather" w:cs="Times New Roman"/>
-                <w:sz w:val="24"/>
-                <w:szCs w:val="24"/>
-                <w:lang w:val="en-US"/>
-              </w:rPr>
-              <w:t xml:space="preserve"> </w:t>
-            </w:r>
-            <w:proofErr w:type="spellStart"/>
-            <w:r>
-              <w:rPr>
-                <w:rFonts w:ascii="Merriweather" w:eastAsia="Times New Roman" w:hAnsi="Merriweather" w:cs="Times New Roman"/>
-                <w:sz w:val="24"/>
-                <w:szCs w:val="24"/>
-                <w:lang w:val="en-US"/>
-              </w:rPr>
-              <w:t>zijn</w:t>
-            </w:r>
-            <w:proofErr w:type="spellEnd"/>
-            <w:r>
-              <w:rPr>
-                <w:rFonts w:ascii="Merriweather" w:eastAsia="Times New Roman" w:hAnsi="Merriweather" w:cs="Times New Roman"/>
-                <w:sz w:val="24"/>
-                <w:szCs w:val="24"/>
-                <w:lang w:val="en-US"/>
-              </w:rPr>
-              <w:t xml:space="preserve"> rood.</w:t>
-            </w:r>
-          </w:p>
-        </w:tc>
-        <w:tc>
-          <w:tcPr>
-            <w:tcW w:w="2551" w:type="dxa"/>
-          </w:tcPr>
-          <w:p>
-            <w:pPr>
-              <w:spacing w:before="100" w:beforeAutospacing="1" w:after="100" w:afterAutospacing="1" w:line="240" w:lineRule="auto"/>
-              <w:textAlignment w:val="baseline"/>
-              <w:rPr>
-                <w:rFonts w:ascii="Merriweather" w:eastAsia="Times New Roman" w:hAnsi="Merriweather" w:cs="Times New Roman"/>
-                <w:sz w:val="24"/>
-                <w:szCs w:val="24"/>
-                <w:lang w:val="en-NL"/>
-              </w:rPr>
-            </w:pPr>
-          </w:p>
-        </w:tc>
-      </w:tr>
-    </w:tbl>
-    <w:p>
-      <w:pPr>
-        <w:spacing w:line="240" w:lineRule="auto"/>
-        <w:rPr>
-          <w:sz w:val="26"/>
-          <w:szCs w:val="26"/>
-        </w:rPr>
-      </w:pPr>
-    </w:p>
-    <w:p>
-      <w:pPr>
-        <w:rPr>
-          <w:sz w:val="26"/>
-          <w:szCs w:val="26"/>
-        </w:rPr>
-      </w:pPr>
-      <w:r>
-        <w:rPr>
-          <w:sz w:val="26"/>
-          <w:szCs w:val="26"/>
-        </w:rPr>
-        <w:br w:type="page"/>
-      </w:r>
-    </w:p>
     <w:p>
       <w:pPr>
         <w:spacing w:line="240" w:lineRule="auto"/>
@@ -10448,20 +6259,8 @@
           <w:sz w:val="26"/>
           <w:szCs w:val="26"/>
         </w:rPr>
-        <w:lastRenderedPageBreak/>
-        <w:t>Sprint 2: testing zoeken op producten</w:t>
+        <w:t>US 3</w:t>
       </w:r>
-    </w:p>
-    <w:p>
-      <w:pPr>
-        <w:spacing w:line="240" w:lineRule="auto"/>
-        <w:rPr>
-          <w:b/>
-          <w:bCs/>
-          <w:sz w:val="26"/>
-          <w:szCs w:val="26"/>
-        </w:rPr>
-      </w:pPr>
     </w:p>
     <w:p>
       <w:pPr>
@@ -12404,6 +8203,7 @@
                 <w:szCs w:val="24"/>
                 <w:lang w:val="en-NL"/>
               </w:rPr>
+              <w:lastRenderedPageBreak/>
               <w:t xml:space="preserve">De </w:t>
             </w:r>
             <w:proofErr w:type="spellStart"/>
@@ -13147,27 +8947,7 @@
                 <w:szCs w:val="24"/>
                 <w:lang w:val="en-NL"/>
               </w:rPr>
-              <w:t xml:space="preserve"> op </w:t>
-            </w:r>
-            <w:proofErr w:type="spellStart"/>
-            <w:r>
-              <w:rPr>
-                <w:rFonts w:ascii="Merriweather" w:eastAsia="Times New Roman" w:hAnsi="Merriweather" w:cs="Times New Roman"/>
-                <w:sz w:val="24"/>
-                <w:szCs w:val="24"/>
-                <w:lang w:val="en-NL"/>
-              </w:rPr>
-              <w:t>Prijs</w:t>
-            </w:r>
-            <w:proofErr w:type="spellEnd"/>
-            <w:r>
-              <w:rPr>
-                <w:rFonts w:ascii="Merriweather" w:eastAsia="Times New Roman" w:hAnsi="Merriweather" w:cs="Times New Roman"/>
-                <w:sz w:val="24"/>
-                <w:szCs w:val="24"/>
-                <w:lang w:val="en-NL"/>
-              </w:rPr>
-              <w:t xml:space="preserve"> </w:t>
+              <w:t xml:space="preserve"> op Prijs </w:t>
             </w:r>
             <w:proofErr w:type="spellStart"/>
             <w:r>
@@ -13658,27 +9438,7 @@
                 <w:szCs w:val="24"/>
                 <w:lang w:val="en-NL"/>
               </w:rPr>
-              <w:t xml:space="preserve"> </w:t>
-            </w:r>
-            <w:proofErr w:type="spellStart"/>
-            <w:r>
-              <w:rPr>
-                <w:rFonts w:ascii="Merriweather" w:eastAsia="Times New Roman" w:hAnsi="Merriweather" w:cs="Times New Roman"/>
-                <w:sz w:val="24"/>
-                <w:szCs w:val="24"/>
-                <w:lang w:val="en-NL"/>
-              </w:rPr>
-              <w:t>Prijs</w:t>
-            </w:r>
-            <w:proofErr w:type="spellEnd"/>
-            <w:r>
-              <w:rPr>
-                <w:rFonts w:ascii="Merriweather" w:eastAsia="Times New Roman" w:hAnsi="Merriweather" w:cs="Times New Roman"/>
-                <w:sz w:val="24"/>
-                <w:szCs w:val="24"/>
-                <w:lang w:val="en-NL"/>
-              </w:rPr>
-              <w:t xml:space="preserve"> </w:t>
+              <w:t xml:space="preserve"> Prijs </w:t>
             </w:r>
             <w:proofErr w:type="spellStart"/>
             <w:r>
@@ -13840,7 +9600,6 @@
                 <w:szCs w:val="24"/>
                 <w:lang w:val="en-NL"/>
               </w:rPr>
-              <w:lastRenderedPageBreak/>
               <w:t xml:space="preserve">In het </w:t>
             </w:r>
             <w:proofErr w:type="spellStart"/>
@@ -14060,7 +9819,6 @@
                 <w:szCs w:val="24"/>
                 <w:lang w:val="en-NL"/>
               </w:rPr>
-              <w:lastRenderedPageBreak/>
               <w:t> </w:t>
             </w:r>
             <w:proofErr w:type="spellStart"/>
@@ -14944,6 +10702,7 @@
                 <w:szCs w:val="23"/>
                 <w:lang w:val="en-NL"/>
               </w:rPr>
+              <w:lastRenderedPageBreak/>
               <w:t>Computing Novelties</w:t>
             </w:r>
           </w:p>
@@ -15054,6 +10813,7 @@
                 <w:szCs w:val="24"/>
                 <w:lang w:val="en-NL"/>
               </w:rPr>
+              <w:lastRenderedPageBreak/>
               <w:t> </w:t>
             </w:r>
             <w:proofErr w:type="spellStart"/>
@@ -15971,7 +11731,6 @@
                 <w:szCs w:val="24"/>
                 <w:lang w:val="en-NL"/>
               </w:rPr>
-              <w:lastRenderedPageBreak/>
               <w:t>controleer</w:t>
             </w:r>
             <w:proofErr w:type="spellEnd"/>
@@ -16323,7 +12082,6 @@
                 <w:szCs w:val="24"/>
                 <w:lang w:val="en-NL"/>
               </w:rPr>
-              <w:lastRenderedPageBreak/>
               <w:t xml:space="preserve">Alle </w:t>
             </w:r>
             <w:proofErr w:type="spellStart"/>
@@ -17582,6 +13340,7 @@
               <w:t xml:space="preserve"> </w:t>
             </w:r>
             <w:proofErr w:type="spellStart"/>
+            <w:proofErr w:type="gramStart"/>
             <w:r>
               <w:rPr>
                 <w:rFonts w:ascii="Merriweather" w:eastAsia="Times New Roman" w:hAnsi="Merriweather" w:cs="Times New Roman"/>
@@ -17599,7 +13358,17 @@
                 <w:szCs w:val="24"/>
                 <w:lang w:val="en-NL"/>
               </w:rPr>
-              <w:t xml:space="preserve">  Packaging Materials) </w:t>
+              <w:t xml:space="preserve">  Packaging</w:t>
+            </w:r>
+            <w:proofErr w:type="gramEnd"/>
+            <w:r>
+              <w:rPr>
+                <w:rFonts w:ascii="Merriweather" w:eastAsia="Times New Roman" w:hAnsi="Merriweather" w:cs="Times New Roman"/>
+                <w:sz w:val="24"/>
+                <w:szCs w:val="24"/>
+                <w:lang w:val="en-NL"/>
+              </w:rPr>
+              <w:t xml:space="preserve"> Materials) </w:t>
             </w:r>
             <w:proofErr w:type="spellStart"/>
             <w:r>
@@ -17833,6 +13602,7 @@
                 <w:szCs w:val="24"/>
                 <w:lang w:val="en-NL"/>
               </w:rPr>
+              <w:lastRenderedPageBreak/>
               <w:t>hoofdafbeelding</w:t>
             </w:r>
             <w:proofErr w:type="spellEnd"/>
@@ -17942,6 +13712,7 @@
                 <w:szCs w:val="24"/>
                 <w:lang w:val="en-NL"/>
               </w:rPr>
+              <w:lastRenderedPageBreak/>
               <w:t xml:space="preserve">Open de </w:t>
             </w:r>
             <w:proofErr w:type="spellStart"/>
@@ -18002,7 +13773,17 @@
                 <w:szCs w:val="24"/>
                 <w:lang w:val="en-NL"/>
               </w:rPr>
-              <w:t xml:space="preserve"> alle </w:t>
+              <w:t xml:space="preserve"> </w:t>
+            </w:r>
+            <w:r>
+              <w:rPr>
+                <w:rFonts w:ascii="Merriweather" w:eastAsia="Times New Roman" w:hAnsi="Merriweather" w:cs="Times New Roman"/>
+                <w:sz w:val="24"/>
+                <w:szCs w:val="24"/>
+                <w:lang w:val="en-NL"/>
+              </w:rPr>
+              <w:lastRenderedPageBreak/>
+              <w:t xml:space="preserve">alle </w:t>
             </w:r>
             <w:proofErr w:type="spellStart"/>
             <w:r>
@@ -18182,6 +13963,7 @@
                 <w:szCs w:val="24"/>
                 <w:lang w:val="en-NL"/>
               </w:rPr>
+              <w:lastRenderedPageBreak/>
               <w:t>Bij</w:t>
             </w:r>
             <w:proofErr w:type="spellEnd"/>
@@ -18262,6 +14044,7 @@
                 <w:szCs w:val="24"/>
                 <w:lang w:val="en-NL"/>
               </w:rPr>
+              <w:lastRenderedPageBreak/>
               <w:t>artikelnaam</w:t>
             </w:r>
             <w:proofErr w:type="spellEnd"/>
@@ -18371,6 +14154,7 @@
                 <w:szCs w:val="24"/>
                 <w:lang w:val="en-NL"/>
               </w:rPr>
+              <w:lastRenderedPageBreak/>
               <w:t> </w:t>
             </w:r>
             <w:proofErr w:type="spellStart"/>
@@ -18716,27 +14500,7 @@
                 <w:szCs w:val="24"/>
                 <w:lang w:val="en-NL"/>
               </w:rPr>
-              <w:t xml:space="preserve"> op </w:t>
-            </w:r>
-            <w:proofErr w:type="spellStart"/>
-            <w:r>
-              <w:rPr>
-                <w:rFonts w:ascii="Merriweather" w:eastAsia="Times New Roman" w:hAnsi="Merriweather" w:cs="Times New Roman"/>
-                <w:sz w:val="24"/>
-                <w:szCs w:val="24"/>
-                <w:lang w:val="en-NL"/>
-              </w:rPr>
-              <w:t>Prijs</w:t>
-            </w:r>
-            <w:proofErr w:type="spellEnd"/>
-            <w:r>
-              <w:rPr>
-                <w:rFonts w:ascii="Merriweather" w:eastAsia="Times New Roman" w:hAnsi="Merriweather" w:cs="Times New Roman"/>
-                <w:sz w:val="24"/>
-                <w:szCs w:val="24"/>
-                <w:lang w:val="en-NL"/>
-              </w:rPr>
-              <w:t xml:space="preserve"> </w:t>
+              <w:t xml:space="preserve"> op Prijs </w:t>
             </w:r>
             <w:proofErr w:type="spellStart"/>
             <w:r>
@@ -19160,7 +14924,6 @@
                 <w:szCs w:val="24"/>
                 <w:lang w:val="en-NL"/>
               </w:rPr>
-              <w:lastRenderedPageBreak/>
               <w:t xml:space="preserve">Het </w:t>
             </w:r>
             <w:proofErr w:type="spellStart"/>
@@ -19974,7 +15737,17 @@
                 <w:szCs w:val="24"/>
                 <w:lang w:val="en-NL"/>
               </w:rPr>
-              <w:t xml:space="preserve">“The Gu" red shirt XML tag t-shirt (White) XS”) </w:t>
+              <w:t xml:space="preserve">“The Gu" red shirt XML tag t-shirt </w:t>
+            </w:r>
+            <w:r>
+              <w:rPr>
+                <w:rFonts w:ascii="Merriweather" w:eastAsia="Times New Roman" w:hAnsi="Merriweather" w:cs="Times New Roman"/>
+                <w:sz w:val="24"/>
+                <w:szCs w:val="24"/>
+                <w:lang w:val="en-NL"/>
+              </w:rPr>
+              <w:lastRenderedPageBreak/>
+              <w:t xml:space="preserve">(White) XS”) </w:t>
             </w:r>
             <w:proofErr w:type="spellStart"/>
             <w:r>
@@ -20053,6 +15826,7 @@
                 <w:szCs w:val="24"/>
                 <w:lang w:val="en-NL"/>
               </w:rPr>
+              <w:lastRenderedPageBreak/>
               <w:t> </w:t>
             </w:r>
             <w:proofErr w:type="spellStart"/>
@@ -21654,7 +17428,6 @@
                 <w:szCs w:val="24"/>
                 <w:lang w:val="en-NL"/>
               </w:rPr>
-              <w:lastRenderedPageBreak/>
               <w:t>standaard</w:t>
             </w:r>
             <w:proofErr w:type="spellEnd"/>
@@ -21765,7 +17538,6 @@
                 <w:szCs w:val="24"/>
                 <w:lang w:val="en-NL"/>
               </w:rPr>
-              <w:lastRenderedPageBreak/>
               <w:t xml:space="preserve">Open de </w:t>
             </w:r>
             <w:proofErr w:type="spellStart"/>
@@ -21986,7 +17758,6 @@
                 <w:szCs w:val="24"/>
                 <w:lang w:val="en-NL"/>
               </w:rPr>
-              <w:lastRenderedPageBreak/>
               <w:t xml:space="preserve">In het </w:t>
             </w:r>
             <w:proofErr w:type="spellStart"/>
@@ -22493,7 +18264,6 @@
                 <w:szCs w:val="24"/>
                 <w:lang w:val="en-US"/>
               </w:rPr>
-              <w:lastRenderedPageBreak/>
               <w:t>Werkt</w:t>
             </w:r>
             <w:proofErr w:type="spellEnd"/>
@@ -23139,6 +18909,7 @@
                 <w:szCs w:val="24"/>
                 <w:lang w:val="en-NL"/>
               </w:rPr>
+              <w:lastRenderedPageBreak/>
               <w:t xml:space="preserve">In het </w:t>
             </w:r>
             <w:proofErr w:type="spellStart"/>
@@ -23243,6 +19014,7 @@
                 <w:szCs w:val="24"/>
                 <w:lang w:val="en-US"/>
               </w:rPr>
+              <w:lastRenderedPageBreak/>
               <w:t>Werkt</w:t>
             </w:r>
             <w:proofErr w:type="spellEnd"/>
@@ -24110,7 +19882,6 @@
                 <w:szCs w:val="24"/>
                 <w:lang w:val="en-NL"/>
               </w:rPr>
-              <w:lastRenderedPageBreak/>
               <w:t xml:space="preserve"> In het </w:t>
             </w:r>
             <w:proofErr w:type="spellStart"/>
@@ -24331,7 +20102,6 @@
                 <w:szCs w:val="24"/>
                 <w:lang w:val="en-NL"/>
               </w:rPr>
-              <w:lastRenderedPageBreak/>
               <w:t> </w:t>
             </w:r>
             <w:proofErr w:type="spellStart"/>
@@ -24831,6 +20601,1759 @@
         </w:tc>
       </w:tr>
     </w:tbl>
+    <w:p>
+      <w:pPr>
+        <w:spacing w:line="240" w:lineRule="auto"/>
+        <w:rPr>
+          <w:b/>
+          <w:bCs/>
+          <w:sz w:val="26"/>
+          <w:szCs w:val="26"/>
+        </w:rPr>
+      </w:pPr>
+    </w:p>
+    <w:p>
+      <w:pPr>
+        <w:spacing w:line="240" w:lineRule="auto"/>
+        <w:rPr>
+          <w:b/>
+          <w:bCs/>
+          <w:sz w:val="26"/>
+          <w:szCs w:val="26"/>
+        </w:rPr>
+      </w:pPr>
+    </w:p>
+    <w:p>
+      <w:pPr>
+        <w:spacing w:line="240" w:lineRule="auto"/>
+        <w:rPr>
+          <w:b/>
+          <w:bCs/>
+          <w:sz w:val="26"/>
+          <w:szCs w:val="26"/>
+        </w:rPr>
+      </w:pPr>
+    </w:p>
+    <w:p>
+      <w:pPr>
+        <w:spacing w:line="240" w:lineRule="auto"/>
+        <w:rPr>
+          <w:b/>
+          <w:bCs/>
+          <w:sz w:val="26"/>
+          <w:szCs w:val="26"/>
+        </w:rPr>
+      </w:pPr>
+    </w:p>
+    <w:p>
+      <w:pPr>
+        <w:spacing w:line="240" w:lineRule="auto"/>
+        <w:rPr>
+          <w:b/>
+          <w:bCs/>
+          <w:sz w:val="26"/>
+          <w:szCs w:val="26"/>
+        </w:rPr>
+      </w:pPr>
+    </w:p>
+    <w:p>
+      <w:pPr>
+        <w:spacing w:line="240" w:lineRule="auto"/>
+        <w:rPr>
+          <w:b/>
+          <w:bCs/>
+          <w:sz w:val="26"/>
+          <w:szCs w:val="26"/>
+        </w:rPr>
+      </w:pPr>
+      <w:r>
+        <w:rPr>
+          <w:b/>
+          <w:bCs/>
+          <w:sz w:val="26"/>
+          <w:szCs w:val="26"/>
+        </w:rPr>
+        <w:t>Sprint 3 -------------------</w:t>
+      </w:r>
+    </w:p>
+    <w:p>
+      <w:pPr>
+        <w:spacing w:line="240" w:lineRule="auto"/>
+        <w:rPr>
+          <w:b/>
+          <w:bCs/>
+          <w:sz w:val="26"/>
+          <w:szCs w:val="26"/>
+        </w:rPr>
+      </w:pPr>
+      <w:r>
+        <w:rPr>
+          <w:b/>
+          <w:bCs/>
+          <w:sz w:val="26"/>
+          <w:szCs w:val="26"/>
+        </w:rPr>
+        <w:t>Voer tests uit op producten: 1, 16</w:t>
+      </w:r>
+    </w:p>
+    <w:p>
+      <w:pPr>
+        <w:spacing w:line="240" w:lineRule="auto"/>
+        <w:rPr>
+          <w:b/>
+          <w:bCs/>
+          <w:sz w:val="26"/>
+          <w:szCs w:val="26"/>
+        </w:rPr>
+      </w:pPr>
+      <w:r>
+        <w:rPr>
+          <w:b/>
+          <w:bCs/>
+          <w:sz w:val="26"/>
+          <w:szCs w:val="26"/>
+        </w:rPr>
+        <w:t>US 4</w:t>
+      </w:r>
+    </w:p>
+    <w:tbl>
+      <w:tblPr>
+        <w:tblStyle w:val="TableGrid"/>
+        <w:tblW w:w="0" w:type="auto"/>
+        <w:tblLook w:val="04A0" w:firstRow="1" w:lastRow="0" w:firstColumn="1" w:lastColumn="0" w:noHBand="0" w:noVBand="1"/>
+      </w:tblPr>
+      <w:tblGrid>
+        <w:gridCol w:w="2254"/>
+        <w:gridCol w:w="2255"/>
+        <w:gridCol w:w="2255"/>
+        <w:gridCol w:w="2255"/>
+      </w:tblGrid>
+      <w:tr>
+        <w:tc>
+          <w:tcPr>
+            <w:tcW w:w="2254" w:type="dxa"/>
+          </w:tcPr>
+          <w:p>
+            <w:pPr>
+              <w:rPr>
+                <w:b/>
+                <w:bCs/>
+                <w:sz w:val="26"/>
+                <w:szCs w:val="26"/>
+              </w:rPr>
+            </w:pPr>
+            <w:r>
+              <w:rPr>
+                <w:b/>
+                <w:bCs/>
+                <w:sz w:val="26"/>
+                <w:szCs w:val="26"/>
+              </w:rPr>
+              <w:t>Naam</w:t>
+            </w:r>
+          </w:p>
+        </w:tc>
+        <w:tc>
+          <w:tcPr>
+            <w:tcW w:w="2255" w:type="dxa"/>
+          </w:tcPr>
+          <w:p>
+            <w:pPr>
+              <w:rPr>
+                <w:b/>
+                <w:bCs/>
+                <w:sz w:val="26"/>
+                <w:szCs w:val="26"/>
+              </w:rPr>
+            </w:pPr>
+            <w:r>
+              <w:rPr>
+                <w:b/>
+                <w:bCs/>
+                <w:sz w:val="26"/>
+                <w:szCs w:val="26"/>
+              </w:rPr>
+              <w:t>Test</w:t>
+            </w:r>
+          </w:p>
+        </w:tc>
+        <w:tc>
+          <w:tcPr>
+            <w:tcW w:w="2255" w:type="dxa"/>
+          </w:tcPr>
+          <w:p>
+            <w:pPr>
+              <w:rPr>
+                <w:b/>
+                <w:bCs/>
+                <w:sz w:val="26"/>
+                <w:szCs w:val="26"/>
+              </w:rPr>
+            </w:pPr>
+            <w:r>
+              <w:rPr>
+                <w:b/>
+                <w:bCs/>
+                <w:sz w:val="26"/>
+                <w:szCs w:val="26"/>
+              </w:rPr>
+              <w:t>Gewenst resultaat</w:t>
+            </w:r>
+          </w:p>
+        </w:tc>
+        <w:tc>
+          <w:tcPr>
+            <w:tcW w:w="2255" w:type="dxa"/>
+          </w:tcPr>
+          <w:p>
+            <w:pPr>
+              <w:rPr>
+                <w:b/>
+                <w:bCs/>
+                <w:sz w:val="26"/>
+                <w:szCs w:val="26"/>
+              </w:rPr>
+            </w:pPr>
+            <w:r>
+              <w:rPr>
+                <w:b/>
+                <w:bCs/>
+                <w:sz w:val="26"/>
+                <w:szCs w:val="26"/>
+              </w:rPr>
+              <w:t xml:space="preserve">Resultaat </w:t>
+            </w:r>
+          </w:p>
+        </w:tc>
+      </w:tr>
+      <w:tr>
+        <w:tc>
+          <w:tcPr>
+            <w:tcW w:w="2254" w:type="dxa"/>
+          </w:tcPr>
+          <w:p>
+            <w:pPr>
+              <w:rPr>
+                <w:b/>
+                <w:bCs/>
+                <w:sz w:val="26"/>
+                <w:szCs w:val="26"/>
+              </w:rPr>
+            </w:pPr>
+            <w:r>
+              <w:rPr>
+                <w:b/>
+                <w:bCs/>
+                <w:sz w:val="26"/>
+                <w:szCs w:val="26"/>
+              </w:rPr>
+              <w:t>Items toevoegen aan winkelmandje</w:t>
+            </w:r>
+          </w:p>
+        </w:tc>
+        <w:tc>
+          <w:tcPr>
+            <w:tcW w:w="2255" w:type="dxa"/>
+          </w:tcPr>
+          <w:p>
+            <w:pPr>
+              <w:rPr>
+                <w:sz w:val="26"/>
+                <w:szCs w:val="26"/>
+              </w:rPr>
+            </w:pPr>
+            <w:r>
+              <w:rPr>
+                <w:sz w:val="26"/>
+                <w:szCs w:val="26"/>
+              </w:rPr>
+              <w:t>Ga naar het product en klik op toevoegen op winkelmandje</w:t>
+            </w:r>
+          </w:p>
+        </w:tc>
+        <w:tc>
+          <w:tcPr>
+            <w:tcW w:w="2255" w:type="dxa"/>
+          </w:tcPr>
+          <w:p>
+            <w:pPr>
+              <w:rPr>
+                <w:sz w:val="26"/>
+                <w:szCs w:val="26"/>
+              </w:rPr>
+            </w:pPr>
+            <w:r>
+              <w:rPr>
+                <w:sz w:val="26"/>
+                <w:szCs w:val="26"/>
+              </w:rPr>
+              <w:t>Het product wordt toegevoegd aan het winkelmandje</w:t>
+            </w:r>
+          </w:p>
+        </w:tc>
+        <w:tc>
+          <w:tcPr>
+            <w:tcW w:w="2255" w:type="dxa"/>
+          </w:tcPr>
+          <w:p>
+            <w:pPr>
+              <w:rPr>
+                <w:sz w:val="26"/>
+                <w:szCs w:val="26"/>
+              </w:rPr>
+            </w:pPr>
+          </w:p>
+        </w:tc>
+      </w:tr>
+      <w:tr>
+        <w:tc>
+          <w:tcPr>
+            <w:tcW w:w="2254" w:type="dxa"/>
+          </w:tcPr>
+          <w:p>
+            <w:pPr>
+              <w:rPr>
+                <w:b/>
+                <w:bCs/>
+                <w:sz w:val="26"/>
+                <w:szCs w:val="26"/>
+              </w:rPr>
+            </w:pPr>
+            <w:r>
+              <w:rPr>
+                <w:b/>
+                <w:bCs/>
+                <w:sz w:val="26"/>
+                <w:szCs w:val="26"/>
+              </w:rPr>
+              <w:lastRenderedPageBreak/>
+              <w:t>Items in winkelmandje worden opgeslagen</w:t>
+            </w:r>
+          </w:p>
+        </w:tc>
+        <w:tc>
+          <w:tcPr>
+            <w:tcW w:w="2255" w:type="dxa"/>
+          </w:tcPr>
+          <w:p>
+            <w:pPr>
+              <w:rPr>
+                <w:sz w:val="26"/>
+                <w:szCs w:val="26"/>
+              </w:rPr>
+            </w:pPr>
+            <w:r>
+              <w:rPr>
+                <w:sz w:val="26"/>
+                <w:szCs w:val="26"/>
+              </w:rPr>
+              <w:t>Voeg een item toe, herlaad de pagina en check of het item nog in het winkelmandje zit</w:t>
+            </w:r>
+          </w:p>
+        </w:tc>
+        <w:tc>
+          <w:tcPr>
+            <w:tcW w:w="2255" w:type="dxa"/>
+          </w:tcPr>
+          <w:p>
+            <w:pPr>
+              <w:rPr>
+                <w:sz w:val="26"/>
+                <w:szCs w:val="26"/>
+              </w:rPr>
+            </w:pPr>
+            <w:r>
+              <w:rPr>
+                <w:sz w:val="26"/>
+                <w:szCs w:val="26"/>
+              </w:rPr>
+              <w:t>Item is nog aanwezig :thumbs up:</w:t>
+            </w:r>
+          </w:p>
+        </w:tc>
+        <w:tc>
+          <w:tcPr>
+            <w:tcW w:w="2255" w:type="dxa"/>
+          </w:tcPr>
+          <w:p>
+            <w:pPr>
+              <w:rPr>
+                <w:sz w:val="26"/>
+                <w:szCs w:val="26"/>
+              </w:rPr>
+            </w:pPr>
+          </w:p>
+        </w:tc>
+      </w:tr>
+      <w:tr>
+        <w:tc>
+          <w:tcPr>
+            <w:tcW w:w="2254" w:type="dxa"/>
+          </w:tcPr>
+          <w:p>
+            <w:pPr>
+              <w:rPr>
+                <w:b/>
+                <w:bCs/>
+                <w:sz w:val="26"/>
+                <w:szCs w:val="26"/>
+              </w:rPr>
+            </w:pPr>
+            <w:r>
+              <w:rPr>
+                <w:b/>
+                <w:bCs/>
+                <w:sz w:val="26"/>
+                <w:szCs w:val="26"/>
+              </w:rPr>
+              <w:t>Items kunnen vaker worden toegevoegd</w:t>
+            </w:r>
+          </w:p>
+        </w:tc>
+        <w:tc>
+          <w:tcPr>
+            <w:tcW w:w="2255" w:type="dxa"/>
+          </w:tcPr>
+          <w:p>
+            <w:pPr>
+              <w:rPr>
+                <w:sz w:val="26"/>
+                <w:szCs w:val="26"/>
+              </w:rPr>
+            </w:pPr>
+            <w:r>
+              <w:rPr>
+                <w:sz w:val="26"/>
+                <w:szCs w:val="26"/>
+              </w:rPr>
+              <w:t>Voeg een item twee keer toe aan het winkelmandje</w:t>
+            </w:r>
+          </w:p>
+        </w:tc>
+        <w:tc>
+          <w:tcPr>
+            <w:tcW w:w="2255" w:type="dxa"/>
+          </w:tcPr>
+          <w:p>
+            <w:pPr>
+              <w:rPr>
+                <w:sz w:val="26"/>
+                <w:szCs w:val="26"/>
+              </w:rPr>
+            </w:pPr>
+            <w:r>
+              <w:rPr>
+                <w:sz w:val="26"/>
+                <w:szCs w:val="26"/>
+              </w:rPr>
+              <w:t>Het item is twee keer aanwezig</w:t>
+            </w:r>
+          </w:p>
+        </w:tc>
+        <w:tc>
+          <w:tcPr>
+            <w:tcW w:w="2255" w:type="dxa"/>
+          </w:tcPr>
+          <w:p>
+            <w:pPr>
+              <w:rPr>
+                <w:sz w:val="26"/>
+                <w:szCs w:val="26"/>
+              </w:rPr>
+            </w:pPr>
+          </w:p>
+        </w:tc>
+      </w:tr>
+      <w:tr>
+        <w:tc>
+          <w:tcPr>
+            <w:tcW w:w="2254" w:type="dxa"/>
+          </w:tcPr>
+          <w:p>
+            <w:pPr>
+              <w:rPr>
+                <w:b/>
+                <w:bCs/>
+                <w:sz w:val="26"/>
+                <w:szCs w:val="26"/>
+              </w:rPr>
+            </w:pPr>
+            <w:r>
+              <w:rPr>
+                <w:b/>
+                <w:bCs/>
+                <w:sz w:val="26"/>
+                <w:szCs w:val="26"/>
+              </w:rPr>
+              <w:t>Bezoeker kan winkelmandje bekijken</w:t>
+            </w:r>
+          </w:p>
+        </w:tc>
+        <w:tc>
+          <w:tcPr>
+            <w:tcW w:w="2255" w:type="dxa"/>
+          </w:tcPr>
+          <w:p>
+            <w:pPr>
+              <w:rPr>
+                <w:sz w:val="26"/>
+                <w:szCs w:val="26"/>
+              </w:rPr>
+            </w:pPr>
+            <w:r>
+              <w:rPr>
+                <w:sz w:val="26"/>
+                <w:szCs w:val="26"/>
+              </w:rPr>
+              <w:t>Klik op het winkelmandje</w:t>
+            </w:r>
+          </w:p>
+        </w:tc>
+        <w:tc>
+          <w:tcPr>
+            <w:tcW w:w="2255" w:type="dxa"/>
+          </w:tcPr>
+          <w:p>
+            <w:pPr>
+              <w:rPr>
+                <w:sz w:val="26"/>
+                <w:szCs w:val="26"/>
+              </w:rPr>
+            </w:pPr>
+            <w:r>
+              <w:rPr>
+                <w:sz w:val="26"/>
+                <w:szCs w:val="26"/>
+              </w:rPr>
+              <w:t xml:space="preserve">Je wordt geleidt naar het winkelmandje </w:t>
+            </w:r>
+          </w:p>
+        </w:tc>
+        <w:tc>
+          <w:tcPr>
+            <w:tcW w:w="2255" w:type="dxa"/>
+          </w:tcPr>
+          <w:p>
+            <w:pPr>
+              <w:rPr>
+                <w:sz w:val="26"/>
+                <w:szCs w:val="26"/>
+              </w:rPr>
+            </w:pPr>
+          </w:p>
+        </w:tc>
+      </w:tr>
+      <w:tr>
+        <w:tc>
+          <w:tcPr>
+            <w:tcW w:w="2254" w:type="dxa"/>
+          </w:tcPr>
+          <w:p>
+            <w:pPr>
+              <w:rPr>
+                <w:b/>
+                <w:bCs/>
+                <w:sz w:val="26"/>
+                <w:szCs w:val="26"/>
+              </w:rPr>
+            </w:pPr>
+            <w:r>
+              <w:rPr>
+                <w:b/>
+                <w:bCs/>
+                <w:sz w:val="26"/>
+                <w:szCs w:val="26"/>
+              </w:rPr>
+              <w:t>In het winkelmandje zijn alle toegevoegde items te zien</w:t>
+            </w:r>
+          </w:p>
+        </w:tc>
+        <w:tc>
+          <w:tcPr>
+            <w:tcW w:w="2255" w:type="dxa"/>
+          </w:tcPr>
+          <w:p>
+            <w:pPr>
+              <w:rPr>
+                <w:sz w:val="26"/>
+                <w:szCs w:val="26"/>
+              </w:rPr>
+            </w:pPr>
+            <w:r>
+              <w:rPr>
+                <w:sz w:val="26"/>
+                <w:szCs w:val="26"/>
+              </w:rPr>
+              <w:t>Voeg een aantal items toe en controleer of alle items aanwezig zijn</w:t>
+            </w:r>
+          </w:p>
+        </w:tc>
+        <w:tc>
+          <w:tcPr>
+            <w:tcW w:w="2255" w:type="dxa"/>
+          </w:tcPr>
+          <w:p>
+            <w:pPr>
+              <w:rPr>
+                <w:sz w:val="26"/>
+                <w:szCs w:val="26"/>
+              </w:rPr>
+            </w:pPr>
+            <w:r>
+              <w:rPr>
+                <w:sz w:val="26"/>
+                <w:szCs w:val="26"/>
+              </w:rPr>
+              <w:t>Alle items zijn aanwezig</w:t>
+            </w:r>
+          </w:p>
+        </w:tc>
+        <w:tc>
+          <w:tcPr>
+            <w:tcW w:w="2255" w:type="dxa"/>
+          </w:tcPr>
+          <w:p>
+            <w:pPr>
+              <w:rPr>
+                <w:sz w:val="26"/>
+                <w:szCs w:val="26"/>
+              </w:rPr>
+            </w:pPr>
+          </w:p>
+        </w:tc>
+      </w:tr>
+    </w:tbl>
+    <w:p>
+      <w:pPr>
+        <w:spacing w:line="240" w:lineRule="auto"/>
+        <w:rPr>
+          <w:b/>
+          <w:bCs/>
+          <w:sz w:val="26"/>
+          <w:szCs w:val="26"/>
+        </w:rPr>
+      </w:pPr>
+    </w:p>
+    <w:p>
+      <w:pPr>
+        <w:spacing w:line="240" w:lineRule="auto"/>
+        <w:rPr>
+          <w:b/>
+          <w:bCs/>
+          <w:sz w:val="26"/>
+          <w:szCs w:val="26"/>
+        </w:rPr>
+      </w:pPr>
+      <w:r>
+        <w:rPr>
+          <w:b/>
+          <w:bCs/>
+          <w:sz w:val="26"/>
+          <w:szCs w:val="26"/>
+        </w:rPr>
+        <w:t xml:space="preserve">US </w:t>
+      </w:r>
+      <w:r>
+        <w:rPr>
+          <w:b/>
+          <w:bCs/>
+          <w:sz w:val="26"/>
+          <w:szCs w:val="26"/>
+        </w:rPr>
+        <w:t>5</w:t>
+      </w:r>
+    </w:p>
+    <w:tbl>
+      <w:tblPr>
+        <w:tblStyle w:val="TableGrid"/>
+        <w:tblW w:w="0" w:type="auto"/>
+        <w:tblLook w:val="04A0" w:firstRow="1" w:lastRow="0" w:firstColumn="1" w:lastColumn="0" w:noHBand="0" w:noVBand="1"/>
+      </w:tblPr>
+      <w:tblGrid>
+        <w:gridCol w:w="2254"/>
+        <w:gridCol w:w="2255"/>
+        <w:gridCol w:w="2255"/>
+        <w:gridCol w:w="2255"/>
+      </w:tblGrid>
+      <w:tr>
+        <w:tc>
+          <w:tcPr>
+            <w:tcW w:w="2254" w:type="dxa"/>
+          </w:tcPr>
+          <w:p>
+            <w:pPr>
+              <w:rPr>
+                <w:b/>
+                <w:bCs/>
+                <w:sz w:val="26"/>
+                <w:szCs w:val="26"/>
+              </w:rPr>
+            </w:pPr>
+            <w:r>
+              <w:rPr>
+                <w:b/>
+                <w:bCs/>
+                <w:sz w:val="26"/>
+                <w:szCs w:val="26"/>
+              </w:rPr>
+              <w:t>Naam</w:t>
+            </w:r>
+          </w:p>
+        </w:tc>
+        <w:tc>
+          <w:tcPr>
+            <w:tcW w:w="2255" w:type="dxa"/>
+          </w:tcPr>
+          <w:p>
+            <w:pPr>
+              <w:rPr>
+                <w:b/>
+                <w:bCs/>
+                <w:sz w:val="26"/>
+                <w:szCs w:val="26"/>
+              </w:rPr>
+            </w:pPr>
+            <w:r>
+              <w:rPr>
+                <w:b/>
+                <w:bCs/>
+                <w:sz w:val="26"/>
+                <w:szCs w:val="26"/>
+              </w:rPr>
+              <w:t>Test</w:t>
+            </w:r>
+          </w:p>
+        </w:tc>
+        <w:tc>
+          <w:tcPr>
+            <w:tcW w:w="2255" w:type="dxa"/>
+          </w:tcPr>
+          <w:p>
+            <w:pPr>
+              <w:rPr>
+                <w:b/>
+                <w:bCs/>
+                <w:sz w:val="26"/>
+                <w:szCs w:val="26"/>
+              </w:rPr>
+            </w:pPr>
+            <w:r>
+              <w:rPr>
+                <w:b/>
+                <w:bCs/>
+                <w:sz w:val="26"/>
+                <w:szCs w:val="26"/>
+              </w:rPr>
+              <w:t>Gewenst resultaat</w:t>
+            </w:r>
+          </w:p>
+        </w:tc>
+        <w:tc>
+          <w:tcPr>
+            <w:tcW w:w="2255" w:type="dxa"/>
+          </w:tcPr>
+          <w:p>
+            <w:pPr>
+              <w:rPr>
+                <w:b/>
+                <w:bCs/>
+                <w:sz w:val="26"/>
+                <w:szCs w:val="26"/>
+              </w:rPr>
+            </w:pPr>
+            <w:r>
+              <w:rPr>
+                <w:b/>
+                <w:bCs/>
+                <w:sz w:val="26"/>
+                <w:szCs w:val="26"/>
+              </w:rPr>
+              <w:t xml:space="preserve">Resultaat </w:t>
+            </w:r>
+          </w:p>
+        </w:tc>
+      </w:tr>
+      <w:tr>
+        <w:tc>
+          <w:tcPr>
+            <w:tcW w:w="2254" w:type="dxa"/>
+          </w:tcPr>
+          <w:p>
+            <w:pPr>
+              <w:rPr>
+                <w:b/>
+                <w:bCs/>
+                <w:sz w:val="26"/>
+                <w:szCs w:val="26"/>
+              </w:rPr>
+            </w:pPr>
+            <w:r>
+              <w:rPr>
+                <w:b/>
+                <w:bCs/>
+                <w:sz w:val="26"/>
+                <w:szCs w:val="26"/>
+              </w:rPr>
+              <w:t>De hoeveelheid items aanpassen</w:t>
+            </w:r>
+          </w:p>
+        </w:tc>
+        <w:tc>
+          <w:tcPr>
+            <w:tcW w:w="2255" w:type="dxa"/>
+          </w:tcPr>
+          <w:p>
+            <w:pPr>
+              <w:rPr>
+                <w:sz w:val="26"/>
+                <w:szCs w:val="26"/>
+              </w:rPr>
+            </w:pPr>
+            <w:r>
+              <w:rPr>
+                <w:sz w:val="26"/>
+                <w:szCs w:val="26"/>
+              </w:rPr>
+              <w:t>Voeg een item toe aan het winkelmandje, ga naar het winkelmandje en verander daar de hoeveelheid items.</w:t>
+            </w:r>
+          </w:p>
+        </w:tc>
+        <w:tc>
+          <w:tcPr>
+            <w:tcW w:w="2255" w:type="dxa"/>
+          </w:tcPr>
+          <w:p>
+            <w:pPr>
+              <w:rPr>
+                <w:sz w:val="26"/>
+                <w:szCs w:val="26"/>
+              </w:rPr>
+            </w:pPr>
+            <w:r>
+              <w:rPr>
+                <w:sz w:val="26"/>
+                <w:szCs w:val="26"/>
+              </w:rPr>
+              <w:t>De hoeveelheid items wordt aangepast</w:t>
+            </w:r>
+          </w:p>
+        </w:tc>
+        <w:tc>
+          <w:tcPr>
+            <w:tcW w:w="2255" w:type="dxa"/>
+          </w:tcPr>
+          <w:p>
+            <w:pPr>
+              <w:rPr>
+                <w:sz w:val="26"/>
+                <w:szCs w:val="26"/>
+              </w:rPr>
+            </w:pPr>
+          </w:p>
+        </w:tc>
+      </w:tr>
+      <w:tr>
+        <w:tc>
+          <w:tcPr>
+            <w:tcW w:w="2254" w:type="dxa"/>
+          </w:tcPr>
+          <w:p>
+            <w:pPr>
+              <w:rPr>
+                <w:b/>
+                <w:bCs/>
+                <w:sz w:val="26"/>
+                <w:szCs w:val="26"/>
+              </w:rPr>
+            </w:pPr>
+            <w:r>
+              <w:rPr>
+                <w:b/>
+                <w:bCs/>
+                <w:sz w:val="26"/>
+                <w:szCs w:val="26"/>
+              </w:rPr>
+              <w:t>Items uit winkelmandje verwijderen</w:t>
+            </w:r>
+          </w:p>
+        </w:tc>
+        <w:tc>
+          <w:tcPr>
+            <w:tcW w:w="2255" w:type="dxa"/>
+          </w:tcPr>
+          <w:p>
+            <w:pPr>
+              <w:rPr>
+                <w:sz w:val="26"/>
+                <w:szCs w:val="26"/>
+              </w:rPr>
+            </w:pPr>
+            <w:r>
+              <w:rPr>
+                <w:sz w:val="26"/>
+                <w:szCs w:val="26"/>
+              </w:rPr>
+              <w:t>Bekijk het winkelmandje en verwijder een item</w:t>
+            </w:r>
+          </w:p>
+        </w:tc>
+        <w:tc>
+          <w:tcPr>
+            <w:tcW w:w="2255" w:type="dxa"/>
+          </w:tcPr>
+          <w:p>
+            <w:pPr>
+              <w:rPr>
+                <w:sz w:val="26"/>
+                <w:szCs w:val="26"/>
+              </w:rPr>
+            </w:pPr>
+            <w:r>
+              <w:rPr>
+                <w:sz w:val="26"/>
+                <w:szCs w:val="26"/>
+              </w:rPr>
+              <w:t>Het item gaat uit het winkelmandje</w:t>
+            </w:r>
+          </w:p>
+        </w:tc>
+        <w:tc>
+          <w:tcPr>
+            <w:tcW w:w="2255" w:type="dxa"/>
+          </w:tcPr>
+          <w:p>
+            <w:pPr>
+              <w:rPr>
+                <w:sz w:val="26"/>
+                <w:szCs w:val="26"/>
+              </w:rPr>
+            </w:pPr>
+          </w:p>
+        </w:tc>
+      </w:tr>
+      <w:tr>
+        <w:tc>
+          <w:tcPr>
+            <w:tcW w:w="2254" w:type="dxa"/>
+          </w:tcPr>
+          <w:p>
+            <w:pPr>
+              <w:rPr>
+                <w:b/>
+                <w:bCs/>
+                <w:sz w:val="26"/>
+                <w:szCs w:val="26"/>
+              </w:rPr>
+            </w:pPr>
+            <w:r>
+              <w:rPr>
+                <w:b/>
+                <w:bCs/>
+                <w:sz w:val="26"/>
+                <w:szCs w:val="26"/>
+              </w:rPr>
+              <w:t>Totaalprijs weergave in winkelmandje</w:t>
+            </w:r>
+          </w:p>
+        </w:tc>
+        <w:tc>
+          <w:tcPr>
+            <w:tcW w:w="2255" w:type="dxa"/>
+          </w:tcPr>
+          <w:p>
+            <w:pPr>
+              <w:rPr>
+                <w:sz w:val="26"/>
+                <w:szCs w:val="26"/>
+              </w:rPr>
+            </w:pPr>
+            <w:r>
+              <w:rPr>
+                <w:sz w:val="26"/>
+                <w:szCs w:val="26"/>
+              </w:rPr>
+              <w:t>Voeg meerdere items toe aan het winkelmandje en bekijk het winkelmandje. Tel zelf alle prijzen op en controleer of dit overeen komt met de weergegeven totaalprijs</w:t>
+            </w:r>
+          </w:p>
+        </w:tc>
+        <w:tc>
+          <w:tcPr>
+            <w:tcW w:w="2255" w:type="dxa"/>
+          </w:tcPr>
+          <w:p>
+            <w:pPr>
+              <w:rPr>
+                <w:sz w:val="26"/>
+                <w:szCs w:val="26"/>
+              </w:rPr>
+            </w:pPr>
+            <w:r>
+              <w:rPr>
+                <w:sz w:val="26"/>
+                <w:szCs w:val="26"/>
+              </w:rPr>
+              <w:t>De totaal prijs wordt weergegeven en klopt.</w:t>
+            </w:r>
+          </w:p>
+        </w:tc>
+        <w:tc>
+          <w:tcPr>
+            <w:tcW w:w="2255" w:type="dxa"/>
+          </w:tcPr>
+          <w:p>
+            <w:pPr>
+              <w:rPr>
+                <w:sz w:val="26"/>
+                <w:szCs w:val="26"/>
+              </w:rPr>
+            </w:pPr>
+          </w:p>
+        </w:tc>
+      </w:tr>
+      <w:tr>
+        <w:tc>
+          <w:tcPr>
+            <w:tcW w:w="2254" w:type="dxa"/>
+          </w:tcPr>
+          <w:p>
+            <w:pPr>
+              <w:rPr>
+                <w:b/>
+                <w:bCs/>
+                <w:sz w:val="26"/>
+                <w:szCs w:val="26"/>
+              </w:rPr>
+            </w:pPr>
+            <w:r>
+              <w:rPr>
+                <w:b/>
+                <w:bCs/>
+                <w:sz w:val="26"/>
+                <w:szCs w:val="26"/>
+              </w:rPr>
+              <w:lastRenderedPageBreak/>
+              <w:t>Totaalprijs correct aanpassen bij aanpassing aan winkelmandje</w:t>
+            </w:r>
+          </w:p>
+        </w:tc>
+        <w:tc>
+          <w:tcPr>
+            <w:tcW w:w="2255" w:type="dxa"/>
+          </w:tcPr>
+          <w:p>
+            <w:pPr>
+              <w:rPr>
+                <w:sz w:val="26"/>
+                <w:szCs w:val="26"/>
+              </w:rPr>
+            </w:pPr>
+            <w:r>
+              <w:rPr>
+                <w:sz w:val="26"/>
+                <w:szCs w:val="26"/>
+              </w:rPr>
+              <w:t>Voeg meerdere items toe aan winkelmandje.</w:t>
+            </w:r>
+          </w:p>
+          <w:p>
+            <w:pPr>
+              <w:rPr>
+                <w:sz w:val="26"/>
+                <w:szCs w:val="26"/>
+              </w:rPr>
+            </w:pPr>
+            <w:r>
+              <w:rPr>
+                <w:sz w:val="26"/>
+                <w:szCs w:val="26"/>
+              </w:rPr>
+              <w:t>Check totaalprijs</w:t>
+            </w:r>
+          </w:p>
+          <w:p>
+            <w:pPr>
+              <w:rPr>
+                <w:sz w:val="26"/>
+                <w:szCs w:val="26"/>
+              </w:rPr>
+            </w:pPr>
+            <w:r>
+              <w:rPr>
+                <w:sz w:val="26"/>
+                <w:szCs w:val="26"/>
+              </w:rPr>
+              <w:t>Verwijder een item en check of die van de prijs is afgehaald.</w:t>
+            </w:r>
+          </w:p>
+        </w:tc>
+        <w:tc>
+          <w:tcPr>
+            <w:tcW w:w="2255" w:type="dxa"/>
+          </w:tcPr>
+          <w:p>
+            <w:pPr>
+              <w:rPr>
+                <w:sz w:val="26"/>
+                <w:szCs w:val="26"/>
+              </w:rPr>
+            </w:pPr>
+            <w:r>
+              <w:rPr>
+                <w:sz w:val="26"/>
+                <w:szCs w:val="26"/>
+              </w:rPr>
+              <w:t>De totaalprijs wordt aangepast nadat het item is verwijderd</w:t>
+            </w:r>
+          </w:p>
+        </w:tc>
+        <w:tc>
+          <w:tcPr>
+            <w:tcW w:w="2255" w:type="dxa"/>
+          </w:tcPr>
+          <w:p>
+            <w:pPr>
+              <w:rPr>
+                <w:sz w:val="26"/>
+                <w:szCs w:val="26"/>
+              </w:rPr>
+            </w:pPr>
+          </w:p>
+        </w:tc>
+      </w:tr>
+    </w:tbl>
+    <w:p>
+      <w:pPr>
+        <w:spacing w:line="240" w:lineRule="auto"/>
+        <w:rPr>
+          <w:b/>
+          <w:bCs/>
+          <w:sz w:val="26"/>
+          <w:szCs w:val="26"/>
+        </w:rPr>
+      </w:pPr>
+    </w:p>
+    <w:p>
+      <w:pPr>
+        <w:spacing w:line="240" w:lineRule="auto"/>
+        <w:rPr>
+          <w:b/>
+          <w:bCs/>
+          <w:sz w:val="26"/>
+          <w:szCs w:val="26"/>
+        </w:rPr>
+      </w:pPr>
+      <w:r>
+        <w:rPr>
+          <w:b/>
+          <w:bCs/>
+          <w:sz w:val="26"/>
+          <w:szCs w:val="26"/>
+        </w:rPr>
+        <w:t xml:space="preserve">US </w:t>
+      </w:r>
+      <w:r>
+        <w:rPr>
+          <w:b/>
+          <w:bCs/>
+          <w:sz w:val="26"/>
+          <w:szCs w:val="26"/>
+        </w:rPr>
+        <w:t>6</w:t>
+      </w:r>
+    </w:p>
+    <w:tbl>
+      <w:tblPr>
+        <w:tblStyle w:val="TableGrid"/>
+        <w:tblW w:w="0" w:type="auto"/>
+        <w:tblLook w:val="04A0" w:firstRow="1" w:lastRow="0" w:firstColumn="1" w:lastColumn="0" w:noHBand="0" w:noVBand="1"/>
+      </w:tblPr>
+      <w:tblGrid>
+        <w:gridCol w:w="2254"/>
+        <w:gridCol w:w="2255"/>
+        <w:gridCol w:w="2255"/>
+        <w:gridCol w:w="2255"/>
+      </w:tblGrid>
+      <w:tr>
+        <w:tc>
+          <w:tcPr>
+            <w:tcW w:w="2254" w:type="dxa"/>
+          </w:tcPr>
+          <w:p>
+            <w:pPr>
+              <w:rPr>
+                <w:b/>
+                <w:bCs/>
+                <w:sz w:val="26"/>
+                <w:szCs w:val="26"/>
+              </w:rPr>
+            </w:pPr>
+            <w:r>
+              <w:rPr>
+                <w:b/>
+                <w:bCs/>
+                <w:sz w:val="26"/>
+                <w:szCs w:val="26"/>
+              </w:rPr>
+              <w:t>Naam</w:t>
+            </w:r>
+          </w:p>
+        </w:tc>
+        <w:tc>
+          <w:tcPr>
+            <w:tcW w:w="2255" w:type="dxa"/>
+          </w:tcPr>
+          <w:p>
+            <w:pPr>
+              <w:rPr>
+                <w:b/>
+                <w:bCs/>
+                <w:sz w:val="26"/>
+                <w:szCs w:val="26"/>
+              </w:rPr>
+            </w:pPr>
+            <w:r>
+              <w:rPr>
+                <w:b/>
+                <w:bCs/>
+                <w:sz w:val="26"/>
+                <w:szCs w:val="26"/>
+              </w:rPr>
+              <w:t>Test</w:t>
+            </w:r>
+          </w:p>
+        </w:tc>
+        <w:tc>
+          <w:tcPr>
+            <w:tcW w:w="2255" w:type="dxa"/>
+          </w:tcPr>
+          <w:p>
+            <w:pPr>
+              <w:rPr>
+                <w:b/>
+                <w:bCs/>
+                <w:sz w:val="26"/>
+                <w:szCs w:val="26"/>
+              </w:rPr>
+            </w:pPr>
+            <w:r>
+              <w:rPr>
+                <w:b/>
+                <w:bCs/>
+                <w:sz w:val="26"/>
+                <w:szCs w:val="26"/>
+              </w:rPr>
+              <w:t>Gewenst resultaat</w:t>
+            </w:r>
+          </w:p>
+        </w:tc>
+        <w:tc>
+          <w:tcPr>
+            <w:tcW w:w="2255" w:type="dxa"/>
+          </w:tcPr>
+          <w:p>
+            <w:pPr>
+              <w:rPr>
+                <w:b/>
+                <w:bCs/>
+                <w:sz w:val="26"/>
+                <w:szCs w:val="26"/>
+              </w:rPr>
+            </w:pPr>
+            <w:r>
+              <w:rPr>
+                <w:b/>
+                <w:bCs/>
+                <w:sz w:val="26"/>
+                <w:szCs w:val="26"/>
+              </w:rPr>
+              <w:t xml:space="preserve">Resultaat </w:t>
+            </w:r>
+          </w:p>
+        </w:tc>
+      </w:tr>
+      <w:tr>
+        <w:tc>
+          <w:tcPr>
+            <w:tcW w:w="2254" w:type="dxa"/>
+          </w:tcPr>
+          <w:p>
+            <w:pPr>
+              <w:rPr>
+                <w:b/>
+                <w:bCs/>
+                <w:sz w:val="26"/>
+                <w:szCs w:val="26"/>
+              </w:rPr>
+            </w:pPr>
+            <w:r>
+              <w:rPr>
+                <w:b/>
+                <w:bCs/>
+                <w:sz w:val="26"/>
+                <w:szCs w:val="26"/>
+              </w:rPr>
+              <w:t>Winkelmandje afrekenen</w:t>
+            </w:r>
+          </w:p>
+        </w:tc>
+        <w:tc>
+          <w:tcPr>
+            <w:tcW w:w="2255" w:type="dxa"/>
+          </w:tcPr>
+          <w:p>
+            <w:pPr>
+              <w:rPr>
+                <w:sz w:val="26"/>
+                <w:szCs w:val="26"/>
+              </w:rPr>
+            </w:pPr>
+            <w:r>
+              <w:rPr>
+                <w:sz w:val="26"/>
+                <w:szCs w:val="26"/>
+              </w:rPr>
+              <w:t>Voeg items toe aan winkelmandje en klik om afrekenen.</w:t>
+            </w:r>
+          </w:p>
+        </w:tc>
+        <w:tc>
+          <w:tcPr>
+            <w:tcW w:w="2255" w:type="dxa"/>
+          </w:tcPr>
+          <w:p>
+            <w:pPr>
+              <w:rPr>
+                <w:sz w:val="26"/>
+                <w:szCs w:val="26"/>
+              </w:rPr>
+            </w:pPr>
+          </w:p>
+        </w:tc>
+        <w:tc>
+          <w:tcPr>
+            <w:tcW w:w="2255" w:type="dxa"/>
+          </w:tcPr>
+          <w:p>
+            <w:pPr>
+              <w:rPr>
+                <w:sz w:val="26"/>
+                <w:szCs w:val="26"/>
+              </w:rPr>
+            </w:pPr>
+          </w:p>
+        </w:tc>
+      </w:tr>
+      <w:tr>
+        <w:tc>
+          <w:tcPr>
+            <w:tcW w:w="2254" w:type="dxa"/>
+          </w:tcPr>
+          <w:p>
+            <w:pPr>
+              <w:rPr>
+                <w:b/>
+                <w:bCs/>
+                <w:sz w:val="26"/>
+                <w:szCs w:val="26"/>
+              </w:rPr>
+            </w:pPr>
+            <w:r>
+              <w:rPr>
+                <w:b/>
+                <w:bCs/>
+                <w:sz w:val="26"/>
+                <w:szCs w:val="26"/>
+              </w:rPr>
+              <w:t>NAW-gegevens invullen</w:t>
+            </w:r>
+          </w:p>
+        </w:tc>
+        <w:tc>
+          <w:tcPr>
+            <w:tcW w:w="2255" w:type="dxa"/>
+          </w:tcPr>
+          <w:p>
+            <w:pPr>
+              <w:rPr>
+                <w:sz w:val="26"/>
+                <w:szCs w:val="26"/>
+              </w:rPr>
+            </w:pPr>
+          </w:p>
+        </w:tc>
+        <w:tc>
+          <w:tcPr>
+            <w:tcW w:w="2255" w:type="dxa"/>
+          </w:tcPr>
+          <w:p>
+            <w:pPr>
+              <w:rPr>
+                <w:sz w:val="26"/>
+                <w:szCs w:val="26"/>
+              </w:rPr>
+            </w:pPr>
+          </w:p>
+        </w:tc>
+        <w:tc>
+          <w:tcPr>
+            <w:tcW w:w="2255" w:type="dxa"/>
+          </w:tcPr>
+          <w:p>
+            <w:pPr>
+              <w:rPr>
+                <w:sz w:val="26"/>
+                <w:szCs w:val="26"/>
+              </w:rPr>
+            </w:pPr>
+          </w:p>
+        </w:tc>
+      </w:tr>
+      <w:tr>
+        <w:tc>
+          <w:tcPr>
+            <w:tcW w:w="2254" w:type="dxa"/>
+          </w:tcPr>
+          <w:p>
+            <w:pPr>
+              <w:rPr>
+                <w:b/>
+                <w:bCs/>
+                <w:sz w:val="26"/>
+                <w:szCs w:val="26"/>
+              </w:rPr>
+            </w:pPr>
+            <w:r>
+              <w:rPr>
+                <w:b/>
+                <w:bCs/>
+                <w:sz w:val="26"/>
+                <w:szCs w:val="26"/>
+              </w:rPr>
+              <w:t>NAW-gegevens opslaan</w:t>
+            </w:r>
+          </w:p>
+        </w:tc>
+        <w:tc>
+          <w:tcPr>
+            <w:tcW w:w="2255" w:type="dxa"/>
+          </w:tcPr>
+          <w:p>
+            <w:pPr>
+              <w:rPr>
+                <w:sz w:val="26"/>
+                <w:szCs w:val="26"/>
+              </w:rPr>
+            </w:pPr>
+          </w:p>
+        </w:tc>
+        <w:tc>
+          <w:tcPr>
+            <w:tcW w:w="2255" w:type="dxa"/>
+          </w:tcPr>
+          <w:p>
+            <w:pPr>
+              <w:rPr>
+                <w:sz w:val="26"/>
+                <w:szCs w:val="26"/>
+              </w:rPr>
+            </w:pPr>
+          </w:p>
+        </w:tc>
+        <w:tc>
+          <w:tcPr>
+            <w:tcW w:w="2255" w:type="dxa"/>
+          </w:tcPr>
+          <w:p>
+            <w:pPr>
+              <w:rPr>
+                <w:sz w:val="26"/>
+                <w:szCs w:val="26"/>
+              </w:rPr>
+            </w:pPr>
+          </w:p>
+        </w:tc>
+      </w:tr>
+      <w:tr>
+        <w:tc>
+          <w:tcPr>
+            <w:tcW w:w="2254" w:type="dxa"/>
+          </w:tcPr>
+          <w:p>
+            <w:pPr>
+              <w:rPr>
+                <w:b/>
+                <w:bCs/>
+                <w:sz w:val="26"/>
+                <w:szCs w:val="26"/>
+              </w:rPr>
+            </w:pPr>
+            <w:r>
+              <w:rPr>
+                <w:b/>
+                <w:bCs/>
+                <w:sz w:val="26"/>
+                <w:szCs w:val="26"/>
+              </w:rPr>
+              <w:t>Doorsturen iDeal-demo</w:t>
+            </w:r>
+          </w:p>
+        </w:tc>
+        <w:tc>
+          <w:tcPr>
+            <w:tcW w:w="2255" w:type="dxa"/>
+          </w:tcPr>
+          <w:p>
+            <w:pPr>
+              <w:rPr>
+                <w:sz w:val="26"/>
+                <w:szCs w:val="26"/>
+              </w:rPr>
+            </w:pPr>
+          </w:p>
+        </w:tc>
+        <w:tc>
+          <w:tcPr>
+            <w:tcW w:w="2255" w:type="dxa"/>
+          </w:tcPr>
+          <w:p>
+            <w:pPr>
+              <w:rPr>
+                <w:sz w:val="26"/>
+                <w:szCs w:val="26"/>
+              </w:rPr>
+            </w:pPr>
+          </w:p>
+        </w:tc>
+        <w:tc>
+          <w:tcPr>
+            <w:tcW w:w="2255" w:type="dxa"/>
+          </w:tcPr>
+          <w:p>
+            <w:pPr>
+              <w:rPr>
+                <w:sz w:val="26"/>
+                <w:szCs w:val="26"/>
+              </w:rPr>
+            </w:pPr>
+          </w:p>
+        </w:tc>
+      </w:tr>
+      <w:tr>
+        <w:tc>
+          <w:tcPr>
+            <w:tcW w:w="2254" w:type="dxa"/>
+          </w:tcPr>
+          <w:p>
+            <w:pPr>
+              <w:rPr>
+                <w:b/>
+                <w:bCs/>
+                <w:sz w:val="26"/>
+                <w:szCs w:val="26"/>
+              </w:rPr>
+            </w:pPr>
+            <w:r>
+              <w:rPr>
+                <w:b/>
+                <w:bCs/>
+                <w:sz w:val="26"/>
+                <w:szCs w:val="26"/>
+              </w:rPr>
+              <w:t>Afboeking wordt gedaan bij voorraad</w:t>
+            </w:r>
+            <w:r>
+              <w:rPr>
+                <w:b/>
+                <w:bCs/>
+                <w:sz w:val="26"/>
+                <w:szCs w:val="26"/>
+              </w:rPr>
+              <w:t xml:space="preserve"> na betaling</w:t>
+            </w:r>
+          </w:p>
+        </w:tc>
+        <w:tc>
+          <w:tcPr>
+            <w:tcW w:w="2255" w:type="dxa"/>
+          </w:tcPr>
+          <w:p>
+            <w:pPr>
+              <w:rPr>
+                <w:sz w:val="26"/>
+                <w:szCs w:val="26"/>
+              </w:rPr>
+            </w:pPr>
+          </w:p>
+        </w:tc>
+        <w:tc>
+          <w:tcPr>
+            <w:tcW w:w="2255" w:type="dxa"/>
+          </w:tcPr>
+          <w:p>
+            <w:pPr>
+              <w:rPr>
+                <w:sz w:val="26"/>
+                <w:szCs w:val="26"/>
+              </w:rPr>
+            </w:pPr>
+          </w:p>
+        </w:tc>
+        <w:tc>
+          <w:tcPr>
+            <w:tcW w:w="2255" w:type="dxa"/>
+          </w:tcPr>
+          <w:p>
+            <w:pPr>
+              <w:rPr>
+                <w:sz w:val="26"/>
+                <w:szCs w:val="26"/>
+              </w:rPr>
+            </w:pPr>
+          </w:p>
+        </w:tc>
+      </w:tr>
+      <w:tr>
+        <w:tc>
+          <w:tcPr>
+            <w:tcW w:w="2254" w:type="dxa"/>
+          </w:tcPr>
+          <w:p>
+            <w:pPr>
+              <w:rPr>
+                <w:b/>
+                <w:bCs/>
+                <w:sz w:val="26"/>
+                <w:szCs w:val="26"/>
+              </w:rPr>
+            </w:pPr>
+            <w:r>
+              <w:rPr>
+                <w:b/>
+                <w:bCs/>
+                <w:sz w:val="26"/>
+                <w:szCs w:val="26"/>
+              </w:rPr>
+              <w:t>De voorraad weergave wordt aangepast</w:t>
+            </w:r>
+          </w:p>
+        </w:tc>
+        <w:tc>
+          <w:tcPr>
+            <w:tcW w:w="2255" w:type="dxa"/>
+          </w:tcPr>
+          <w:p>
+            <w:pPr>
+              <w:rPr>
+                <w:sz w:val="26"/>
+                <w:szCs w:val="26"/>
+              </w:rPr>
+            </w:pPr>
+          </w:p>
+        </w:tc>
+        <w:tc>
+          <w:tcPr>
+            <w:tcW w:w="2255" w:type="dxa"/>
+          </w:tcPr>
+          <w:p>
+            <w:pPr>
+              <w:rPr>
+                <w:sz w:val="26"/>
+                <w:szCs w:val="26"/>
+              </w:rPr>
+            </w:pPr>
+          </w:p>
+        </w:tc>
+        <w:tc>
+          <w:tcPr>
+            <w:tcW w:w="2255" w:type="dxa"/>
+          </w:tcPr>
+          <w:p>
+            <w:pPr>
+              <w:rPr>
+                <w:sz w:val="26"/>
+                <w:szCs w:val="26"/>
+              </w:rPr>
+            </w:pPr>
+          </w:p>
+        </w:tc>
+      </w:tr>
+      <w:tr>
+        <w:tc>
+          <w:tcPr>
+            <w:tcW w:w="2254" w:type="dxa"/>
+          </w:tcPr>
+          <w:p>
+            <w:pPr>
+              <w:rPr>
+                <w:b/>
+                <w:bCs/>
+                <w:sz w:val="26"/>
+                <w:szCs w:val="26"/>
+              </w:rPr>
+            </w:pPr>
+            <w:r>
+              <w:rPr>
+                <w:b/>
+                <w:bCs/>
+                <w:sz w:val="26"/>
+                <w:szCs w:val="26"/>
+              </w:rPr>
+              <w:t>Bezoeker krijgt klant nummer</w:t>
+            </w:r>
+          </w:p>
+        </w:tc>
+        <w:tc>
+          <w:tcPr>
+            <w:tcW w:w="2255" w:type="dxa"/>
+          </w:tcPr>
+          <w:p>
+            <w:pPr>
+              <w:rPr>
+                <w:sz w:val="26"/>
+                <w:szCs w:val="26"/>
+              </w:rPr>
+            </w:pPr>
+          </w:p>
+        </w:tc>
+        <w:tc>
+          <w:tcPr>
+            <w:tcW w:w="2255" w:type="dxa"/>
+          </w:tcPr>
+          <w:p>
+            <w:pPr>
+              <w:rPr>
+                <w:sz w:val="26"/>
+                <w:szCs w:val="26"/>
+              </w:rPr>
+            </w:pPr>
+          </w:p>
+        </w:tc>
+        <w:tc>
+          <w:tcPr>
+            <w:tcW w:w="2255" w:type="dxa"/>
+          </w:tcPr>
+          <w:p>
+            <w:pPr>
+              <w:rPr>
+                <w:sz w:val="26"/>
+                <w:szCs w:val="26"/>
+              </w:rPr>
+            </w:pPr>
+          </w:p>
+        </w:tc>
+      </w:tr>
+    </w:tbl>
+    <w:p>
+      <w:pPr>
+        <w:spacing w:line="240" w:lineRule="auto"/>
+        <w:rPr>
+          <w:b/>
+          <w:bCs/>
+          <w:sz w:val="26"/>
+          <w:szCs w:val="26"/>
+        </w:rPr>
+      </w:pPr>
+    </w:p>
     <w:p>
       <w:pPr>
         <w:spacing w:line="240" w:lineRule="auto"/>
@@ -25985,6 +23508,25 @@
       <w:bCs/>
     </w:rPr>
   </w:style>
+  <w:style w:type="table" w:styleId="TableGrid">
+    <w:name w:val="Table Grid"/>
+    <w:basedOn w:val="TableNormal"/>
+    <w:uiPriority w:val="39"/>
+    <w:rsid w:val="00DF1C51"/>
+    <w:pPr>
+      <w:spacing w:line="240" w:lineRule="auto"/>
+    </w:pPr>
+    <w:tblPr>
+      <w:tblBorders>
+        <w:top w:val="single" w:sz="4" w:space="0" w:color="auto"/>
+        <w:left w:val="single" w:sz="4" w:space="0" w:color="auto"/>
+        <w:bottom w:val="single" w:sz="4" w:space="0" w:color="auto"/>
+        <w:right w:val="single" w:sz="4" w:space="0" w:color="auto"/>
+        <w:insideH w:val="single" w:sz="4" w:space="0" w:color="auto"/>
+        <w:insideV w:val="single" w:sz="4" w:space="0" w:color="auto"/>
+      </w:tblBorders>
+    </w:tblPr>
+  </w:style>
 </w:styles>
 </file>
 
@@ -26306,4 +23848,16 @@
   </a:objectDefaults>
   <a:extraClrSchemeLst/>
 </a:theme>
+</file>
+
+<file path=customXml/item1.xml><?xml version="1.0" encoding="utf-8"?>
+<b:Sources xmlns:b="http://schemas.openxmlformats.org/officeDocument/2006/bibliography" xmlns="http://schemas.openxmlformats.org/officeDocument/2006/bibliography" SelectedStyle="\APASixthEditionOfficeOnline.xsl" StyleName="APA" Version="6"/>
+</file>
+
+<file path=customXml/itemProps1.xml><?xml version="1.0" encoding="utf-8"?>
+<ds:datastoreItem xmlns:ds="http://schemas.openxmlformats.org/officeDocument/2006/customXml" ds:itemID="{2C7545D7-7923-4B29-A76C-664A1FEF5826}">
+  <ds:schemaRefs>
+    <ds:schemaRef ds:uri="http://schemas.openxmlformats.org/officeDocument/2006/bibliography"/>
+  </ds:schemaRefs>
+</ds:datastoreItem>
 </file>